--- a/Writing/Spatial_pee_draft_v08.docx
+++ b/Writing/Spatial_pee_draft_v08.docx
@@ -12997,10 +12997,10 @@
           <w:noProof/>
         </w:rPr>
         <w:drawing>
-          <wp:inline distT="0" distB="0" distL="0" distR="0" wp14:anchorId="36A4E479" wp14:editId="1E9CD772">
+          <wp:inline distT="0" distB="0" distL="0" distR="0" wp14:anchorId="0EDB5783" wp14:editId="7F0EED8B">
             <wp:extent cx="5943600" cy="5943600"/>
             <wp:effectExtent l="0" t="0" r="0" b="0"/>
-            <wp:docPr id="803225484" name="Picture 4" descr="A screenshot of a graph&#10;&#10;Description automatically generated"/>
+            <wp:docPr id="2095117199" name="Picture 2" descr="A screenshot of a graph&#10;&#10;Description automatically generated"/>
             <wp:cNvGraphicFramePr>
               <a:graphicFrameLocks xmlns:a="http://schemas.openxmlformats.org/drawingml/2006/main" noChangeAspect="1"/>
             </wp:cNvGraphicFramePr>
@@ -13008,7 +13008,7 @@
               <a:graphicData uri="http://schemas.openxmlformats.org/drawingml/2006/picture">
                 <pic:pic xmlns:pic="http://schemas.openxmlformats.org/drawingml/2006/picture">
                   <pic:nvPicPr>
-                    <pic:cNvPr id="803225484" name="Picture 4" descr="A screenshot of a graph&#10;&#10;Description automatically generated"/>
+                    <pic:cNvPr id="2095117199" name="Picture 2" descr="A screenshot of a graph&#10;&#10;Description automatically generated"/>
                     <pic:cNvPicPr/>
                   </pic:nvPicPr>
                   <pic:blipFill>
@@ -13341,62 +13341,60 @@
           <w:b/>
         </w:rPr>
       </w:pPr>
-      <w:ins w:id="74" w:author="unknown" w:date="2024-10-18T13:45:00Z" w16du:dateUtc="2024-10-18T20:45:00Z">
-        <w:r>
-          <w:rPr>
-            <w:b/>
-            <w:noProof/>
-          </w:rPr>
-          <w:drawing>
-            <wp:inline distT="0" distB="0" distL="0" distR="0" wp14:anchorId="2AEBEAE9" wp14:editId="63C8EC63">
-              <wp:extent cx="5351100" cy="2517106"/>
-              <wp:effectExtent l="0" t="0" r="0" b="0"/>
-              <wp:docPr id="2129826228" name="Picture 1" descr="A green hill with yellow dots&#10;&#10;Description automatically generated"/>
-              <wp:cNvGraphicFramePr>
-                <a:graphicFrameLocks xmlns:a="http://schemas.openxmlformats.org/drawingml/2006/main" noChangeAspect="1"/>
-              </wp:cNvGraphicFramePr>
-              <a:graphic xmlns:a="http://schemas.openxmlformats.org/drawingml/2006/main">
-                <a:graphicData uri="http://schemas.openxmlformats.org/drawingml/2006/picture">
-                  <pic:pic xmlns:pic="http://schemas.openxmlformats.org/drawingml/2006/picture">
-                    <pic:nvPicPr>
-                      <pic:cNvPr id="2129826228" name="Picture 1" descr="A green hill with yellow dots&#10;&#10;Description automatically generated"/>
-                      <pic:cNvPicPr/>
-                    </pic:nvPicPr>
-                    <pic:blipFill rotWithShape="1">
-                      <a:blip r:embed="rId17" cstate="print">
-                        <a:extLst>
-                          <a:ext uri="{28A0092B-C50C-407E-A947-70E740481C1C}">
-                            <a14:useLocalDpi xmlns:a14="http://schemas.microsoft.com/office/drawing/2010/main" val="0"/>
-                          </a:ext>
-                        </a:extLst>
-                      </a:blip>
-                      <a:srcRect t="10902"/>
-                      <a:stretch/>
-                    </pic:blipFill>
-                    <pic:spPr bwMode="auto">
-                      <a:xfrm>
-                        <a:off x="0" y="0"/>
-                        <a:ext cx="5381921" cy="2531604"/>
-                      </a:xfrm>
-                      <a:prstGeom prst="rect">
-                        <a:avLst/>
-                      </a:prstGeom>
-                      <a:ln>
-                        <a:noFill/>
-                      </a:ln>
+      <w:r>
+        <w:rPr>
+          <w:b/>
+          <w:noProof/>
+        </w:rPr>
+        <w:drawing>
+          <wp:inline distT="0" distB="0" distL="0" distR="0" wp14:anchorId="2AEBEAE9" wp14:editId="63C8EC63">
+            <wp:extent cx="5351100" cy="2517106"/>
+            <wp:effectExtent l="0" t="0" r="0" b="0"/>
+            <wp:docPr id="2129826228" name="Picture 1" descr="A green hill with yellow dots&#10;&#10;Description automatically generated"/>
+            <wp:cNvGraphicFramePr>
+              <a:graphicFrameLocks xmlns:a="http://schemas.openxmlformats.org/drawingml/2006/main" noChangeAspect="1"/>
+            </wp:cNvGraphicFramePr>
+            <a:graphic xmlns:a="http://schemas.openxmlformats.org/drawingml/2006/main">
+              <a:graphicData uri="http://schemas.openxmlformats.org/drawingml/2006/picture">
+                <pic:pic xmlns:pic="http://schemas.openxmlformats.org/drawingml/2006/picture">
+                  <pic:nvPicPr>
+                    <pic:cNvPr id="2129826228" name="Picture 1" descr="A green hill with yellow dots&#10;&#10;Description automatically generated"/>
+                    <pic:cNvPicPr/>
+                  </pic:nvPicPr>
+                  <pic:blipFill rotWithShape="1">
+                    <a:blip r:embed="rId17" cstate="print">
                       <a:extLst>
-                        <a:ext uri="{53640926-AAD7-44D8-BBD7-CCE9431645EC}">
-                          <a14:shadowObscured xmlns:a14="http://schemas.microsoft.com/office/drawing/2010/main"/>
+                        <a:ext uri="{28A0092B-C50C-407E-A947-70E740481C1C}">
+                          <a14:useLocalDpi xmlns:a14="http://schemas.microsoft.com/office/drawing/2010/main" val="0"/>
                         </a:ext>
                       </a:extLst>
-                    </pic:spPr>
-                  </pic:pic>
-                </a:graphicData>
-              </a:graphic>
-            </wp:inline>
-          </w:drawing>
-        </w:r>
-      </w:ins>
+                    </a:blip>
+                    <a:srcRect t="10902"/>
+                    <a:stretch/>
+                  </pic:blipFill>
+                  <pic:spPr bwMode="auto">
+                    <a:xfrm>
+                      <a:off x="0" y="0"/>
+                      <a:ext cx="5381921" cy="2531604"/>
+                    </a:xfrm>
+                    <a:prstGeom prst="rect">
+                      <a:avLst/>
+                    </a:prstGeom>
+                    <a:ln>
+                      <a:noFill/>
+                    </a:ln>
+                    <a:extLst>
+                      <a:ext uri="{53640926-AAD7-44D8-BBD7-CCE9431645EC}">
+                        <a14:shadowObscured xmlns:a14="http://schemas.microsoft.com/office/drawing/2010/main"/>
+                      </a:ext>
+                    </a:extLst>
+                  </pic:spPr>
+                </pic:pic>
+              </a:graphicData>
+            </a:graphic>
+          </wp:inline>
+        </w:drawing>
+      </w:r>
     </w:p>
     <w:p>
       <w:pPr>
@@ -30512,7 +30510,7 @@
       <w:r>
         <w:t xml:space="preserve">) with the </w:t>
       </w:r>
-      <w:commentRangeStart w:id="75"/>
+      <w:commentRangeStart w:id="74"/>
       <w:r>
         <w:t>highest R</w:t>
       </w:r>
@@ -30525,12 +30523,12 @@
       <w:r>
         <w:t xml:space="preserve"> values</w:t>
       </w:r>
-      <w:commentRangeEnd w:id="75"/>
+      <w:commentRangeEnd w:id="74"/>
       <w:r>
         <w:rPr>
           <w:rStyle w:val="CommentReference"/>
         </w:rPr>
-        <w:commentReference w:id="75"/>
+        <w:commentReference w:id="74"/>
       </w:r>
       <w:r>
         <w:t>.</w:t>
@@ -44592,7 +44590,7 @@
           <w:b/>
         </w:rPr>
       </w:pPr>
-      <w:commentRangeStart w:id="76"/>
+      <w:commentRangeStart w:id="75"/>
       <w:r>
         <w:rPr>
           <w:b/>
@@ -44600,12 +44598,12 @@
         <w:lastRenderedPageBreak/>
         <w:t>References</w:t>
       </w:r>
-      <w:commentRangeEnd w:id="76"/>
+      <w:commentRangeEnd w:id="75"/>
       <w:r>
         <w:rPr>
           <w:rStyle w:val="CommentReference"/>
         </w:rPr>
-        <w:commentReference w:id="76"/>
+        <w:commentReference w:id="75"/>
       </w:r>
     </w:p>
     <w:p>
@@ -46035,7 +46033,7 @@
       </w:r>
     </w:p>
   </w:comment>
-  <w:comment w:id="75" w:author="Isabelle Cote" w:date="2024-07-23T11:33:00Z" w:initials="IC">
+  <w:comment w:id="74" w:author="Isabelle Cote" w:date="2024-07-23T11:33:00Z" w:initials="IC">
     <w:p>
       <w:pPr>
         <w:pStyle w:val="CommentText"/>
@@ -46051,7 +46049,7 @@
       </w:r>
     </w:p>
   </w:comment>
-  <w:comment w:id="76" w:author="Microsoft Office User" w:date="2024-10-18T04:30:00Z" w:initials="MOU">
+  <w:comment w:id="75" w:author="Microsoft Office User" w:date="2024-10-18T04:30:00Z" w:initials="MOU">
     <w:p>
       <w:pPr>
         <w:pStyle w:val="CommentText"/>

--- a/Writing/Spatial_pee_draft_v08.docx
+++ b/Writing/Spatial_pee_draft_v08.docx
@@ -479,15 +479,7 @@
         <w:t xml:space="preserve"> </w:t>
       </w:r>
       <w:r>
-        <w:t>rocky reefs for three years</w:t>
-      </w:r>
-      <w:ins w:id="4" w:author="Jasmin Schuster" w:date="2024-10-19T15:36:00Z" w16du:dateUtc="2024-10-19T22:36:00Z">
-        <w:r>
-          <w:t>,</w:t>
-        </w:r>
-      </w:ins>
-      <w:r>
-        <w:t xml:space="preserve"> and 17 kelp forests of varying density for </w:t>
+        <w:t xml:space="preserve">rocky reefs for three years and 17 kelp forests of varying density for </w:t>
       </w:r>
       <w:r>
         <w:t xml:space="preserve">one </w:t>
@@ -554,44 +546,44 @@
       <w:r>
         <w:t xml:space="preserve">. Ammonium was significantly </w:t>
       </w:r>
+      <w:commentRangeStart w:id="4"/>
+      <w:r>
+        <w:t xml:space="preserve">higher within than </w:t>
+      </w:r>
+      <w:r>
+        <w:t>at the edge of</w:t>
+      </w:r>
+      <w:r>
+        <w:t xml:space="preserve"> </w:t>
+      </w:r>
+      <w:r>
+        <w:t>kelp forests</w:t>
+      </w:r>
+      <w:r>
+        <w:t xml:space="preserve">, </w:t>
+      </w:r>
       <w:commentRangeStart w:id="5"/>
       <w:r>
-        <w:t xml:space="preserve">higher within than </w:t>
-      </w:r>
-      <w:r>
-        <w:t>at the edge of</w:t>
-      </w:r>
-      <w:r>
-        <w:t xml:space="preserve"> </w:t>
-      </w:r>
-      <w:r>
-        <w:t>kelp forests</w:t>
+        <w:t>~ 5 m away</w:t>
       </w:r>
       <w:r>
         <w:t xml:space="preserve">, </w:t>
       </w:r>
-      <w:commentRangeStart w:id="6"/>
-      <w:r>
-        <w:t>~ 5 m away</w:t>
-      </w:r>
-      <w:r>
-        <w:t xml:space="preserve">, </w:t>
-      </w:r>
+      <w:commentRangeEnd w:id="4"/>
       <w:commentRangeEnd w:id="5"/>
-      <w:commentRangeEnd w:id="6"/>
       <w:r>
         <w:rPr>
           <w:rStyle w:val="CommentReference"/>
         </w:rPr>
+        <w:commentReference w:id="4"/>
+      </w:r>
+      <w:r>
+        <w:rPr>
+          <w:rStyle w:val="CommentReference"/>
+        </w:rPr>
         <w:commentReference w:id="5"/>
       </w:r>
       <w:r>
-        <w:rPr>
-          <w:rStyle w:val="CommentReference"/>
-        </w:rPr>
-        <w:commentReference w:id="6"/>
-      </w:r>
-      <w:r>
         <w:t xml:space="preserve">a difference that increased with </w:t>
       </w:r>
       <w:r>
@@ -604,36 +596,10 @@
         <w:t xml:space="preserve">biomass, </w:t>
       </w:r>
       <w:r>
-        <w:t>and</w:t>
-      </w:r>
-      <w:ins w:id="7" w:author="Bridget Maher" w:date="2024-10-07T13:52:00Z" w16du:dateUtc="2024-10-07T20:52:00Z">
-        <w:r>
-          <w:t xml:space="preserve"> </w:t>
-        </w:r>
-        <w:r>
-          <w:t>to a lesser degree</w:t>
-        </w:r>
-      </w:ins>
-      <w:ins w:id="8" w:author="Bridget Maher" w:date="2024-10-07T13:51:00Z" w16du:dateUtc="2024-10-07T20:51:00Z">
-        <w:r>
-          <w:t xml:space="preserve"> </w:t>
-        </w:r>
-      </w:ins>
-      <w:del w:id="9" w:author="Bridget Maher" w:date="2024-10-07T13:51:00Z" w16du:dateUtc="2024-10-07T20:51:00Z">
-        <w:r>
-          <w:delText xml:space="preserve"> </w:delText>
-        </w:r>
-        <w:commentRangeStart w:id="10"/>
-        <w:r>
-          <w:delText xml:space="preserve">weakly </w:delText>
-        </w:r>
-      </w:del>
-      <w:commentRangeEnd w:id="10"/>
-      <w:r>
-        <w:rPr>
-          <w:rStyle w:val="CommentReference"/>
-        </w:rPr>
-        <w:commentReference w:id="10"/>
+        <w:t xml:space="preserve">and </w:t>
+      </w:r>
+      <w:r>
+        <w:t xml:space="preserve">to a lesser degree </w:t>
       </w:r>
       <w:r>
         <w:t xml:space="preserve">animal </w:t>
@@ -711,26 +677,16 @@
         </w:rPr>
         <w:t xml:space="preserve">acts on scales ranging from </w:t>
       </w:r>
-      <w:ins w:id="11" w:author="Kiara Kattler" w:date="2024-10-02T18:08:00Z" w16du:dateUtc="2024-10-03T00:08:00Z">
-        <w:r>
-          <w:rPr>
-            <w:iCs/>
-          </w:rPr>
-          <w:t>one</w:t>
-        </w:r>
-      </w:ins>
-      <w:del w:id="12" w:author="Kiara Kattler" w:date="2024-10-02T18:08:00Z" w16du:dateUtc="2024-10-03T00:08:00Z">
-        <w:r>
-          <w:rPr>
-            <w:iCs/>
-          </w:rPr>
-          <w:delText>a</w:delText>
-        </w:r>
-      </w:del>
       <w:r>
         <w:rPr>
           <w:iCs/>
         </w:rPr>
+        <w:t>one</w:t>
+      </w:r>
+      <w:r>
+        <w:rPr>
+          <w:iCs/>
+        </w:rPr>
         <w:t xml:space="preserve"> meter to </w:t>
       </w:r>
       <w:r>
@@ -760,29 +716,15 @@
       <w:r>
         <w:t xml:space="preserve">allochthonous nutrient sources such as upwelling. </w:t>
       </w:r>
-      <w:del w:id="13" w:author="Bridget Maher" w:date="2024-10-07T13:53:00Z" w16du:dateUtc="2024-10-07T20:53:00Z">
-        <w:r>
-          <w:delText>Consumer-mediated nutrient dynamics</w:delText>
-        </w:r>
-        <w:r>
-          <w:delText xml:space="preserve"> could therefore</w:delText>
-        </w:r>
-      </w:del>
-      <w:ins w:id="14" w:author="Bridget Maher" w:date="2024-10-07T13:53:00Z" w16du:dateUtc="2024-10-07T20:53:00Z">
-        <w:r>
-          <w:t xml:space="preserve">Therefore, </w:t>
-        </w:r>
-      </w:ins>
-      <w:ins w:id="15" w:author="Bridget Maher" w:date="2024-10-13T11:40:00Z" w16du:dateUtc="2024-10-13T18:40:00Z">
-        <w:r>
-          <w:t>c</w:t>
-        </w:r>
-      </w:ins>
-      <w:ins w:id="16" w:author="Bridget Maher" w:date="2024-10-07T13:53:00Z" w16du:dateUtc="2024-10-07T20:53:00Z">
-        <w:r>
-          <w:t>onsumer-mediated nutrient dynamics could</w:t>
-        </w:r>
-      </w:ins>
+      <w:r>
+        <w:t xml:space="preserve">Therefore, </w:t>
+      </w:r>
+      <w:r>
+        <w:t>c</w:t>
+      </w:r>
+      <w:r>
+        <w:t>onsumer-mediated nutrient dynamics could</w:t>
+      </w:r>
       <w:r>
         <w:t xml:space="preserve"> drive spatial variation in primary productivity at a range of scale</w:t>
       </w:r>
@@ -790,17 +732,9 @@
         <w:t>s</w:t>
       </w:r>
       <w:r>
-        <w:t xml:space="preserve"> in a way </w:t>
-      </w:r>
-      <w:del w:id="17" w:author="Bridget Maher" w:date="2024-10-07T13:53:00Z" w16du:dateUtc="2024-10-07T20:53:00Z">
-        <w:r>
-          <w:delText xml:space="preserve">that was </w:delText>
-        </w:r>
-      </w:del>
-      <w:r>
-        <w:t xml:space="preserve">previously thought </w:t>
-      </w:r>
-      <w:commentRangeStart w:id="18"/>
+        <w:t xml:space="preserve"> in a way previously thought </w:t>
+      </w:r>
+      <w:commentRangeStart w:id="6"/>
       <w:r>
         <w:t xml:space="preserve">possible </w:t>
       </w:r>
@@ -816,12 +750,12 @@
       <w:r>
         <w:t xml:space="preserve"> </w:t>
       </w:r>
-      <w:commentRangeEnd w:id="18"/>
+      <w:commentRangeEnd w:id="6"/>
       <w:r>
         <w:rPr>
           <w:rStyle w:val="CommentReference"/>
         </w:rPr>
-        <w:commentReference w:id="18"/>
+        <w:commentReference w:id="6"/>
       </w:r>
     </w:p>
     <w:p>
@@ -842,12 +776,28 @@
         </w:rPr>
         <w:br w:type="page"/>
       </w:r>
+      <w:commentRangeStart w:id="7"/>
+      <w:commentRangeStart w:id="8"/>
       <w:r>
         <w:rPr>
           <w:b/>
         </w:rPr>
         <w:lastRenderedPageBreak/>
         <w:t>Introduction</w:t>
+      </w:r>
+      <w:commentRangeEnd w:id="7"/>
+      <w:r>
+        <w:rPr>
+          <w:rStyle w:val="CommentReference"/>
+        </w:rPr>
+        <w:commentReference w:id="7"/>
+      </w:r>
+      <w:commentRangeEnd w:id="8"/>
+      <w:r>
+        <w:rPr>
+          <w:rStyle w:val="CommentReference"/>
+        </w:rPr>
+        <w:commentReference w:id="8"/>
       </w:r>
     </w:p>
     <w:p>
@@ -1127,7 +1077,6 @@
       <w:r>
         <w:rPr>
           <w:color w:val="000000"/>
-          <w:highlight w:val="yellow"/>
         </w:rPr>
         <w:t>substantial evidence</w:t>
       </w:r>
@@ -1161,7 +1110,7 @@
         </w:rPr>
         <w:t xml:space="preserve"> </w:t>
       </w:r>
-      <w:commentRangeStart w:id="19"/>
+      <w:commentRangeStart w:id="9"/>
       <w:r>
         <w:rPr>
           <w:color w:val="000000"/>
@@ -1193,12 +1142,12 @@
         </w:rPr>
         <w:fldChar w:fldCharType="end"/>
       </w:r>
-      <w:commentRangeEnd w:id="19"/>
+      <w:commentRangeEnd w:id="9"/>
       <w:r>
         <w:rPr>
           <w:rStyle w:val="CommentReference"/>
         </w:rPr>
-        <w:commentReference w:id="19"/>
+        <w:commentReference w:id="9"/>
       </w:r>
       <w:r>
         <w:rPr>
@@ -1312,7 +1261,7 @@
         <w:rPr>
           <w:color w:val="000000"/>
         </w:rPr>
-        <w:instrText xml:space="preserve"> ADDIN ZOTERO_ITEM CSL_CITATION {"citationID":"inVJC8N0","properties":{"formattedCitation":"(Vanni, 2002)","plainCitation":"(Vanni, 2002)","noteIndex":0},"citationItems":[{"id":1600,"uris":["http://zotero.org/users/local/idKDtb7T/items/657HQEDK"],"itemData":{"id":1600,"type":"article-journal","abstract":"Animals are important in nutrient cycling in freshwater ecosystems. Via excretory processes, animals can supply nutrients (nitrogen and phosphorus) at rates comparable to major nutrient sources, and nutrient cycling by animals can support a substantial proportion of the nutrient demands of primary producers. In addition, animals may exert strong impacts on the species composition of primary producers via effects on nutrient supply rates and ratios. Animals can either recycle nutrients within a habitat, or translocate nutrients across habitats or ecosystems. Nutrient translocation by relatively large animals may be particularly important for stimulating new primary production and for increasing nutrient standing stocks in recipient habitats. Animals also have numerous indirect effects on nutrient fluxes via effects on their prey or by modification of the physical environment. Future studies must quantify how the importance of animal-mediated nutrient cycling varies among taxa and along environmental gradients such as ecosystem size and productivity.","container-title":"Annual Review of Ecology and Systematics","DOI":"10.1146/annurev.ecolsys.33.010802.150519","issue":"1","journalAbbreviation":"Annu Rev Ecol Syst","note":"_eprint: https://doi.org/10.1146/annurev.ecolsys.33.010802.150519","page":"341-370","source":"Annual Reviews","title":"Nutrient cycling by animals in freshwater ecosystems","volume":"33","author":[{"family":"Vanni","given":"Michael J."}],"issued":{"date-parts":[["2002"]]}}}],"schema":"https://github.com/citation-style-language/schema/raw/master/csl-citation.json"} </w:instrText>
+        <w:instrText xml:space="preserve"> ADDIN ZOTERO_ITEM CSL_CITATION {"citationID":"inVJC8N0","properties":{"formattedCitation":"(Vanni, 2002)","plainCitation":"(Vanni, 2002)","dontUpdate":true,"noteIndex":0},"citationItems":[{"id":1600,"uris":["http://zotero.org/users/local/idKDtb7T/items/657HQEDK"],"itemData":{"id":1600,"type":"article-journal","abstract":"Animals are important in nutrient cycling in freshwater ecosystems. Via excretory processes, animals can supply nutrients (nitrogen and phosphorus) at rates comparable to major nutrient sources, and nutrient cycling by animals can support a substantial proportion of the nutrient demands of primary producers. In addition, animals may exert strong impacts on the species composition of primary producers via effects on nutrient supply rates and ratios. Animals can either recycle nutrients within a habitat, or translocate nutrients across habitats or ecosystems. Nutrient translocation by relatively large animals may be particularly important for stimulating new primary production and for increasing nutrient standing stocks in recipient habitats. Animals also have numerous indirect effects on nutrient fluxes via effects on their prey or by modification of the physical environment. Future studies must quantify how the importance of animal-mediated nutrient cycling varies among taxa and along environmental gradients such as ecosystem size and productivity.","container-title":"Annual Review of Ecology and Systematics","DOI":"10.1146/annurev.ecolsys.33.010802.150519","issue":"1","journalAbbreviation":"Annu Rev Ecol Syst","note":"_eprint: https://doi.org/10.1146/annurev.ecolsys.33.010802.150519","page":"341-370","source":"Annual Reviews","title":"Nutrient cycling by animals in freshwater ecosystems","volume":"33","author":[{"family":"Vanni","given":"Michael J."}],"issued":{"date-parts":[["2002"]]}}}],"schema":"https://github.com/citation-style-language/schema/raw/master/csl-citation.json"} </w:instrText>
       </w:r>
       <w:r>
         <w:rPr>
@@ -2688,7 +2637,7 @@
         <w:rPr>
           <w:color w:val="000000"/>
         </w:rPr>
-        <w:instrText xml:space="preserve"> ADDIN ZOTERO_ITEM CSL_CITATION {"citationID":"jDTmrO5P","properties":{"formattedCitation":"(Broitman et al., 2001)","plainCitation":"(Broitman et al., 2001)","noteIndex":0},"citationItems":[{"id":4537,"uris":["http://zotero.org/users/local/idKDtb7T/items/54M32NN5"],"itemData":{"id":4537,"type":"article-journal","abstract":"We conducted field surveys of rocky intertidal communities at 18 sites distributed between 29°S and 36°S on the coast of central Chile in order to document broad patterns of functional and trophic group abundance and evaluate their association\nwith oceanographic features. Results showed that the main sessile components of the landscape throughout the region were kelps (16%) and crustose algae (48%) in the low intertidal zone, while mussels beds (30%) and corticated algae (32%) dominated the\nmid-intertidal zone. Geographic trends in abundance across the entire region varied from no clear regional patterns for some groups (e.g. barnacles), to smooth gradients increasing or decreasing toward higher latitudes for others (kelps and ephemeral\nalgae) and to an abrupt switch from dominant to scarce northward of 32°S in 1 group (mussels). Significant among-site negative correlations were detected between the abundances of most algal functional groups and between mussels and barnacles. Herbivore\ndensity was negatively correlated with kelp and corticated algal cover, and positively correlated with crustose algal abundance. These correlations reinforce the notion that local biological interactions can partially account for the among-site\nvariability in functional group abundance. We assessed the influence of mesoscale oceanographic features through satellite image analyses, by classifying the study sites as either strongly or weakly influenced by coastal upwelling. At sites strongly\ninfluenced by upwelling, we found significantly higher cover of kelps in the low intertidal zone and of corticated algae in the mid-intertidal zone. Cover of ephemeral algae in the mid-intertidal zone was significantly lower at sites strongly affected by\nupwelling. Contrary to predictions of bottom-up community regulation models, we found no significant differences in abundance of sessile filter feeders (mussels or barnacles), herbivores or carnivores. A significant proportion of the regional variation in\nabundance in some of the most abundant functional groups within each tidal level was associated with the latitudinal gradient in annual mean sea surface temperature (SST). We detected a significant correlation between SST and the abundance of kelps and\ncrustose algae in the low intertidal zone, and mussels and ephemeral algae in the mid-intertidal zone. The abrupt change in the abundance of mussels in the mid-intertidal zone at about 32°S may indicate a similarly abrupt change in biological or\nenvironmental conditions. Lack of significant correlation between the abundance of mussels and other functional groups suggests that biological interactions may not be responsible for this geographic discontinuity. We suggest that oceanography may be\nlargely involved in the geographic variability detected in patterns of community structure. Recent remote sensing studies documenting oceanographic discontinuities around the 32°S zone support our suggestion. Our results highlight the need for further\nexperimental and oceanographic studies in areas where strong biophysical gradients are observed. Such areas may well reflect the existence of steep oceanographic gradients sensitive to large-scale environmental forcing.","container-title":"Marine Ecology Progress Series","DOI":"10.3354/meps224021","ISSN":"0171-8630, 1616-1599","language":"en","page":"21-34","source":"www.int-res.com","title":"Geographic variation of southeastern Pacific intertidal communities","volume":"224","author":[{"family":"Broitman","given":"Bernardo R."},{"family":"Navarrete","given":"Sergio A."},{"family":"Smith","given":"Franz"},{"family":"Gaines","given":"Steven D."}],"issued":{"date-parts":[["2001",12,18]]}}}],"schema":"https://github.com/citation-style-language/schema/raw/master/csl-citation.json"} </w:instrText>
+        <w:instrText xml:space="preserve"> ADDIN ZOTERO_ITEM CSL_CITATION {"citationID":"jDTmrO5P","properties":{"formattedCitation":"(Broitman et al., 2001)","plainCitation":"(Broitman et al., 2001)","dontUpdate":true,"noteIndex":0},"citationItems":[{"id":4537,"uris":["http://zotero.org/users/local/idKDtb7T/items/54M32NN5"],"itemData":{"id":4537,"type":"article-journal","abstract":"We conducted field surveys of rocky intertidal communities at 18 sites distributed between 29°S and 36°S on the coast of central Chile in order to document broad patterns of functional and trophic group abundance and evaluate their association\nwith oceanographic features. Results showed that the main sessile components of the landscape throughout the region were kelps (16%) and crustose algae (48%) in the low intertidal zone, while mussels beds (30%) and corticated algae (32%) dominated the\nmid-intertidal zone. Geographic trends in abundance across the entire region varied from no clear regional patterns for some groups (e.g. barnacles), to smooth gradients increasing or decreasing toward higher latitudes for others (kelps and ephemeral\nalgae) and to an abrupt switch from dominant to scarce northward of 32°S in 1 group (mussels). Significant among-site negative correlations were detected between the abundances of most algal functional groups and between mussels and barnacles. Herbivore\ndensity was negatively correlated with kelp and corticated algal cover, and positively correlated with crustose algal abundance. These correlations reinforce the notion that local biological interactions can partially account for the among-site\nvariability in functional group abundance. We assessed the influence of mesoscale oceanographic features through satellite image analyses, by classifying the study sites as either strongly or weakly influenced by coastal upwelling. At sites strongly\ninfluenced by upwelling, we found significantly higher cover of kelps in the low intertidal zone and of corticated algae in the mid-intertidal zone. Cover of ephemeral algae in the mid-intertidal zone was significantly lower at sites strongly affected by\nupwelling. Contrary to predictions of bottom-up community regulation models, we found no significant differences in abundance of sessile filter feeders (mussels or barnacles), herbivores or carnivores. A significant proportion of the regional variation in\nabundance in some of the most abundant functional groups within each tidal level was associated with the latitudinal gradient in annual mean sea surface temperature (SST). We detected a significant correlation between SST and the abundance of kelps and\ncrustose algae in the low intertidal zone, and mussels and ephemeral algae in the mid-intertidal zone. The abrupt change in the abundance of mussels in the mid-intertidal zone at about 32°S may indicate a similarly abrupt change in biological or\nenvironmental conditions. Lack of significant correlation between the abundance of mussels and other functional groups suggests that biological interactions may not be responsible for this geographic discontinuity. We suggest that oceanography may be\nlargely involved in the geographic variability detected in patterns of community structure. Recent remote sensing studies documenting oceanographic discontinuities around the 32°S zone support our suggestion. Our results highlight the need for further\nexperimental and oceanographic studies in areas where strong biophysical gradients are observed. Such areas may well reflect the existence of steep oceanographic gradients sensitive to large-scale environmental forcing.","container-title":"Marine Ecology Progress Series","DOI":"10.3354/meps224021","ISSN":"0171-8630, 1616-1599","language":"en","page":"21-34","source":"www.int-res.com","title":"Geographic variation of southeastern Pacific intertidal communities","volume":"224","author":[{"family":"Broitman","given":"Bernardo R."},{"family":"Navarrete","given":"Sergio A."},{"family":"Smith","given":"Franz"},{"family":"Gaines","given":"Steven D."}],"issued":{"date-parts":[["2001",12,18]]}}}],"schema":"https://github.com/citation-style-language/schema/raw/master/csl-citation.json"} </w:instrText>
       </w:r>
       <w:r>
         <w:rPr>
@@ -2825,19 +2774,19 @@
         </w:rPr>
         <w:t xml:space="preserve"> </w:t>
       </w:r>
-      <w:commentRangeStart w:id="20"/>
+      <w:commentRangeStart w:id="10"/>
       <w:r>
         <w:rPr>
           <w:color w:val="000000"/>
         </w:rPr>
         <w:t>For example</w:t>
       </w:r>
-      <w:commentRangeEnd w:id="20"/>
+      <w:commentRangeEnd w:id="10"/>
       <w:r>
         <w:rPr>
           <w:rStyle w:val="CommentReference"/>
         </w:rPr>
-        <w:commentReference w:id="20"/>
+        <w:commentReference w:id="10"/>
       </w:r>
       <w:r>
         <w:rPr>
@@ -3286,7 +3235,6 @@
         </w:rPr>
         <w:fldChar w:fldCharType="end"/>
       </w:r>
-      <w:commentRangeStart w:id="21"/>
       <w:r>
         <w:rPr>
           <w:color w:val="000000"/>
@@ -3299,99 +3247,49 @@
         </w:rPr>
         <w:t xml:space="preserve"> </w:t>
       </w:r>
-      <w:commentRangeEnd w:id="21"/>
-      <w:r>
-        <w:rPr>
-          <w:rStyle w:val="CommentReference"/>
-        </w:rPr>
-        <w:commentReference w:id="21"/>
-      </w:r>
-      <w:del w:id="22" w:author="Jasmin Schuster" w:date="2024-10-19T16:05:00Z" w16du:dateUtc="2024-10-19T23:05:00Z">
-        <w:r>
-          <w:rPr>
-            <w:color w:val="000000"/>
-          </w:rPr>
-          <w:delText xml:space="preserve">The </w:delText>
-        </w:r>
-      </w:del>
-      <w:ins w:id="23" w:author="Jasmin Schuster" w:date="2024-10-19T16:05:00Z" w16du:dateUtc="2024-10-19T23:05:00Z">
-        <w:del w:id="24" w:author="Jasmin Schuster" w:date="2024-10-19T16:01:00Z" w16du:dateUtc="2024-10-19T23:01:00Z">
-          <w:r>
-            <w:rPr>
-              <w:color w:val="000000"/>
-            </w:rPr>
-            <w:delText>These animals excrete metabolic waste in the form of ammonium (NH</w:delText>
-          </w:r>
-          <w:r>
-            <w:rPr>
-              <w:rFonts w:ascii="Cambria Math" w:hAnsi="Cambria Math" w:cs="Cambria Math"/>
-              <w:color w:val="000000"/>
-            </w:rPr>
-            <w:delText>₄⁺</w:delText>
-          </w:r>
-          <w:r>
-            <w:rPr>
-              <w:color w:val="000000"/>
-            </w:rPr>
-            <w:delText xml:space="preserve">), which is preferentially taken up by primary producers over other forms of nitrogen like nitrate and nitrite </w:delText>
-          </w:r>
-          <w:r>
-            <w:rPr>
-              <w:color w:val="000000"/>
-            </w:rPr>
-            <w:fldChar w:fldCharType="begin"/>
-          </w:r>
-          <w:r>
-            <w:rPr>
-              <w:color w:val="000000"/>
-            </w:rPr>
-            <w:delInstrText xml:space="preserve"> ADDIN ZOTERO_ITEM CSL_CITATION {"citationID":"qH9uIWbB","properties":{"formattedCitation":"(Lobban and Harrison, 1994; Phillips and Hurd, 2004)","plainCitation":"(Lobban and Harrison, 1994; Phillips and Hurd, 2004)","noteIndex":0},"citationItems":[{"id":3737,"uris":["http://zotero.org/users/local/idKDtb7T/items/MF85ZZSR"],"itemData":{"id":3737,"type":"book","abstract":"A rewritten and re-organised edition of The Physiological Ecology of Seaweeds (1985). Seaweed Ecology and Physiology surveys the broad literature, but it is not merely an update of the earlier book. This book contains an introductory chapter reviewing seaweed morphology, cytology, and life histories. The chapter on community level ecology now includes six guest essays by senior algal ecologists which conveys the excitement of phycological research. The treatment of tropical seaweeds had been expanded, reflecting the growing literature from tropical regions, and the authors' experiences in the tropics. The final chapter on mariculture is much larger, and includes a case study on how principles of physiological ecology were applied in developing the carrageenan industry. Finally there is an appendix summarising the taxonomic position and nomenclature of the species mentioned in the book.","ISBN":"978-0-521-40897-4","language":"en","note":"Google-Books-ID: oDhSjvjJg0EC","number-of-pages":"388","publisher":"Cambridge University Press","source":"Google Books","title":"Seaweed Ecology and Physiology","author":[{"family":"Lobban","given":"Christopher S."},{"family":"Harrison","given":"Paul J."}],"issued":{"date-parts":[["1994"]]}}},{"id":1613,"uris":["http://zotero.org/users/local/idKDtb7T/items/VEZZGSKC"],"itemData":{"id":1613,"type":"article-journal","abstract":"The competitive ability for N uptake by four intertidal seaweeds, Stictosiphonia arbuscula (Harvey) King et Puttock, Apophlaea lyallii Hook. f. et Harvey, Scytothamnus australis Hook. f. et Harvey, and Xiphophora gladiata (Labillardière) Montagne ex Harvey, from New Zealand is described by the uptake kinetics for NO3−, NH4+, and urea. This is the first study to report uptake kinetics for N uptake by a range of southern hemisphere intertidal seaweeds in relation to season and zonation. Species growing at the highest shore positions had higher NO3− and urea uptake at both high and low concentrations and had unsaturable NH4+ uptake in both summer and winter. Although there was evidence of some feedback inhibition of Vmax for NO3− uptake by Stictosiphonia arbuscula growing at the lower vertical limits of its range, rates were high compared with species growing lower on the shore. Our results highlight the superior competitive ability for N uptake of certain high intertidal seaweeds, and consistent with our previous findings we can conclude that intertidal seaweeds in southeast New Zealand are adapted to maximizing N acquisition in a potentially N-limiting environment.","container-title":"Journal of Phycology","DOI":"10.1111/j.1529-8817.2004.03157.x","ISSN":"1529-8817","issue":"3","journalAbbreviation":"J Phycol","language":"en","note":"_eprint: https://onlinelibrary.wiley.com/doi/pdf/10.1111/j.1529-8817.2004.03157.x","page":"534-545","source":"Wiley Online Library","title":"Kinetics of nitrate, ammonium, and urea uptake by four intertidal seaweeds from New Zealand","volume":"40","author":[{"family":"Phillips","given":"Julia C."},{"family":"Hurd","given":"Catriona L."}],"issued":{"date-parts":[["2004"]]}}}],"schema":"https://github.com/citation-style-language/schema/raw/master/csl-citation.json"} </w:delInstrText>
-          </w:r>
-          <w:r>
-            <w:rPr>
-              <w:color w:val="000000"/>
-            </w:rPr>
-            <w:fldChar w:fldCharType="separate"/>
-          </w:r>
-          <w:r>
-            <w:rPr>
-              <w:noProof/>
-              <w:color w:val="000000"/>
-            </w:rPr>
-            <w:delText>(Lobban and Harrison, 1994; Phillips and Hurd, 2004)</w:delText>
-          </w:r>
-          <w:r>
-            <w:rPr>
-              <w:color w:val="000000"/>
-            </w:rPr>
-            <w:fldChar w:fldCharType="end"/>
-          </w:r>
-        </w:del>
-      </w:ins>
-      <w:ins w:id="25" w:author="Jasmin Schuster" w:date="2024-10-19T16:06:00Z" w16du:dateUtc="2024-10-19T23:06:00Z">
-        <w:r>
-          <w:rPr>
-            <w:color w:val="000000"/>
-          </w:rPr>
-          <w:t>Heightened ammonia excretion from the</w:t>
-        </w:r>
-      </w:ins>
-      <w:del w:id="26" w:author="Jasmin Schuster" w:date="2024-10-21T08:19:00Z" w16du:dateUtc="2024-10-21T15:19:00Z">
-        <w:r>
-          <w:rPr>
-            <w:color w:val="000000"/>
-          </w:rPr>
-          <w:delText>The</w:delText>
-        </w:r>
-      </w:del>
-      <w:ins w:id="27" w:author="Jasmin Schuster" w:date="2024-10-19T16:05:00Z" w16du:dateUtc="2024-10-19T23:05:00Z">
-        <w:r>
-          <w:rPr>
-            <w:color w:val="000000"/>
-          </w:rPr>
-          <w:t xml:space="preserve"> </w:t>
-        </w:r>
-      </w:ins>
+      <w:r>
+        <w:rPr>
+          <w:color w:val="000000"/>
+        </w:rPr>
+        <w:t>Elevated</w:t>
+      </w:r>
+      <w:r>
+        <w:rPr>
+          <w:color w:val="000000"/>
+        </w:rPr>
+        <w:t xml:space="preserve"> </w:t>
+      </w:r>
+      <w:r>
+        <w:rPr>
+          <w:color w:val="000000"/>
+        </w:rPr>
+        <w:t>NH</w:t>
+      </w:r>
+      <w:r>
+        <w:rPr>
+          <w:rFonts w:ascii="Cambria Math" w:hAnsi="Cambria Math" w:cs="Cambria Math"/>
+          <w:color w:val="000000"/>
+        </w:rPr>
+        <w:t>₄⁺</w:t>
+      </w:r>
+      <w:r>
+        <w:rPr>
+          <w:color w:val="000000"/>
+        </w:rPr>
+        <w:t xml:space="preserve"> </w:t>
+      </w:r>
+      <w:r>
+        <w:rPr>
+          <w:color w:val="000000"/>
+        </w:rPr>
+        <w:t>excretion from the</w:t>
+      </w:r>
+      <w:r>
+        <w:rPr>
+          <w:color w:val="000000"/>
+        </w:rPr>
+        <w:t xml:space="preserve"> </w:t>
+      </w:r>
       <w:r>
         <w:rPr>
           <w:color w:val="000000"/>
@@ -3408,27 +3306,31 @@
         <w:rPr>
           <w:color w:val="000000"/>
         </w:rPr>
-        <w:t xml:space="preserve">biomass and biodiversity </w:t>
-      </w:r>
-      <w:del w:id="28" w:author="Bridget Maher" w:date="2024-10-13T11:57:00Z" w16du:dateUtc="2024-10-13T18:57:00Z">
-        <w:r>
-          <w:rPr>
-            <w:color w:val="000000"/>
-          </w:rPr>
-          <w:delText>found</w:delText>
-        </w:r>
-        <w:r>
-          <w:rPr>
-            <w:color w:val="000000"/>
-          </w:rPr>
-          <w:delText xml:space="preserve"> with</w:delText>
-        </w:r>
-      </w:del>
-      <w:r>
-        <w:rPr>
-          <w:color w:val="000000"/>
-        </w:rPr>
-        <w:t xml:space="preserve">in these habitats may also contribute to </w:t>
+        <w:t>biomass and biodiversity</w:t>
+      </w:r>
+      <w:r>
+        <w:rPr>
+          <w:color w:val="000000"/>
+        </w:rPr>
+        <w:t xml:space="preserve"> of </w:t>
+      </w:r>
+      <w:r>
+        <w:rPr>
+          <w:color w:val="000000"/>
+        </w:rPr>
+        <w:t xml:space="preserve">these </w:t>
+      </w:r>
+      <w:r>
+        <w:rPr>
+          <w:color w:val="000000"/>
+        </w:rPr>
+        <w:t>animals</w:t>
+      </w:r>
+      <w:r>
+        <w:rPr>
+          <w:color w:val="000000"/>
+        </w:rPr>
+        <w:t xml:space="preserve"> may also contribute to </w:t>
       </w:r>
       <w:r>
         <w:rPr>
@@ -3504,49 +3406,36 @@
         </w:rPr>
         <w:t>forests, may benefit from these excretions directly as a source of nitrogen</w:t>
       </w:r>
-      <w:ins w:id="29" w:author="Jasmin Schuster" w:date="2024-10-19T16:09:00Z" w16du:dateUtc="2024-10-19T23:09:00Z">
-        <w:r>
-          <w:rPr>
-            <w:color w:val="000000"/>
-          </w:rPr>
-          <w:t xml:space="preserve"> </w:t>
-        </w:r>
-        <w:commentRangeStart w:id="30"/>
-        <w:r>
-          <w:rPr>
-            <w:color w:val="000000"/>
-          </w:rPr>
-          <w:t>(in the form of nitrate or ammonium)</w:t>
-        </w:r>
-      </w:ins>
-      <w:ins w:id="31" w:author="Jasmin Schuster" w:date="2024-10-21T08:19:00Z" w16du:dateUtc="2024-10-21T15:19:00Z">
-        <w:r>
-          <w:rPr>
-            <w:color w:val="000000"/>
-          </w:rPr>
-          <w:t xml:space="preserve">, </w:t>
-        </w:r>
-        <w:commentRangeEnd w:id="30"/>
-        <w:r>
-          <w:rPr>
-            <w:rStyle w:val="CommentReference"/>
-          </w:rPr>
-          <w:commentReference w:id="30"/>
-        </w:r>
-      </w:ins>
-      <w:del w:id="32" w:author="Jasmin Schuster" w:date="2024-10-21T08:19:00Z" w16du:dateUtc="2024-10-21T15:19:00Z">
-        <w:r>
-          <w:rPr>
-            <w:color w:val="000000"/>
-          </w:rPr>
-          <w:delText xml:space="preserve">, </w:delText>
-        </w:r>
-      </w:del>
-      <w:r>
-        <w:rPr>
-          <w:color w:val="000000"/>
-        </w:rPr>
-        <w:t>especially</w:t>
+      <w:r>
+        <w:rPr>
+          <w:color w:val="000000"/>
+        </w:rPr>
+        <w:t xml:space="preserve"> (in the form of </w:t>
+      </w:r>
+      <w:r>
+        <w:rPr>
+          <w:color w:val="000000"/>
+        </w:rPr>
+        <w:t>NH</w:t>
+      </w:r>
+      <w:r>
+        <w:rPr>
+          <w:rFonts w:ascii="Cambria Math" w:hAnsi="Cambria Math" w:cs="Cambria Math"/>
+          <w:color w:val="000000"/>
+        </w:rPr>
+        <w:t>₄⁺</w:t>
+      </w:r>
+      <w:r>
+        <w:rPr>
+          <w:color w:val="000000"/>
+        </w:rPr>
+        <w:t>)</w:t>
+      </w:r>
+      <w:r>
+        <w:rPr>
+          <w:color w:val="000000"/>
+        </w:rPr>
+        <w:t>, especially</w:t>
       </w:r>
       <w:r>
         <w:rPr>
@@ -3564,7 +3453,7 @@
         <w:rPr>
           <w:color w:val="000000"/>
         </w:rPr>
-        <w:instrText xml:space="preserve"> ADDIN ZOTERO_ITEM CSL_CITATION {"citationID":"QomGM3PR","properties":{"formattedCitation":"(Brzezinksi et al., 2013)","plainCitation":"(Brzezinksi et al., 2013)","noteIndex":0},"citationItems":[{"id":1803,"uris":["http://zotero.org/users/local/idKDtb7T/items/QMCAU7IR"],"itemData":{"id":1803,"type":"article-journal","container-title":"Oceanography","DOI":"10.5670/oceanog.2013.53","ISSN":"10428275","issue":"3","journalAbbreviation":"Oceanog","language":"en","page":"114-123","source":"DOI.org (Crossref)","title":"Multiple sources and forms of nitrogen sustain year-round kelp growth on the inner continental shelf of the Santa Barbara Channel","volume":"26","author":[{"family":"Brzezinksi","given":"Mark"},{"family":"Reed","given":"Daniel"},{"family":"Harrer","given":"Shannon"},{"family":"Rassweiler","given":"Andrew"},{"family":"Melack","given":"John"},{"family":"Goodridge","given":"Blair"},{"family":"Dugan","given":"Jenifer"}],"issued":{"date-parts":[["2013",9,1]]}}}],"schema":"https://github.com/citation-style-language/schema/raw/master/csl-citation.json"} </w:instrText>
+        <w:instrText xml:space="preserve"> ADDIN ZOTERO_ITEM CSL_CITATION {"citationID":"Fzz1pgds","properties":{"formattedCitation":"(Brzezinksi et al., 2013; Lees et al., 2024)","plainCitation":"(Brzezinksi et al., 2013; Lees et al., 2024)","noteIndex":0},"citationItems":[{"id":1803,"uris":["http://zotero.org/users/local/idKDtb7T/items/QMCAU7IR"],"itemData":{"id":1803,"type":"article-journal","container-title":"Oceanography","DOI":"10.5670/oceanog.2013.53","ISSN":"10428275","issue":"3","journalAbbreviation":"Oceanog","language":"en","page":"114-123","source":"DOI.org (Crossref)","title":"Multiple sources and forms of nitrogen sustain year-round kelp growth on the inner continental shelf of the Santa Barbara Channel","volume":"26","author":[{"family":"Brzezinksi","given":"Mark"},{"family":"Reed","given":"Daniel"},{"family":"Harrer","given":"Shannon"},{"family":"Rassweiler","given":"Andrew"},{"family":"Melack","given":"John"},{"family":"Goodridge","given":"Blair"},{"family":"Dugan","given":"Jenifer"}],"issued":{"date-parts":[["2013",9,1]]}}},{"id":4939,"uris":["http://zotero.org/users/local/idKDtb7T/items/Z8MX6DBZ"],"itemData":{"id":4939,"type":"article-journal","abstract":"Nitrate, the form of nitrogen often associated with kelp growth, is typically low in summer during periods of high macroalgal growth. More ephemeral, regenerated forms of nitrogen, such as ammonium and urea, are much less studied as sources of nitrogen for kelps, despite the relatively high concentrations of regenerated nitrogen found in the Southern California Bight, where kelps are common. To assess how nitrogen uptake by kelps varies by species and nitrogen form in southern California, USA, we measured uptake rates of nitrate, ammonium, and urea by Macrocystis pyrifera and Eisenia arborea individuals from four regions characterized by differences in nitrogen availability—Orange County, San Pedro, eastern Santa Catalina Island, and western Santa Catalina Island—during the summers of 2021 and 2022. Seawater samples collected at each location showed that overall nitrogen availability was low, but ammonium and urea were often more abundant than nitrate. We also quantified the internal %nitrogen of each kelp blade collected, which was positively associated with ambient environmental nitrogen concentrations at the time of collection. We observed that both kelp species readily took up nitrate, ammonium, and urea, with M. pyrifera taking up nitrate and ammonium more efficiently than E. arborea. Urea uptake efficiency for both species increased as internal percent nitrogen decreased. Our results indicate that lesser-studied, more ephemeral forms of nitrogen can readily be taken up by these kelps, with possible upregulation of urea uptake as nitrogen availability declines.","container-title":"Journal of Phycology","DOI":"10.1111/jpy.13459","ISSN":"1529-8817","issue":"3","language":"en","license":"© 2024 The Authors. Journal of Phycology published by Wiley Periodicals LLC on behalf of Phycological Society of America.","note":"_eprint: https://onlinelibrary.wiley.com/doi/pdf/10.1111/jpy.13459","page":"768-777","source":"Wiley Online Library","title":"Kelps may compensate for low nitrate availability by using regenerated forms of nitrogen, including urea and ammonium","volume":"60","author":[{"family":"Lees","given":"Lauren E."},{"family":"Jordan","given":"Sydney N. Z."},{"family":"Bracken","given":"Matthew E. S."}],"issued":{"date-parts":[["2024"]]}}}],"schema":"https://github.com/citation-style-language/schema/raw/master/csl-citation.json"} </w:instrText>
       </w:r>
       <w:r>
         <w:rPr>
@@ -3577,7 +3466,7 @@
           <w:noProof/>
           <w:color w:val="000000"/>
         </w:rPr>
-        <w:t>(Brzezinksi et al., 2013)</w:t>
+        <w:t>(Brzezinksi et al., 2013; Lees et al., 2024)</w:t>
       </w:r>
       <w:r>
         <w:rPr>
@@ -3932,22 +3821,27 @@
         <w:rPr>
           <w:color w:val="000000"/>
         </w:rPr>
+        <w:t>We</w:t>
+      </w:r>
+      <w:r>
+        <w:rPr>
+          <w:color w:val="000000"/>
+        </w:rPr>
+        <w:t xml:space="preserve"> hypothesized</w:t>
+      </w:r>
+      <w:r>
+        <w:rPr>
+          <w:color w:val="000000"/>
+        </w:rPr>
+        <w:t xml:space="preserve"> that animal-regenerated nutrients could contribute to variability in resource </w:t>
+      </w:r>
+      <w:r>
+        <w:rPr>
+          <w:color w:val="000000"/>
+        </w:rPr>
         <w:lastRenderedPageBreak/>
-        <w:t>We</w:t>
-      </w:r>
-      <w:r>
-        <w:rPr>
-          <w:color w:val="000000"/>
-        </w:rPr>
-        <w:t xml:space="preserve"> hypothesized</w:t>
-      </w:r>
-      <w:r>
-        <w:rPr>
-          <w:color w:val="000000"/>
-        </w:rPr>
-        <w:t xml:space="preserve"> that animal-regenerated nutrients could contribute to variability in resource availability across multiple scales. </w:t>
-      </w:r>
-      <w:commentRangeStart w:id="33"/>
+        <w:t xml:space="preserve">availability across multiple scales. </w:t>
+      </w:r>
       <w:r>
         <w:rPr>
           <w:color w:val="000000"/>
@@ -3970,7 +3864,20 @@
         <w:rPr>
           <w:color w:val="000000"/>
         </w:rPr>
-        <w:t xml:space="preserve">ammonium </w:t>
+        <w:t>NH</w:t>
+      </w:r>
+      <w:r>
+        <w:rPr>
+          <w:rFonts w:ascii="Cambria Math" w:hAnsi="Cambria Math" w:cs="Cambria Math"/>
+          <w:color w:val="000000"/>
+        </w:rPr>
+        <w:t>₄⁺</w:t>
+      </w:r>
+      <w:r>
+        <w:rPr>
+          <w:color w:val="000000"/>
+        </w:rPr>
+        <w:t xml:space="preserve"> </w:t>
       </w:r>
       <w:r>
         <w:rPr>
@@ -3988,26 +3895,38 @@
         <w:rPr>
           <w:color w:val="000000"/>
         </w:rPr>
-        <w:t xml:space="preserve">variation in animal abundance among sites. </w:t>
-      </w:r>
-      <w:commentRangeEnd w:id="33"/>
-      <w:r>
-        <w:rPr>
-          <w:rStyle w:val="CommentReference"/>
-        </w:rPr>
-        <w:commentReference w:id="33"/>
-      </w:r>
-      <w:r>
-        <w:rPr>
-          <w:color w:val="000000"/>
-        </w:rPr>
-        <w:t>We also expected</w:t>
-      </w:r>
-      <w:r>
-        <w:rPr>
-          <w:color w:val="000000"/>
-        </w:rPr>
-        <w:t xml:space="preserve"> to find some variation in ammonium concentrations a</w:t>
+        <w:t>variation in animal abundance among sites. We also expected</w:t>
+      </w:r>
+      <w:r>
+        <w:rPr>
+          <w:color w:val="000000"/>
+        </w:rPr>
+        <w:t xml:space="preserve"> to find some variation in </w:t>
+      </w:r>
+      <w:r>
+        <w:rPr>
+          <w:color w:val="000000"/>
+        </w:rPr>
+        <w:t>NH</w:t>
+      </w:r>
+      <w:r>
+        <w:rPr>
+          <w:rFonts w:ascii="Cambria Math" w:hAnsi="Cambria Math" w:cs="Cambria Math"/>
+          <w:color w:val="000000"/>
+        </w:rPr>
+        <w:t>₄⁺</w:t>
+      </w:r>
+      <w:r>
+        <w:rPr>
+          <w:color w:val="000000"/>
+        </w:rPr>
+        <w:t xml:space="preserve"> </w:t>
+      </w:r>
+      <w:r>
+        <w:rPr>
+          <w:color w:val="000000"/>
+        </w:rPr>
+        <w:t>concentrations a</w:t>
       </w:r>
       <w:r>
         <w:rPr>
@@ -4067,7 +3986,7 @@
         <w:rPr>
           <w:color w:val="000000"/>
         </w:rPr>
-        <w:t xml:space="preserve"> ammonium (</w:t>
+        <w:t xml:space="preserve"> </w:t>
       </w:r>
       <w:r>
         <w:t>NH</w:t>
@@ -4079,60 +3998,323 @@
         <w:t>₄⁺</w:t>
       </w:r>
       <w:r>
+        <w:t xml:space="preserve"> </w:t>
+      </w:r>
+      <w:r>
+        <w:rPr>
+          <w:color w:val="000000"/>
+        </w:rPr>
+        <w:t>concentrations</w:t>
+      </w:r>
+      <w:r>
+        <w:rPr>
+          <w:color w:val="000000"/>
+        </w:rPr>
+        <w:t xml:space="preserve"> among </w:t>
+      </w:r>
+      <w:r>
+        <w:rPr>
+          <w:color w:val="000000"/>
+        </w:rPr>
+        <w:t>rocky reef sites</w:t>
+      </w:r>
+      <w:r>
+        <w:rPr>
+          <w:color w:val="000000"/>
+        </w:rPr>
+        <w:t xml:space="preserve"> (</w:t>
+      </w:r>
+      <w:proofErr w:type="spellStart"/>
+      <w:r>
+        <w:rPr>
+          <w:color w:val="000000"/>
+        </w:rPr>
+        <w:t>meso</w:t>
+      </w:r>
+      <w:proofErr w:type="spellEnd"/>
+      <w:r>
+        <w:rPr>
+          <w:color w:val="000000"/>
+        </w:rPr>
+        <w:t xml:space="preserve"> scale of </w:t>
+      </w:r>
+      <w:r>
+        <w:rPr>
+          <w:color w:val="000000"/>
+        </w:rPr>
+        <w:t>~</w:t>
+      </w:r>
+      <w:r>
+        <w:rPr>
+          <w:color w:val="000000"/>
+        </w:rPr>
+        <w:t>10s of km)</w:t>
+      </w:r>
+      <w:r>
+        <w:rPr>
+          <w:color w:val="000000"/>
+        </w:rPr>
+        <w:t xml:space="preserve">, </w:t>
+      </w:r>
+      <w:r>
+        <w:rPr>
+          <w:color w:val="000000"/>
+        </w:rPr>
+        <w:t xml:space="preserve">in and </w:t>
+      </w:r>
+      <w:r>
+        <w:rPr>
+          <w:color w:val="000000"/>
+        </w:rPr>
+        <w:t>out of</w:t>
+      </w:r>
+      <w:r>
+        <w:rPr>
+          <w:color w:val="000000"/>
+        </w:rPr>
+        <w:t xml:space="preserve"> </w:t>
+      </w:r>
+      <w:r>
+        <w:rPr>
+          <w:color w:val="000000"/>
+        </w:rPr>
+        <w:t xml:space="preserve">kelp forest </w:t>
+      </w:r>
+      <w:r>
+        <w:rPr>
+          <w:color w:val="000000"/>
+        </w:rPr>
+        <w:t>sites</w:t>
+      </w:r>
+      <w:r>
+        <w:rPr>
+          <w:color w:val="000000"/>
+        </w:rPr>
+        <w:t xml:space="preserve"> (small scale </w:t>
+      </w:r>
+      <w:r>
+        <w:rPr>
+          <w:color w:val="000000"/>
+        </w:rPr>
+        <w:t xml:space="preserve">of </w:t>
+      </w:r>
+      <w:r>
+        <w:rPr>
+          <w:color w:val="000000"/>
+        </w:rPr>
+        <w:t>5</w:t>
+      </w:r>
+      <w:r>
+        <w:rPr>
+          <w:color w:val="000000"/>
+        </w:rPr>
+        <w:t xml:space="preserve"> m)</w:t>
+      </w:r>
+      <w:r>
+        <w:rPr>
+          <w:color w:val="000000"/>
+        </w:rPr>
+        <w:t xml:space="preserve">, and </w:t>
+      </w:r>
+      <w:r>
+        <w:rPr>
+          <w:color w:val="000000"/>
+        </w:rPr>
+        <w:t>near experimentally caged consumers (small</w:t>
+      </w:r>
+      <w:r>
+        <w:rPr>
+          <w:color w:val="000000"/>
+        </w:rPr>
+        <w:t>er</w:t>
+      </w:r>
+      <w:r>
+        <w:rPr>
+          <w:color w:val="000000"/>
+        </w:rPr>
+        <w:t xml:space="preserve"> scale </w:t>
+      </w:r>
+      <w:r>
+        <w:rPr>
+          <w:color w:val="000000"/>
+        </w:rPr>
+        <w:t>of &lt;</w:t>
+      </w:r>
+      <w:r>
+        <w:rPr>
+          <w:color w:val="000000"/>
+        </w:rPr>
+        <w:t xml:space="preserve"> </w:t>
+      </w:r>
+      <w:r>
+        <w:rPr>
+          <w:color w:val="000000"/>
+        </w:rPr>
+        <w:t>2</w:t>
+      </w:r>
+      <w:r>
+        <w:rPr>
+          <w:color w:val="000000"/>
+        </w:rPr>
+        <w:t xml:space="preserve"> m</w:t>
+      </w:r>
+      <w:r>
+        <w:rPr>
+          <w:color w:val="000000"/>
+        </w:rPr>
+        <w:t xml:space="preserve">, </w:t>
+      </w:r>
+      <w:r>
+        <w:rPr>
+          <w:color w:val="000000"/>
+          <w:highlight w:val="green"/>
+        </w:rPr>
+        <w:t>Fig. 1a,</w:t>
+      </w:r>
+      <w:r>
+        <w:rPr>
+          <w:color w:val="000000"/>
+          <w:highlight w:val="green"/>
+        </w:rPr>
+        <w:t xml:space="preserve"> </w:t>
+      </w:r>
+      <w:r>
+        <w:rPr>
+          <w:color w:val="000000"/>
+          <w:highlight w:val="green"/>
+        </w:rPr>
+        <w:t>b,</w:t>
+      </w:r>
+      <w:r>
+        <w:rPr>
+          <w:color w:val="000000"/>
+          <w:highlight w:val="green"/>
+        </w:rPr>
+        <w:t xml:space="preserve"> </w:t>
+      </w:r>
+      <w:r>
+        <w:rPr>
+          <w:color w:val="000000"/>
+          <w:highlight w:val="green"/>
+        </w:rPr>
+        <w:t>c</w:t>
+      </w:r>
+      <w:r>
+        <w:rPr>
+          <w:color w:val="000000"/>
+        </w:rPr>
         <w:t>)</w:t>
       </w:r>
       <w:r>
+        <w:rPr>
+          <w:color w:val="000000"/>
+        </w:rPr>
+        <w:t xml:space="preserve">. </w:t>
+      </w:r>
+      <w:r>
+        <w:rPr>
+          <w:color w:val="000000"/>
+        </w:rPr>
+        <w:t>We quantif</w:t>
+      </w:r>
+      <w:r>
+        <w:rPr>
+          <w:color w:val="000000"/>
+        </w:rPr>
+        <w:t>ied</w:t>
+      </w:r>
+      <w:r>
+        <w:rPr>
+          <w:color w:val="000000"/>
+        </w:rPr>
+        <w:t xml:space="preserve"> the abundance and diversity of fish</w:t>
+      </w:r>
+      <w:r>
+        <w:rPr>
+          <w:color w:val="000000"/>
+        </w:rPr>
+        <w:t>es</w:t>
+      </w:r>
+      <w:r>
+        <w:rPr>
+          <w:color w:val="000000"/>
+        </w:rPr>
+        <w:t xml:space="preserve"> and invertebrate</w:t>
+      </w:r>
+      <w:r>
+        <w:rPr>
+          <w:color w:val="000000"/>
+        </w:rPr>
+        <w:t>s</w:t>
+      </w:r>
+      <w:r>
+        <w:rPr>
+          <w:color w:val="000000"/>
+        </w:rPr>
+        <w:t xml:space="preserve"> at each rocky reef and kelp forest site </w:t>
+      </w:r>
+      <w:r>
+        <w:rPr>
+          <w:color w:val="000000"/>
+        </w:rPr>
+        <w:t xml:space="preserve">and </w:t>
+      </w:r>
+      <w:r>
+        <w:rPr>
+          <w:color w:val="000000"/>
+        </w:rPr>
+        <w:t xml:space="preserve">measured kelp forest metrics and other abiotic variables to explore drivers of potential variation in </w:t>
+      </w:r>
+      <w:r>
+        <w:t>NH</w:t>
+      </w:r>
+      <w:r>
+        <w:rPr>
+          <w:rFonts w:ascii="Cambria Math" w:hAnsi="Cambria Math" w:cs="Cambria Math"/>
+        </w:rPr>
+        <w:t>₄⁺</w:t>
+      </w:r>
+      <w:r>
         <w:t xml:space="preserve"> </w:t>
       </w:r>
       <w:r>
         <w:rPr>
           <w:color w:val="000000"/>
         </w:rPr>
-        <w:t>concentrations</w:t>
-      </w:r>
-      <w:r>
-        <w:rPr>
-          <w:color w:val="000000"/>
-        </w:rPr>
-        <w:t xml:space="preserve"> among </w:t>
-      </w:r>
-      <w:r>
-        <w:rPr>
-          <w:color w:val="000000"/>
-        </w:rPr>
-        <w:t>rocky reef sites</w:t>
-      </w:r>
-      <w:r>
-        <w:rPr>
-          <w:color w:val="000000"/>
-        </w:rPr>
-        <w:t xml:space="preserve"> (</w:t>
-      </w:r>
-      <w:proofErr w:type="spellStart"/>
-      <w:r>
-        <w:rPr>
-          <w:color w:val="000000"/>
-        </w:rPr>
-        <w:t>meso</w:t>
-      </w:r>
-      <w:proofErr w:type="spellEnd"/>
-      <w:r>
-        <w:rPr>
-          <w:color w:val="000000"/>
-        </w:rPr>
-        <w:t xml:space="preserve"> scale of </w:t>
-      </w:r>
-      <w:r>
-        <w:rPr>
-          <w:color w:val="000000"/>
-        </w:rPr>
-        <w:t>~</w:t>
-      </w:r>
-      <w:r>
-        <w:rPr>
-          <w:color w:val="000000"/>
-        </w:rPr>
-        <w:t>10s of km)</w:t>
+        <w:t xml:space="preserve">concentrations. </w:t>
+      </w:r>
+      <w:r>
+        <w:rPr>
+          <w:color w:val="000000"/>
+        </w:rPr>
+        <w:t>By characterizing</w:t>
+      </w:r>
+      <w:r>
+        <w:t xml:space="preserve"> </w:t>
+      </w:r>
+      <w:r>
+        <w:rPr>
+          <w:color w:val="000000"/>
+        </w:rPr>
+        <w:t>the scale at which animal-driven nutrient</w:t>
+      </w:r>
+      <w:r>
+        <w:rPr>
+          <w:color w:val="000000"/>
+        </w:rPr>
+        <w:t>s</w:t>
+      </w:r>
+      <w:r>
+        <w:rPr>
+          <w:color w:val="000000"/>
+        </w:rPr>
+        <w:t xml:space="preserve"> var</w:t>
+      </w:r>
+      <w:r>
+        <w:rPr>
+          <w:color w:val="000000"/>
+        </w:rPr>
+        <w:t>y</w:t>
       </w:r>
       <w:r>
         <w:rPr>
@@ -4144,13 +4326,13 @@
         <w:rPr>
           <w:color w:val="000000"/>
         </w:rPr>
-        <w:t xml:space="preserve">in and </w:t>
-      </w:r>
-      <w:r>
-        <w:rPr>
-          <w:color w:val="000000"/>
-        </w:rPr>
-        <w:t>out of</w:t>
+        <w:t xml:space="preserve">we hope </w:t>
+      </w:r>
+      <w:r>
+        <w:rPr>
+          <w:color w:val="000000"/>
+        </w:rPr>
+        <w:t>to elucidate</w:t>
       </w:r>
       <w:r>
         <w:rPr>
@@ -4162,67 +4344,31 @@
         <w:rPr>
           <w:color w:val="000000"/>
         </w:rPr>
-        <w:t xml:space="preserve">kelp forest </w:t>
-      </w:r>
-      <w:r>
-        <w:rPr>
-          <w:color w:val="000000"/>
-        </w:rPr>
-        <w:t>sites</w:t>
-      </w:r>
-      <w:r>
-        <w:rPr>
-          <w:color w:val="000000"/>
-        </w:rPr>
-        <w:t xml:space="preserve"> (small scale </w:t>
-      </w:r>
-      <w:r>
-        <w:rPr>
-          <w:color w:val="000000"/>
-        </w:rPr>
-        <w:t xml:space="preserve">of </w:t>
-      </w:r>
-      <w:r>
-        <w:rPr>
-          <w:color w:val="000000"/>
-        </w:rPr>
-        <w:t>5</w:t>
-      </w:r>
-      <w:r>
-        <w:rPr>
-          <w:color w:val="000000"/>
-        </w:rPr>
-        <w:t xml:space="preserve"> m)</w:t>
-      </w:r>
-      <w:r>
-        <w:rPr>
-          <w:color w:val="000000"/>
-        </w:rPr>
-        <w:t xml:space="preserve">, and </w:t>
-      </w:r>
-      <w:r>
-        <w:rPr>
-          <w:color w:val="000000"/>
-        </w:rPr>
-        <w:t>near experimentally caged consumers (small</w:t>
-      </w:r>
-      <w:r>
-        <w:rPr>
-          <w:color w:val="000000"/>
-        </w:rPr>
-        <w:t>er</w:t>
-      </w:r>
-      <w:r>
-        <w:rPr>
-          <w:color w:val="000000"/>
-        </w:rPr>
-        <w:t xml:space="preserve"> scale </w:t>
-      </w:r>
-      <w:r>
-        <w:rPr>
-          <w:color w:val="000000"/>
-        </w:rPr>
-        <w:t>of &lt;</w:t>
+        <w:t xml:space="preserve">the </w:t>
+      </w:r>
+      <w:r>
+        <w:rPr>
+          <w:color w:val="000000"/>
+        </w:rPr>
+        <w:t>potential for</w:t>
+      </w:r>
+      <w:r>
+        <w:rPr>
+          <w:color w:val="000000"/>
+        </w:rPr>
+        <w:t xml:space="preserve"> consumers </w:t>
+      </w:r>
+      <w:r>
+        <w:rPr>
+          <w:color w:val="000000"/>
+        </w:rPr>
+        <w:t xml:space="preserve">in temperate regions </w:t>
+      </w:r>
+      <w:r>
+        <w:rPr>
+          <w:color w:val="000000"/>
+        </w:rPr>
+        <w:t>to</w:t>
       </w:r>
       <w:r>
         <w:rPr>
@@ -4234,315 +4380,73 @@
         <w:rPr>
           <w:color w:val="000000"/>
         </w:rPr>
-        <w:t>2</w:t>
-      </w:r>
-      <w:r>
-        <w:rPr>
-          <w:color w:val="000000"/>
-        </w:rPr>
-        <w:t xml:space="preserve"> m</w:t>
-      </w:r>
-      <w:r>
-        <w:rPr>
-          <w:color w:val="000000"/>
-        </w:rPr>
-        <w:t xml:space="preserve">, </w:t>
-      </w:r>
-      <w:r>
-        <w:rPr>
-          <w:color w:val="000000"/>
-          <w:highlight w:val="green"/>
-        </w:rPr>
-        <w:t>Fig. 1a,</w:t>
-      </w:r>
-      <w:ins w:id="34" w:author="Bridget Maher" w:date="2024-10-13T12:02:00Z" w16du:dateUtc="2024-10-13T19:02:00Z">
-        <w:r>
-          <w:rPr>
-            <w:color w:val="000000"/>
-            <w:highlight w:val="green"/>
-          </w:rPr>
-          <w:t xml:space="preserve"> </w:t>
-        </w:r>
-      </w:ins>
-      <w:r>
-        <w:rPr>
-          <w:color w:val="000000"/>
-          <w:highlight w:val="green"/>
-        </w:rPr>
-        <w:t>b,</w:t>
-      </w:r>
-      <w:ins w:id="35" w:author="Bridget Maher" w:date="2024-10-13T12:02:00Z" w16du:dateUtc="2024-10-13T19:02:00Z">
-        <w:r>
-          <w:rPr>
-            <w:color w:val="000000"/>
-            <w:highlight w:val="green"/>
-          </w:rPr>
-          <w:t xml:space="preserve"> </w:t>
-        </w:r>
-      </w:ins>
-      <w:r>
-        <w:rPr>
-          <w:color w:val="000000"/>
-          <w:highlight w:val="green"/>
-        </w:rPr>
-        <w:t>c</w:t>
-      </w:r>
-      <w:r>
-        <w:rPr>
-          <w:color w:val="000000"/>
-        </w:rPr>
-        <w:t>)</w:t>
-      </w:r>
-      <w:r>
-        <w:rPr>
-          <w:color w:val="000000"/>
-        </w:rPr>
-        <w:t xml:space="preserve">. </w:t>
-      </w:r>
-      <w:r>
-        <w:rPr>
-          <w:color w:val="000000"/>
-        </w:rPr>
-        <w:t>We quantif</w:t>
-      </w:r>
-      <w:r>
-        <w:rPr>
-          <w:color w:val="000000"/>
-        </w:rPr>
-        <w:t>ied</w:t>
-      </w:r>
-      <w:r>
-        <w:rPr>
-          <w:color w:val="000000"/>
-        </w:rPr>
-        <w:t xml:space="preserve"> the abundance and diversity of fish</w:t>
-      </w:r>
-      <w:r>
-        <w:rPr>
-          <w:color w:val="000000"/>
-        </w:rPr>
-        <w:t>es</w:t>
-      </w:r>
-      <w:r>
-        <w:rPr>
-          <w:color w:val="000000"/>
-        </w:rPr>
-        <w:t xml:space="preserve"> and invertebrate</w:t>
-      </w:r>
-      <w:r>
-        <w:rPr>
-          <w:color w:val="000000"/>
-        </w:rPr>
-        <w:t>s</w:t>
-      </w:r>
-      <w:r>
-        <w:rPr>
-          <w:color w:val="000000"/>
-        </w:rPr>
-        <w:t xml:space="preserve"> at each rocky reef and kelp forest site </w:t>
-      </w:r>
-      <w:r>
-        <w:rPr>
-          <w:color w:val="000000"/>
-        </w:rPr>
-        <w:t xml:space="preserve">and </w:t>
-      </w:r>
-      <w:r>
-        <w:rPr>
-          <w:color w:val="000000"/>
-        </w:rPr>
-        <w:t xml:space="preserve">measured kelp forest metrics and other abiotic variables to explore drivers of potential variation in </w:t>
-      </w:r>
-      <w:r>
-        <w:t>NH</w:t>
-      </w:r>
-      <w:r>
-        <w:rPr>
-          <w:rFonts w:ascii="Cambria Math" w:hAnsi="Cambria Math" w:cs="Cambria Math"/>
-        </w:rPr>
-        <w:t>₄⁺</w:t>
-      </w:r>
-      <w:r>
+        <w:t>structur</w:t>
+      </w:r>
+      <w:r>
+        <w:rPr>
+          <w:color w:val="000000"/>
+        </w:rPr>
+        <w:t>e communities</w:t>
+      </w:r>
+      <w:r>
+        <w:rPr>
+          <w:color w:val="000000"/>
+        </w:rPr>
+        <w:t xml:space="preserve"> not only </w:t>
+      </w:r>
+      <w:r>
+        <w:rPr>
+          <w:color w:val="000000"/>
+        </w:rPr>
+        <w:t xml:space="preserve">from the </w:t>
+      </w:r>
+      <w:r>
+        <w:rPr>
+          <w:color w:val="000000"/>
+        </w:rPr>
+        <w:t>top</w:t>
+      </w:r>
+      <w:r>
+        <w:rPr>
+          <w:color w:val="000000"/>
+        </w:rPr>
         <w:t xml:space="preserve"> </w:t>
       </w:r>
       <w:r>
         <w:rPr>
           <w:color w:val="000000"/>
         </w:rPr>
-        <w:t xml:space="preserve">concentrations. </w:t>
-      </w:r>
-      <w:r>
-        <w:rPr>
-          <w:color w:val="000000"/>
-        </w:rPr>
-        <w:t>By characterizing</w:t>
-      </w:r>
-      <w:r>
+        <w:t xml:space="preserve">down, but also </w:t>
+      </w:r>
+      <w:r>
+        <w:rPr>
+          <w:color w:val="000000"/>
+        </w:rPr>
+        <w:t xml:space="preserve">from </w:t>
+      </w:r>
+      <w:r>
+        <w:rPr>
+          <w:color w:val="000000"/>
+        </w:rPr>
+        <w:t xml:space="preserve">the </w:t>
+      </w:r>
+      <w:r>
+        <w:rPr>
+          <w:color w:val="000000"/>
+        </w:rPr>
+        <w:t>bottom</w:t>
+      </w:r>
+      <w:r>
+        <w:rPr>
+          <w:color w:val="000000"/>
+        </w:rPr>
         <w:t xml:space="preserve"> </w:t>
       </w:r>
       <w:r>
         <w:rPr>
           <w:color w:val="000000"/>
         </w:rPr>
-        <w:t>the scale at which animal-driven nutrient</w:t>
-      </w:r>
-      <w:r>
-        <w:rPr>
-          <w:color w:val="000000"/>
-        </w:rPr>
-        <w:t>s</w:t>
-      </w:r>
-      <w:r>
-        <w:rPr>
-          <w:color w:val="000000"/>
-        </w:rPr>
-        <w:t xml:space="preserve"> var</w:t>
-      </w:r>
-      <w:r>
-        <w:rPr>
-          <w:color w:val="000000"/>
-        </w:rPr>
-        <w:t xml:space="preserve">y </w:t>
-      </w:r>
-      <w:r>
-        <w:rPr>
-          <w:color w:val="000000"/>
-        </w:rPr>
-        <w:t>in this temperate region</w:t>
-      </w:r>
-      <w:r>
-        <w:rPr>
-          <w:color w:val="000000"/>
-        </w:rPr>
-        <w:t xml:space="preserve">, </w:t>
-      </w:r>
-      <w:r>
-        <w:rPr>
-          <w:color w:val="000000"/>
-        </w:rPr>
-        <w:t xml:space="preserve">we hope </w:t>
-      </w:r>
-      <w:r>
-        <w:rPr>
-          <w:color w:val="000000"/>
-        </w:rPr>
-        <w:t>to elucidate</w:t>
-      </w:r>
-      <w:r>
-        <w:rPr>
-          <w:color w:val="000000"/>
-        </w:rPr>
-        <w:t xml:space="preserve"> </w:t>
-      </w:r>
-      <w:r>
-        <w:rPr>
-          <w:color w:val="000000"/>
-        </w:rPr>
-        <w:t xml:space="preserve">the </w:t>
-      </w:r>
-      <w:r>
-        <w:rPr>
-          <w:color w:val="000000"/>
-        </w:rPr>
-        <w:t>potential for</w:t>
-      </w:r>
-      <w:r>
-        <w:rPr>
-          <w:color w:val="000000"/>
-        </w:rPr>
-        <w:t xml:space="preserve"> consumers </w:t>
-      </w:r>
-      <w:r>
-        <w:rPr>
-          <w:color w:val="000000"/>
-        </w:rPr>
-        <w:t>to</w:t>
-      </w:r>
-      <w:r>
-        <w:rPr>
-          <w:color w:val="000000"/>
-        </w:rPr>
-        <w:t xml:space="preserve"> </w:t>
-      </w:r>
-      <w:commentRangeStart w:id="36"/>
-      <w:r>
-        <w:rPr>
-          <w:color w:val="000000"/>
-        </w:rPr>
-        <w:t>structur</w:t>
-      </w:r>
-      <w:r>
-        <w:rPr>
-          <w:color w:val="000000"/>
-        </w:rPr>
-        <w:t>e communities</w:t>
-      </w:r>
-      <w:r>
-        <w:rPr>
-          <w:color w:val="000000"/>
-        </w:rPr>
-        <w:t xml:space="preserve"> not only </w:t>
-      </w:r>
-      <w:r>
-        <w:rPr>
-          <w:color w:val="000000"/>
-        </w:rPr>
-        <w:t xml:space="preserve">from the </w:t>
-      </w:r>
-      <w:r>
-        <w:rPr>
-          <w:color w:val="000000"/>
-        </w:rPr>
-        <w:t>top</w:t>
-      </w:r>
-      <w:r>
-        <w:rPr>
-          <w:color w:val="000000"/>
-        </w:rPr>
-        <w:t xml:space="preserve"> </w:t>
-      </w:r>
-      <w:r>
-        <w:rPr>
-          <w:color w:val="000000"/>
-        </w:rPr>
-        <w:t xml:space="preserve">down, but also </w:t>
-      </w:r>
-      <w:r>
-        <w:rPr>
-          <w:color w:val="000000"/>
-        </w:rPr>
-        <w:t xml:space="preserve">from </w:t>
-      </w:r>
-      <w:r>
-        <w:rPr>
-          <w:color w:val="000000"/>
-        </w:rPr>
-        <w:t xml:space="preserve">the </w:t>
-      </w:r>
-      <w:r>
-        <w:rPr>
-          <w:color w:val="000000"/>
-        </w:rPr>
-        <w:t>bottom</w:t>
-      </w:r>
-      <w:r>
-        <w:rPr>
-          <w:color w:val="000000"/>
-        </w:rPr>
-        <w:t xml:space="preserve"> </w:t>
-      </w:r>
-      <w:r>
-        <w:rPr>
-          <w:color w:val="000000"/>
-        </w:rPr>
         <w:t>up.</w:t>
-      </w:r>
-      <w:commentRangeEnd w:id="36"/>
-      <w:r>
-        <w:rPr>
-          <w:rStyle w:val="CommentReference"/>
-        </w:rPr>
-        <w:commentReference w:id="36"/>
       </w:r>
     </w:p>
     <w:p>
@@ -4606,15 +4510,7 @@
         <w:spacing w:line="480" w:lineRule="auto"/>
       </w:pPr>
       <w:r>
-        <w:t xml:space="preserve">Barkley Sound </w:t>
-      </w:r>
-      <w:proofErr w:type="gramStart"/>
-      <w:r>
-        <w:t>is located in</w:t>
-      </w:r>
-      <w:proofErr w:type="gramEnd"/>
-      <w:r>
-        <w:t xml:space="preserve"> an upwelling region on the west coast of Vancouver Island, Canada. Upwelling supplies nitrates in the spring and early summer, while storm</w:t>
+        <w:t>Barkley Sound is located in an upwelling region on the west coast of Vancouver Island, Canada. Upwelling supplies nitrates in the spring and early summer, while storm</w:t>
       </w:r>
       <w:r>
         <w:t>s</w:t>
@@ -4716,52 +4612,44 @@
         <w:t xml:space="preserve">at least </w:t>
       </w:r>
       <w:r>
+        <w:t xml:space="preserve">18 families including </w:t>
+      </w:r>
+      <w:r>
+        <w:t>gobies,</w:t>
+      </w:r>
+      <w:r>
+        <w:t xml:space="preserve"> surfperches,</w:t>
+      </w:r>
+      <w:r>
+        <w:t xml:space="preserve"> </w:t>
+      </w:r>
+      <w:r>
+        <w:t xml:space="preserve">rockfishes, </w:t>
+      </w:r>
+      <w:r>
+        <w:t>greenlings,</w:t>
+      </w:r>
+      <w:r>
+        <w:t xml:space="preserve"> and</w:t>
+      </w:r>
+      <w:r>
+        <w:t xml:space="preserve"> sculpins</w:t>
+      </w:r>
+      <w:r>
+        <w:t xml:space="preserve"> </w:t>
+      </w:r>
+      <w:r>
+        <w:t>(</w:t>
+      </w:r>
+      <w:r>
+        <w:t xml:space="preserve">E.G. </w:t>
+      </w:r>
+      <w:r>
+        <w:t xml:space="preserve">Lim, </w:t>
+      </w:r>
+      <w:proofErr w:type="spellStart"/>
+      <w:r>
         <w:lastRenderedPageBreak/>
-        <w:t>18 families</w:t>
-      </w:r>
-      <w:ins w:id="37" w:author="Bridget Maher" w:date="2024-10-07T14:21:00Z" w16du:dateUtc="2024-10-07T21:21:00Z">
-        <w:r>
-          <w:t>,</w:t>
-        </w:r>
-      </w:ins>
-      <w:r>
-        <w:t xml:space="preserve"> including </w:t>
-      </w:r>
-      <w:r>
-        <w:t>gobies,</w:t>
-      </w:r>
-      <w:r>
-        <w:t xml:space="preserve"> surfperches,</w:t>
-      </w:r>
-      <w:r>
-        <w:t xml:space="preserve"> </w:t>
-      </w:r>
-      <w:r>
-        <w:t xml:space="preserve">rockfishes, </w:t>
-      </w:r>
-      <w:r>
-        <w:t>greenlings,</w:t>
-      </w:r>
-      <w:r>
-        <w:t xml:space="preserve"> and</w:t>
-      </w:r>
-      <w:r>
-        <w:t xml:space="preserve"> sculpins</w:t>
-      </w:r>
-      <w:r>
-        <w:t xml:space="preserve"> </w:t>
-      </w:r>
-      <w:r>
-        <w:t>(</w:t>
-      </w:r>
-      <w:r>
-        <w:t xml:space="preserve">E.G. </w:t>
-      </w:r>
-      <w:r>
-        <w:t xml:space="preserve">Lim, </w:t>
-      </w:r>
-      <w:proofErr w:type="spellStart"/>
-      <w:r>
         <w:t>unpubl</w:t>
       </w:r>
       <w:proofErr w:type="spellEnd"/>
@@ -5343,34 +5231,40 @@
         <w:rPr>
           <w:color w:val="000000"/>
         </w:rPr>
+        <w:t>analysis. We confirmed that freezing samples for this duration did not affect NH</w:t>
+      </w:r>
+      <w:r>
+        <w:rPr>
+          <w:color w:val="000000"/>
+          <w:vertAlign w:val="subscript"/>
+        </w:rPr>
+        <w:t>4</w:t>
+      </w:r>
+      <w:r>
+        <w:rPr>
+          <w:color w:val="000000"/>
+          <w:vertAlign w:val="superscript"/>
+        </w:rPr>
+        <w:t xml:space="preserve">+ </w:t>
+      </w:r>
+      <w:r>
+        <w:rPr>
+          <w:color w:val="000000"/>
+        </w:rPr>
+        <w:t>concentration</w:t>
+      </w:r>
+      <w:r>
+        <w:rPr>
+          <w:color w:val="000000"/>
+        </w:rPr>
+        <w:t xml:space="preserve"> </w:t>
+      </w:r>
+      <w:r>
+        <w:rPr>
+          <w:color w:val="000000"/>
+        </w:rPr>
         <w:lastRenderedPageBreak/>
-        <w:t>analysis. We confirmed that freezing samples for this duration did not affect NH</w:t>
-      </w:r>
-      <w:r>
-        <w:rPr>
-          <w:color w:val="000000"/>
-          <w:vertAlign w:val="subscript"/>
-        </w:rPr>
-        <w:t>4</w:t>
-      </w:r>
-      <w:r>
-        <w:rPr>
-          <w:color w:val="000000"/>
-          <w:vertAlign w:val="superscript"/>
-        </w:rPr>
-        <w:t xml:space="preserve">+ </w:t>
-      </w:r>
-      <w:r>
-        <w:rPr>
-          <w:color w:val="000000"/>
-        </w:rPr>
-        <w:t>concentration</w:t>
-      </w:r>
-      <w:r>
-        <w:rPr>
-          <w:color w:val="000000"/>
-        </w:rPr>
-        <w:t xml:space="preserve"> (</w:t>
+        <w:t>(</w:t>
       </w:r>
       <w:r>
         <w:rPr>
@@ -5378,8 +5272,8 @@
         </w:rPr>
         <w:t xml:space="preserve">E. G. </w:t>
       </w:r>
-      <w:commentRangeStart w:id="38"/>
-      <w:commentRangeStart w:id="39"/>
+      <w:commentRangeStart w:id="11"/>
+      <w:commentRangeStart w:id="12"/>
       <w:r>
         <w:rPr>
           <w:color w:val="000000"/>
@@ -5393,7 +5287,7 @@
         </w:rPr>
         <w:t>unpubl</w:t>
       </w:r>
-      <w:commentRangeEnd w:id="38"/>
+      <w:commentRangeEnd w:id="11"/>
       <w:proofErr w:type="spellEnd"/>
       <w:r>
         <w:rPr>
@@ -5405,14 +5299,14 @@
         <w:rPr>
           <w:rStyle w:val="CommentReference"/>
         </w:rPr>
-        <w:commentReference w:id="38"/>
-      </w:r>
-      <w:commentRangeEnd w:id="39"/>
+        <w:commentReference w:id="11"/>
+      </w:r>
+      <w:commentRangeEnd w:id="12"/>
       <w:r>
         <w:rPr>
           <w:rStyle w:val="CommentReference"/>
         </w:rPr>
-        <w:commentReference w:id="39"/>
+        <w:commentReference w:id="12"/>
       </w:r>
       <w:r>
         <w:rPr>
@@ -5784,7 +5678,7 @@
       <w:r>
         <w:t xml:space="preserve"> of varying densities dominated by </w:t>
       </w:r>
-      <w:commentRangeStart w:id="40"/>
+      <w:commentRangeStart w:id="13"/>
       <w:r>
         <w:t>giant kelp</w:t>
       </w:r>
@@ -5821,12 +5715,12 @@
       <w:r>
         <w:t>s</w:t>
       </w:r>
-      <w:commentRangeEnd w:id="40"/>
+      <w:commentRangeEnd w:id="13"/>
       <w:r>
         <w:rPr>
           <w:rStyle w:val="CommentReference"/>
         </w:rPr>
-        <w:commentReference w:id="40"/>
+        <w:commentReference w:id="13"/>
       </w:r>
       <w:r>
         <w:t xml:space="preserve">. </w:t>
@@ -6047,238 +5941,238 @@
         <w:t xml:space="preserve">length </w:t>
       </w:r>
       <w:r>
-        <w:t xml:space="preserve">from holdfast to apical </w:t>
+        <w:t xml:space="preserve">from holdfast to apical meristem on dry land. To quantify </w:t>
+      </w:r>
+      <w:r>
+        <w:t xml:space="preserve">bull kelp </w:t>
+      </w:r>
+      <w:r>
+        <w:t>biomass</w:t>
+      </w:r>
+      <w:r>
+        <w:t>, we measured the sub-</w:t>
+      </w:r>
+      <w:r>
+        <w:t>bulb</w:t>
+      </w:r>
+      <w:r>
+        <w:t xml:space="preserve"> </w:t>
+      </w:r>
+      <w:r>
+        <w:t>circumference</w:t>
+      </w:r>
+      <w:r>
+        <w:t xml:space="preserve"> </w:t>
       </w:r>
       <w:r>
         <w:lastRenderedPageBreak/>
-        <w:t xml:space="preserve">meristem on dry land. To quantify </w:t>
-      </w:r>
-      <w:r>
-        <w:t xml:space="preserve">bull kelp </w:t>
-      </w:r>
-      <w:r>
-        <w:t>biomass</w:t>
-      </w:r>
-      <w:r>
-        <w:t>, we measured the sub-</w:t>
-      </w:r>
-      <w:r>
-        <w:t>bulb</w:t>
+        <w:t>(15 cm below the bottom of the bulb)</w:t>
+      </w:r>
+      <w:r>
+        <w:t xml:space="preserve"> of the same five bull kelps per transect</w:t>
       </w:r>
       <w:r>
         <w:t xml:space="preserve"> </w:t>
       </w:r>
       <w:r>
-        <w:t>circumference</w:t>
-      </w:r>
-      <w:r>
-        <w:t xml:space="preserve"> (15 cm below the bottom of the bulb)</w:t>
-      </w:r>
-      <w:r>
-        <w:t xml:space="preserve"> of the same five bull kelps per transect</w:t>
+        <w:rPr>
+          <w:i/>
+        </w:rPr>
+        <w:t>in situ</w:t>
       </w:r>
       <w:r>
         <w:t xml:space="preserve"> </w:t>
       </w:r>
       <w:r>
-        <w:rPr>
-          <w:i/>
-        </w:rPr>
-        <w:t>in situ</w:t>
-      </w:r>
-      <w:r>
+        <w:t>and</w:t>
+      </w:r>
+      <w:r>
+        <w:t xml:space="preserve"> calculate</w:t>
+      </w:r>
+      <w:r>
+        <w:t>d</w:t>
+      </w:r>
+      <w:r>
+        <w:t xml:space="preserve"> individual biomass usin</w:t>
+      </w:r>
+      <w:r>
+        <w:t xml:space="preserve">g a quadratic </w:t>
+      </w:r>
+      <w:r>
+        <w:t xml:space="preserve">diameter to </w:t>
+      </w:r>
+      <w:commentRangeStart w:id="14"/>
+      <w:r>
+        <w:t xml:space="preserve">biomass </w:t>
+      </w:r>
+      <w:r>
+        <w:t xml:space="preserve">formula </w:t>
+      </w:r>
+      <w:r>
+        <w:rPr>
+          <w:highlight w:val="yellow"/>
+        </w:rPr>
+        <w:t>(</w:t>
+      </w:r>
+      <w:r>
+        <w:rPr>
+          <w:highlight w:val="yellow"/>
+        </w:rPr>
+        <w:t xml:space="preserve">C. M. </w:t>
+      </w:r>
+      <w:proofErr w:type="spellStart"/>
+      <w:r>
+        <w:rPr>
+          <w:highlight w:val="yellow"/>
+        </w:rPr>
+        <w:t>Attridge</w:t>
+      </w:r>
+      <w:proofErr w:type="spellEnd"/>
+      <w:r>
+        <w:rPr>
+          <w:highlight w:val="yellow"/>
+        </w:rPr>
         <w:t xml:space="preserve"> </w:t>
       </w:r>
-      <w:r>
-        <w:t>and</w:t>
-      </w:r>
-      <w:r>
-        <w:t xml:space="preserve"> calculate</w:t>
-      </w:r>
-      <w:r>
-        <w:t>d</w:t>
-      </w:r>
-      <w:r>
-        <w:t xml:space="preserve"> individual biomass usin</w:t>
-      </w:r>
-      <w:r>
-        <w:t xml:space="preserve">g a quadratic </w:t>
-      </w:r>
-      <w:r>
-        <w:t xml:space="preserve">diameter to </w:t>
-      </w:r>
-      <w:commentRangeStart w:id="41"/>
-      <w:r>
-        <w:t xml:space="preserve">biomass </w:t>
-      </w:r>
-      <w:r>
-        <w:t xml:space="preserve">formula </w:t>
-      </w:r>
+      <w:proofErr w:type="spellStart"/>
       <w:r>
         <w:rPr>
           <w:highlight w:val="yellow"/>
         </w:rPr>
-        <w:t>(</w:t>
+        <w:t>unpub</w:t>
       </w:r>
       <w:r>
         <w:rPr>
           <w:highlight w:val="yellow"/>
         </w:rPr>
-        <w:t xml:space="preserve">C. M. </w:t>
-      </w:r>
-      <w:proofErr w:type="spellStart"/>
+        <w:t>l</w:t>
+      </w:r>
+      <w:proofErr w:type="spellEnd"/>
       <w:r>
         <w:rPr>
           <w:highlight w:val="yellow"/>
         </w:rPr>
-        <w:t>Attridge</w:t>
-      </w:r>
-      <w:proofErr w:type="spellEnd"/>
+        <w:t>.</w:t>
+      </w:r>
       <w:r>
         <w:rPr>
           <w:highlight w:val="yellow"/>
         </w:rPr>
+        <w:t>)</w:t>
+      </w:r>
+      <w:r>
+        <w:t xml:space="preserve">. </w:t>
+      </w:r>
+      <w:commentRangeEnd w:id="14"/>
+      <w:r>
+        <w:rPr>
+          <w:rStyle w:val="CommentReference"/>
+        </w:rPr>
+        <w:commentReference w:id="14"/>
+      </w:r>
+      <w:r>
+        <w:t>For giant kelp</w:t>
+      </w:r>
+      <w:r>
+        <w:t xml:space="preserve"> biomass</w:t>
+      </w:r>
+      <w:r>
+        <w:t>, we weighe</w:t>
+      </w:r>
+      <w:r>
+        <w:t xml:space="preserve">d </w:t>
+      </w:r>
+      <w:r>
+        <w:rPr>
+          <w:highlight w:val="yellow"/>
+        </w:rPr>
+        <w:t xml:space="preserve">to the nearest </w:t>
+      </w:r>
+      <w:r>
+        <w:rPr>
+          <w:highlight w:val="yellow"/>
+        </w:rPr>
+        <w:t>X</w:t>
+      </w:r>
+      <w:r>
+        <w:rPr>
+          <w:highlight w:val="yellow"/>
+        </w:rPr>
+        <w:t xml:space="preserve"> g</w:t>
+      </w:r>
+      <w:r>
         <w:t xml:space="preserve"> </w:t>
       </w:r>
-      <w:proofErr w:type="spellStart"/>
-      <w:r>
-        <w:rPr>
-          <w:highlight w:val="yellow"/>
-        </w:rPr>
-        <w:t>unpub</w:t>
-      </w:r>
-      <w:r>
-        <w:rPr>
-          <w:highlight w:val="yellow"/>
-        </w:rPr>
-        <w:t>l</w:t>
-      </w:r>
-      <w:proofErr w:type="spellEnd"/>
-      <w:r>
-        <w:rPr>
-          <w:highlight w:val="yellow"/>
-        </w:rPr>
-        <w:t>.</w:t>
-      </w:r>
-      <w:r>
-        <w:rPr>
-          <w:highlight w:val="yellow"/>
-        </w:rPr>
-        <w:t>)</w:t>
+      <w:r>
+        <w:t xml:space="preserve">the same five individuals per transect </w:t>
+      </w:r>
+      <w:r>
+        <w:t xml:space="preserve">that </w:t>
+      </w:r>
+      <w:r>
+        <w:t>were collected for total length measurements</w:t>
       </w:r>
       <w:r>
         <w:t xml:space="preserve">. </w:t>
       </w:r>
-      <w:commentRangeEnd w:id="41"/>
-      <w:r>
-        <w:rPr>
-          <w:rStyle w:val="CommentReference"/>
-        </w:rPr>
-        <w:commentReference w:id="41"/>
-      </w:r>
-      <w:r>
-        <w:t>For giant kelp</w:t>
-      </w:r>
-      <w:r>
-        <w:t xml:space="preserve"> biomass</w:t>
-      </w:r>
-      <w:r>
-        <w:t>, we weighe</w:t>
-      </w:r>
-      <w:r>
-        <w:t xml:space="preserve">d </w:t>
-      </w:r>
-      <w:r>
-        <w:rPr>
-          <w:highlight w:val="yellow"/>
-        </w:rPr>
-        <w:t xml:space="preserve">to the nearest </w:t>
-      </w:r>
-      <w:r>
-        <w:rPr>
-          <w:highlight w:val="yellow"/>
-        </w:rPr>
-        <w:t>X</w:t>
-      </w:r>
-      <w:r>
-        <w:rPr>
-          <w:highlight w:val="yellow"/>
-        </w:rPr>
-        <w:t xml:space="preserve"> g</w:t>
-      </w:r>
-      <w:r>
-        <w:t xml:space="preserve"> </w:t>
-      </w:r>
-      <w:r>
-        <w:t xml:space="preserve">the same five individuals per transect </w:t>
-      </w:r>
-      <w:r>
-        <w:t xml:space="preserve">that </w:t>
-      </w:r>
-      <w:r>
-        <w:t>were collected for total length measurements</w:t>
+      <w:r>
+        <w:t xml:space="preserve">We multiplied the mean biomass estimate for each </w:t>
+      </w:r>
+      <w:r>
+        <w:t>kelp species by the species density to calculate a biomass/m</w:t>
+      </w:r>
+      <w:r>
+        <w:rPr>
+          <w:vertAlign w:val="superscript"/>
+        </w:rPr>
+        <w:t>2</w:t>
+      </w:r>
+      <w:r>
+        <w:t xml:space="preserve"> estimate for each kelp transect, which we </w:t>
+      </w:r>
+      <w:r>
+        <w:t xml:space="preserve">then </w:t>
+      </w:r>
+      <w:r>
+        <w:t>averaged over the four transects per forest to estimate overall mean forest biomass</w:t>
+      </w:r>
+      <w:r>
+        <w:t>/m</w:t>
+      </w:r>
+      <w:r>
+        <w:rPr>
+          <w:vertAlign w:val="superscript"/>
+        </w:rPr>
+        <w:t>2</w:t>
       </w:r>
       <w:r>
         <w:t xml:space="preserve">. </w:t>
       </w:r>
       <w:r>
-        <w:t xml:space="preserve">We multiplied the mean biomass estimate for each </w:t>
-      </w:r>
-      <w:r>
-        <w:t>kelp species by the species density to calculate a biomass/m</w:t>
-      </w:r>
-      <w:r>
-        <w:rPr>
-          <w:vertAlign w:val="superscript"/>
-        </w:rPr>
-        <w:t>2</w:t>
-      </w:r>
-      <w:r>
-        <w:t xml:space="preserve"> estimate for each kelp transect, which we </w:t>
-      </w:r>
-      <w:r>
-        <w:t xml:space="preserve">then </w:t>
-      </w:r>
-      <w:r>
-        <w:t>averaged over the four transects per forest to estimate overall mean forest biomass</w:t>
-      </w:r>
-      <w:r>
-        <w:t>/m</w:t>
-      </w:r>
-      <w:r>
-        <w:rPr>
-          <w:vertAlign w:val="superscript"/>
-        </w:rPr>
-        <w:t>2</w:t>
-      </w:r>
-      <w:r>
-        <w:t xml:space="preserve">. </w:t>
-      </w:r>
-      <w:r>
         <w:t xml:space="preserve">We estimated total forest area by swimming around the perimeter of the forest on the surface with a </w:t>
       </w:r>
-      <w:commentRangeStart w:id="42"/>
+      <w:commentRangeStart w:id="15"/>
       <w:r>
         <w:t>Garmin GPS</w:t>
       </w:r>
-      <w:commentRangeEnd w:id="42"/>
-      <w:ins w:id="43" w:author="Bridget Maher" w:date="2024-10-18T13:43:00Z" w16du:dateUtc="2024-10-18T20:43:00Z">
+      <w:commentRangeEnd w:id="15"/>
+      <w:ins w:id="16" w:author="Bridget Maher" w:date="2024-10-18T13:43:00Z" w16du:dateUtc="2024-10-18T20:43:00Z">
         <w:r>
           <w:rPr>
             <w:rStyle w:val="CommentReference"/>
           </w:rPr>
-          <w:commentReference w:id="42"/>
+          <w:commentReference w:id="15"/>
         </w:r>
         <w:r>
           <w:t>,</w:t>
         </w:r>
       </w:ins>
-      <w:ins w:id="44" w:author="Kiara Kattler" w:date="2024-10-03T08:59:00Z" w16du:dateUtc="2024-10-03T14:59:00Z">
+      <w:ins w:id="17" w:author="Kiara Kattler" w:date="2024-10-03T08:59:00Z" w16du:dateUtc="2024-10-03T14:59:00Z">
         <w:r>
           <w:t xml:space="preserve"> (model number?)</w:t>
         </w:r>
       </w:ins>
-      <w:ins w:id="45" w:author="Kiara Kattler" w:date="2024-10-18T13:43:00Z" w16du:dateUtc="2024-10-18T20:43:00Z">
+      <w:ins w:id="18" w:author="Kiara Kattler" w:date="2024-10-18T13:43:00Z" w16du:dateUtc="2024-10-18T20:43:00Z">
         <w:r>
           <w:t>,</w:t>
         </w:r>
@@ -6388,7 +6282,7 @@
       <w:r>
         <w:t xml:space="preserve"> a </w:t>
       </w:r>
-      <w:commentRangeStart w:id="46"/>
+      <w:commentRangeStart w:id="19"/>
       <w:r>
         <w:t>W</w:t>
       </w:r>
@@ -6418,12 +6312,12 @@
       <w:r>
         <w:t xml:space="preserve">sample bag </w:t>
       </w:r>
-      <w:commentRangeEnd w:id="46"/>
+      <w:commentRangeEnd w:id="19"/>
       <w:r>
         <w:rPr>
           <w:rStyle w:val="CommentReference"/>
         </w:rPr>
-        <w:commentReference w:id="46"/>
+        <w:commentReference w:id="19"/>
       </w:r>
       <w:r>
         <w:t>with</w:t>
@@ -6637,6 +6531,7 @@
           <w:i/>
         </w:rPr>
       </w:pPr>
+      <w:commentRangeStart w:id="20"/>
       <w:r>
         <w:rPr>
           <w:i/>
@@ -6678,55 +6573,134 @@
           <w:i/>
         </w:rPr>
         <w:t>-scale) variation</w:t>
+      </w:r>
+      <w:commentRangeEnd w:id="20"/>
+      <w:r>
+        <w:rPr>
+          <w:rStyle w:val="CommentReference"/>
+        </w:rPr>
+        <w:commentReference w:id="20"/>
       </w:r>
     </w:p>
     <w:p>
       <w:pPr>
         <w:spacing w:line="480" w:lineRule="auto"/>
-        <w:rPr>
-          <w:color w:val="000000"/>
-        </w:rPr>
       </w:pPr>
-      <w:commentRangeStart w:id="47"/>
+      <w:r>
+        <w:t>To quantify the ability of animals to affect the NH</w:t>
+      </w:r>
+      <w:r>
+        <w:rPr>
+          <w:rFonts w:ascii="Cambria Math" w:hAnsi="Cambria Math" w:cs="Cambria Math"/>
+        </w:rPr>
+        <w:t>₄⁺</w:t>
+      </w:r>
+      <w:r>
+        <w:t xml:space="preserve"> concentration in their immediate vicinit</w:t>
+      </w:r>
+      <w:r>
+        <w:t>y</w:t>
+      </w:r>
+      <w:r>
+        <w:t xml:space="preserve"> we conducted two caging experiments </w:t>
+      </w:r>
+      <w:r>
+        <w:rPr>
+          <w:i/>
+        </w:rPr>
+        <w:t>in situ</w:t>
+      </w:r>
+      <w:r>
+        <w:t xml:space="preserve"> </w:t>
+      </w:r>
+      <w:r>
+        <w:t>near Bamfield.</w:t>
+      </w:r>
+      <w:r>
+        <w:t xml:space="preserve"> </w:t>
+      </w:r>
+      <w:r>
+        <w:t xml:space="preserve">We used California sea cucumbers </w:t>
+      </w:r>
       <w:r>
         <w:lastRenderedPageBreak/>
-        <w:t>To quantify the ability of animals to affect the NH</w:t>
-      </w:r>
-      <w:r>
-        <w:rPr>
-          <w:rFonts w:ascii="Cambria Math" w:hAnsi="Cambria Math" w:cs="Cambria Math"/>
-        </w:rPr>
-        <w:t>₄⁺</w:t>
-      </w:r>
-      <w:r>
-        <w:t xml:space="preserve"> concentration in their immediate vicinit</w:t>
-      </w:r>
-      <w:r>
-        <w:t>y</w:t>
-      </w:r>
-      <w:r>
-        <w:t xml:space="preserve"> we conducted two caging experiments </w:t>
-      </w:r>
+        <w:t>(</w:t>
+      </w:r>
+      <w:proofErr w:type="spellStart"/>
       <w:r>
         <w:rPr>
           <w:i/>
         </w:rPr>
-        <w:t>in situ</w:t>
-      </w:r>
-      <w:r>
+        <w:t>Apostichopus</w:t>
+      </w:r>
+      <w:proofErr w:type="spellEnd"/>
+      <w:r>
+        <w:rPr>
+          <w:i/>
+        </w:rPr>
         <w:t xml:space="preserve"> </w:t>
       </w:r>
-      <w:r>
-        <w:t>near Bamfield.</w:t>
+      <w:proofErr w:type="spellStart"/>
+      <w:r>
+        <w:rPr>
+          <w:i/>
+        </w:rPr>
+        <w:t>californicus</w:t>
+      </w:r>
+      <w:proofErr w:type="spellEnd"/>
+      <w:r>
+        <w:t xml:space="preserve">) </w:t>
+      </w:r>
+      <w:r>
+        <w:t>in the first</w:t>
+      </w:r>
+      <w:r>
+        <w:t xml:space="preserve"> caging</w:t>
+      </w:r>
+      <w:r>
+        <w:t xml:space="preserve"> experiment</w:t>
+      </w:r>
+      <w:r>
+        <w:t xml:space="preserve"> because </w:t>
+      </w:r>
+      <w:r>
+        <w:t xml:space="preserve">they’re a large, abundant invertebrate with a </w:t>
+      </w:r>
+      <w:r>
+        <w:t>high excretion rate</w:t>
       </w:r>
       <w:r>
         <w:t xml:space="preserve"> </w:t>
       </w:r>
       <w:r>
+        <w:fldChar w:fldCharType="begin"/>
+      </w:r>
+      <w:r>
+        <w:instrText xml:space="preserve"> ADDIN ZOTERO_ITEM CSL_CITATION {"citationID":"88ffjCJF","properties":{"formattedCitation":"(Bray et al., 1988)","plainCitation":"(Bray et al., 1988)","noteIndex":0},"citationItems":[{"id":1918,"uris":["http://zotero.org/users/local/idKDtb7T/items/X4U4SI79"],"itemData":{"id":1918,"type":"article-journal","container-title":"Marine Biology","DOI":"10.1007/BF00392951","ISSN":"0025-3162, 1432-1793","issue":"1","journalAbbreviation":"Marine Biology","language":"en","page":"21-30","source":"DOI.org (Crossref)","title":"Ammonium excretion by macroinvertebrates and fishes on a subtidal rocky reef in southern California","volume":"100","author":[{"family":"Bray","given":"R. N."},{"family":"Miller","given":"A. C."},{"family":"Johnson","given":"S."},{"family":"Krause","given":"P. R."},{"family":"Robertson","given":"D. L."},{"family":"Westcott","given":"A. M."}],"issued":{"date-parts":[["1988",12]]}}}],"schema":"https://github.com/citation-style-language/schema/raw/master/csl-citation.json"} </w:instrText>
+      </w:r>
+      <w:r>
+        <w:fldChar w:fldCharType="separate"/>
+      </w:r>
+      <w:r>
+        <w:rPr>
+          <w:noProof/>
+        </w:rPr>
+        <w:t>(Bray et al., 1988)</w:t>
+      </w:r>
+      <w:r>
+        <w:fldChar w:fldCharType="end"/>
+      </w:r>
+      <w:r>
+        <w:t>.</w:t>
+      </w:r>
+      <w:r>
+        <w:t xml:space="preserve"> </w:t>
+      </w:r>
+      <w:r>
         <w:t>T</w:t>
       </w:r>
       <w:r>
-        <w:t xml:space="preserve">he first caging experiment </w:t>
+        <w:t xml:space="preserve">he first experiment </w:t>
       </w:r>
       <w:r>
         <w:t xml:space="preserve">took place </w:t>
@@ -6743,16 +6717,9 @@
       <w:r>
         <w:t xml:space="preserve">, a wide, exposed bay that opens </w:t>
       </w:r>
-      <w:del w:id="48" w:author="Jasmin Schuster" w:date="2024-10-19T16:23:00Z" w16du:dateUtc="2024-10-19T23:23:00Z">
-        <w:r>
-          <w:delText xml:space="preserve">on </w:delText>
-        </w:r>
-      </w:del>
-      <w:ins w:id="49" w:author="Jasmin Schuster" w:date="2024-10-19T16:23:00Z" w16du:dateUtc="2024-10-19T23:23:00Z">
-        <w:r>
-          <w:t xml:space="preserve">into? </w:t>
-        </w:r>
-      </w:ins>
+      <w:r>
+        <w:t xml:space="preserve">into </w:t>
+      </w:r>
       <w:r>
         <w:t>Trevor Channel (</w:t>
       </w:r>
@@ -6868,44 +6835,13 @@
         <w:t xml:space="preserve"> (9 cages per line)</w:t>
       </w:r>
       <w:r>
-        <w:t>.</w:t>
-      </w:r>
-      <w:commentRangeStart w:id="50"/>
-      <w:r>
-        <w:t xml:space="preserve"> We collected </w:t>
-      </w:r>
-      <w:ins w:id="51" w:author="Em Lim" w:date="2024-10-21T15:34:00Z" w16du:dateUtc="2024-10-21T22:34:00Z">
-        <w:r>
-          <w:t xml:space="preserve">adult </w:t>
-        </w:r>
-      </w:ins>
-      <w:r>
-        <w:t>California sea cucumbers (</w:t>
-      </w:r>
-      <w:proofErr w:type="spellStart"/>
-      <w:r>
-        <w:rPr>
-          <w:i/>
-        </w:rPr>
-        <w:t>Apostichopus</w:t>
-      </w:r>
-      <w:proofErr w:type="spellEnd"/>
-      <w:r>
-        <w:rPr>
-          <w:i/>
-        </w:rPr>
-        <w:t xml:space="preserve"> </w:t>
-      </w:r>
-      <w:proofErr w:type="spellStart"/>
-      <w:r>
-        <w:rPr>
-          <w:i/>
-        </w:rPr>
-        <w:t>californicus</w:t>
-      </w:r>
-      <w:proofErr w:type="spellEnd"/>
-      <w:r>
-        <w:t>) from the site via SCUBA, measured contracted sea cucumber length and girth, and immediately placed them into the cages</w:t>
+        <w:t xml:space="preserve">. We collected </w:t>
+      </w:r>
+      <w:r>
+        <w:t xml:space="preserve">adult </w:t>
+      </w:r>
+      <w:r>
+        <w:t>California sea cucumbers from the site via SCUBA, measured contracted sea cucumber length and girth, and immediately placed them into the cages</w:t>
       </w:r>
       <w:r>
         <w:t xml:space="preserve"> in randomly assigned densities of</w:t>
@@ -6917,17 +6853,7 @@
         <w:t xml:space="preserve"> replicates per density</w:t>
       </w:r>
       <w:r>
-        <w:t xml:space="preserve">). </w:t>
-      </w:r>
-      <w:commentRangeEnd w:id="50"/>
-      <w:r>
-        <w:rPr>
-          <w:rStyle w:val="CommentReference"/>
-        </w:rPr>
-        <w:commentReference w:id="50"/>
-      </w:r>
-      <w:r>
-        <w:t xml:space="preserve">After 24 h, </w:t>
+        <w:t xml:space="preserve">). After 24 h, </w:t>
       </w:r>
       <w:r>
         <w:t xml:space="preserve">we returned to </w:t>
@@ -7063,18 +6989,61 @@
       <w:pPr>
         <w:spacing w:line="480" w:lineRule="auto"/>
         <w:ind w:firstLine="720"/>
-        <w:rPr>
-          <w:color w:val="000000"/>
-        </w:rPr>
       </w:pPr>
       <w:r>
+        <w:t xml:space="preserve">We used red rock crabs </w:t>
+      </w:r>
+      <w:r>
+        <w:t>(</w:t>
+      </w:r>
+      <w:r>
+        <w:rPr>
+          <w:i/>
+        </w:rPr>
+        <w:t xml:space="preserve">Cancer </w:t>
+      </w:r>
+      <w:proofErr w:type="spellStart"/>
+      <w:r>
+        <w:rPr>
+          <w:i/>
+        </w:rPr>
+        <w:t>productus</w:t>
+      </w:r>
+      <w:proofErr w:type="spellEnd"/>
+      <w:r>
+        <w:t>)</w:t>
+      </w:r>
+      <w:r>
+        <w:t xml:space="preserve"> in the second </w:t>
+      </w:r>
+      <w:r>
+        <w:t xml:space="preserve">caging </w:t>
+      </w:r>
+      <w:r>
+        <w:t>experiment to see if a species with an even higher individual-level excretion rate could produce smal</w:t>
+      </w:r>
+      <w:r>
+        <w:t>l-</w:t>
+      </w:r>
+      <w:r>
+        <w:t xml:space="preserve">scale nutrient variation. </w:t>
+      </w:r>
+      <w:r>
         <w:rPr>
           <w:color w:val="000000"/>
         </w:rPr>
         <w:t xml:space="preserve">The </w:t>
       </w:r>
       <w:r>
-        <w:t xml:space="preserve">second caging experiment took place in Bamfield </w:t>
+        <w:t xml:space="preserve">second experiment took place in </w:t>
+      </w:r>
+      <w:proofErr w:type="spellStart"/>
+      <w:r>
+        <w:t>Bamfield</w:t>
+      </w:r>
+      <w:proofErr w:type="spellEnd"/>
+      <w:r>
+        <w:t xml:space="preserve"> </w:t>
       </w:r>
       <w:r>
         <w:t>I</w:t>
@@ -7100,19 +7069,19 @@
       <w:r>
         <w:t xml:space="preserve">from </w:t>
       </w:r>
-      <w:commentRangeStart w:id="52"/>
+      <w:commentRangeStart w:id="21"/>
       <w:r>
         <w:rPr>
           <w:color w:val="000000"/>
         </w:rPr>
         <w:t>June 10 – 19, 2023</w:t>
       </w:r>
-      <w:commentRangeEnd w:id="52"/>
+      <w:commentRangeEnd w:id="21"/>
       <w:r>
         <w:rPr>
           <w:rStyle w:val="CommentReference"/>
         </w:rPr>
-        <w:commentReference w:id="52"/>
+        <w:commentReference w:id="21"/>
       </w:r>
       <w:r>
         <w:rPr>
@@ -7181,30 +7150,561 @@
         <w:t xml:space="preserve">, we used </w:t>
       </w:r>
       <w:r>
-        <w:t xml:space="preserve">red rock crabs </w:t>
-      </w:r>
-      <w:commentRangeStart w:id="53"/>
-      <w:r>
+        <w:t>red rock crabs</w:t>
+      </w:r>
+      <w:r>
+        <w:t>.</w:t>
+      </w:r>
+      <w:r>
+        <w:rPr>
+          <w:color w:val="000000"/>
+        </w:rPr>
+        <w:t xml:space="preserve"> We collected crabs from the site using crab </w:t>
+      </w:r>
+      <w:r>
+        <w:rPr>
+          <w:color w:val="000000"/>
+        </w:rPr>
+        <w:t>traps and</w:t>
+      </w:r>
+      <w:r>
+        <w:rPr>
+          <w:color w:val="000000"/>
+        </w:rPr>
+        <w:t xml:space="preserve"> kept </w:t>
+      </w:r>
+      <w:r>
+        <w:rPr>
+          <w:color w:val="000000"/>
+        </w:rPr>
+        <w:t xml:space="preserve">them </w:t>
+      </w:r>
+      <w:r>
+        <w:rPr>
+          <w:color w:val="000000"/>
+        </w:rPr>
+        <w:t>at BMSC in flow</w:t>
+      </w:r>
+      <w:r>
+        <w:rPr>
+          <w:color w:val="000000"/>
+        </w:rPr>
+        <w:t>-</w:t>
+      </w:r>
+      <w:r>
+        <w:rPr>
+          <w:color w:val="000000"/>
+        </w:rPr>
+        <w:t xml:space="preserve">through sea tables for 2 – 10 days. Crabs were fed salmon every 2 </w:t>
+      </w:r>
+      <w:r>
+        <w:rPr>
+          <w:color w:val="000000"/>
+        </w:rPr>
+        <w:t>–</w:t>
+      </w:r>
+      <w:r>
+        <w:rPr>
+          <w:color w:val="000000"/>
+        </w:rPr>
+        <w:t xml:space="preserve"> 4 days, and all crabs were fed the night before each experiment started. We constructed </w:t>
+      </w:r>
+      <w:r>
+        <w:rPr>
+          <w:color w:val="000000"/>
+        </w:rPr>
+        <w:t>12</w:t>
+      </w:r>
+      <w:r>
+        <w:rPr>
+          <w:color w:val="000000"/>
+        </w:rPr>
+        <w:t xml:space="preserve"> cages from clear plastic </w:t>
+      </w:r>
+      <w:r>
+        <w:rPr>
+          <w:color w:val="000000"/>
+        </w:rPr>
         <w:t>(</w:t>
       </w:r>
       <w:r>
         <w:rPr>
-          <w:i/>
-        </w:rPr>
-        <w:t xml:space="preserve">Cancer </w:t>
-      </w:r>
-      <w:proofErr w:type="spellStart"/>
-      <w:r>
-        <w:rPr>
-          <w:i/>
-        </w:rPr>
-        <w:t>productus</w:t>
-      </w:r>
-      <w:proofErr w:type="spellEnd"/>
-      <w:r>
+          <w:color w:val="000000"/>
+        </w:rPr>
+        <w:t>40</w:t>
+      </w:r>
+      <w:r>
+        <w:rPr>
+          <w:color w:val="000000"/>
+        </w:rPr>
+        <w:t xml:space="preserve"> x </w:t>
+      </w:r>
+      <w:r>
+        <w:rPr>
+          <w:color w:val="000000"/>
+        </w:rPr>
+        <w:t>28</w:t>
+      </w:r>
+      <w:r>
+        <w:rPr>
+          <w:color w:val="000000"/>
+        </w:rPr>
+        <w:t xml:space="preserve"> x </w:t>
+      </w:r>
+      <w:r>
+        <w:rPr>
+          <w:color w:val="000000"/>
+        </w:rPr>
+        <w:t>17</w:t>
+      </w:r>
+      <w:r>
+        <w:rPr>
+          <w:color w:val="000000"/>
+        </w:rPr>
+        <w:t xml:space="preserve"> cm</w:t>
+      </w:r>
+      <w:r>
+        <w:rPr>
+          <w:color w:val="000000"/>
+        </w:rPr>
         <w:t>)</w:t>
       </w:r>
       <w:r>
+        <w:rPr>
+          <w:color w:val="000000"/>
+        </w:rPr>
+        <w:t xml:space="preserve">, with two </w:t>
+      </w:r>
+      <w:r>
+        <w:rPr>
+          <w:color w:val="000000"/>
+        </w:rPr>
+        <w:t>15</w:t>
+      </w:r>
+      <w:r>
+        <w:rPr>
+          <w:color w:val="000000"/>
+        </w:rPr>
+        <w:t xml:space="preserve"> x </w:t>
+      </w:r>
+      <w:r>
+        <w:rPr>
+          <w:color w:val="000000"/>
+        </w:rPr>
+        <w:t>9</w:t>
+      </w:r>
+      <w:r>
+        <w:rPr>
+          <w:color w:val="000000"/>
+        </w:rPr>
+        <w:t xml:space="preserve"> cm windows covered in a dual layer of </w:t>
+      </w:r>
+      <w:r>
+        <w:rPr>
+          <w:color w:val="000000"/>
+        </w:rPr>
+        <w:t>10</w:t>
+      </w:r>
+      <w:r>
+        <w:rPr>
+          <w:color w:val="000000"/>
+        </w:rPr>
+        <w:t xml:space="preserve"> mm plastic mesh and </w:t>
+      </w:r>
+      <w:r>
+        <w:rPr>
+          <w:color w:val="000000"/>
+        </w:rPr>
+        <w:t>1</w:t>
+      </w:r>
+      <w:r>
+        <w:rPr>
+          <w:color w:val="000000"/>
+        </w:rPr>
+        <w:t xml:space="preserve"> m</w:t>
+      </w:r>
+      <w:r>
+        <w:rPr>
+          <w:color w:val="000000"/>
+        </w:rPr>
+        <w:t>m</w:t>
+      </w:r>
+      <w:r>
+        <w:rPr>
+          <w:color w:val="000000"/>
+        </w:rPr>
+        <w:t xml:space="preserve"> mesh</w:t>
+      </w:r>
+      <w:r>
+        <w:rPr>
+          <w:color w:val="000000"/>
+        </w:rPr>
+        <w:t xml:space="preserve"> to </w:t>
+      </w:r>
+      <w:r>
+        <w:rPr>
+          <w:color w:val="000000"/>
+        </w:rPr>
+        <w:lastRenderedPageBreak/>
+        <w:t xml:space="preserve">allow for water flow. The cages were randomly distributed every 2 m along a lead line anchored with cement </w:t>
+      </w:r>
+      <w:r>
+        <w:rPr>
+          <w:color w:val="000000"/>
+        </w:rPr>
+        <w:t>blocks</w:t>
+      </w:r>
+      <w:r>
+        <w:rPr>
+          <w:color w:val="000000"/>
+        </w:rPr>
+        <w:t xml:space="preserve"> </w:t>
+      </w:r>
+      <w:r>
+        <w:rPr>
+          <w:color w:val="000000"/>
+        </w:rPr>
+        <w:t xml:space="preserve">0.8 m below chart datum. </w:t>
+      </w:r>
+      <w:r>
+        <w:rPr>
+          <w:color w:val="000000"/>
+        </w:rPr>
+        <w:t>Each cage</w:t>
+      </w:r>
+      <w:r>
+        <w:rPr>
+          <w:color w:val="000000"/>
+        </w:rPr>
+        <w:t xml:space="preserve"> contained either one large crab (carapace </w:t>
+      </w:r>
+      <w:r>
+        <w:rPr>
+          <w:color w:val="000000"/>
+        </w:rPr>
+        <w:t xml:space="preserve">15.0 – </w:t>
+      </w:r>
+      <w:r>
+        <w:rPr>
+          <w:color w:val="000000"/>
+        </w:rPr>
+        <w:t>15.9 cm), one medium size crab (</w:t>
+      </w:r>
+      <w:r>
+        <w:rPr>
+          <w:color w:val="000000"/>
+        </w:rPr>
+        <w:t>11.6</w:t>
+      </w:r>
+      <w:r>
+        <w:rPr>
+          <w:color w:val="000000"/>
+        </w:rPr>
+        <w:t xml:space="preserve"> –</w:t>
+      </w:r>
+      <w:r>
+        <w:rPr>
+          <w:color w:val="000000"/>
+        </w:rPr>
+        <w:t xml:space="preserve"> 14.4 </w:t>
+      </w:r>
+      <w:r>
+        <w:rPr>
+          <w:color w:val="000000"/>
+        </w:rPr>
+        <w:t xml:space="preserve">cm), or a control </w:t>
+      </w:r>
+      <w:r>
+        <w:rPr>
+          <w:color w:val="000000"/>
+        </w:rPr>
+        <w:t xml:space="preserve">(i.e., a small </w:t>
+      </w:r>
+      <w:r>
+        <w:rPr>
+          <w:color w:val="000000"/>
+        </w:rPr>
+        <w:t xml:space="preserve">rock, scraped clean, </w:t>
+      </w:r>
+      <w:r>
+        <w:rPr>
+          <w:color w:val="000000"/>
+        </w:rPr>
+        <w:t>s</w:t>
+      </w:r>
+      <w:r>
+        <w:rPr>
+          <w:color w:val="000000"/>
+        </w:rPr>
+        <w:t xml:space="preserve">o weight </w:t>
+      </w:r>
+      <w:r>
+        <w:rPr>
+          <w:color w:val="000000"/>
+        </w:rPr>
+        <w:t>was similar across all cages</w:t>
+      </w:r>
+      <w:r>
+        <w:rPr>
+          <w:color w:val="000000"/>
+        </w:rPr>
+        <w:t>) (</w:t>
+      </w:r>
+      <w:r>
+        <w:rPr>
+          <w:color w:val="000000"/>
+        </w:rPr>
+        <w:t>n = 4</w:t>
+      </w:r>
+      <w:r>
+        <w:rPr>
+          <w:color w:val="000000"/>
+        </w:rPr>
+        <w:t xml:space="preserve"> replicates per experiment</w:t>
+      </w:r>
+      <w:r>
+        <w:rPr>
+          <w:color w:val="000000"/>
+        </w:rPr>
+        <w:t xml:space="preserve">). During both experiments, we replaced the crabs after 4 days with freshly fed, similar-sized crabs, at </w:t>
+      </w:r>
+      <w:r>
+        <w:rPr>
+          <w:color w:val="000000"/>
+        </w:rPr>
+        <w:t>this</w:t>
+      </w:r>
+      <w:r>
+        <w:rPr>
+          <w:color w:val="000000"/>
+        </w:rPr>
+        <w:t xml:space="preserve"> point</w:t>
+      </w:r>
+      <w:r>
+        <w:rPr>
+          <w:color w:val="000000"/>
+        </w:rPr>
+        <w:t>,</w:t>
+      </w:r>
+      <w:r>
+        <w:rPr>
+          <w:color w:val="000000"/>
+        </w:rPr>
+        <w:t xml:space="preserve"> we </w:t>
+      </w:r>
+      <w:commentRangeStart w:id="22"/>
+      <w:commentRangeStart w:id="23"/>
+      <w:r>
+        <w:rPr>
+          <w:color w:val="000000"/>
+        </w:rPr>
+        <w:t>re-randomized the order of the cages along the line</w:t>
+      </w:r>
+      <w:commentRangeEnd w:id="22"/>
+      <w:r>
+        <w:rPr>
+          <w:rStyle w:val="CommentReference"/>
+        </w:rPr>
+        <w:commentReference w:id="22"/>
+      </w:r>
+      <w:commentRangeEnd w:id="23"/>
+      <w:r>
+        <w:rPr>
+          <w:rStyle w:val="CommentReference"/>
+        </w:rPr>
+        <w:commentReference w:id="23"/>
+      </w:r>
+      <w:r>
+        <w:rPr>
+          <w:color w:val="000000"/>
+        </w:rPr>
+        <w:t xml:space="preserve">. </w:t>
+      </w:r>
+      <w:r>
+        <w:rPr>
+          <w:color w:val="000000"/>
+        </w:rPr>
+        <w:t xml:space="preserve">We measured seawater </w:t>
+      </w:r>
+      <w:r>
+        <w:t>NH</w:t>
+      </w:r>
+      <w:r>
+        <w:rPr>
+          <w:rFonts w:ascii="Cambria Math" w:hAnsi="Cambria Math" w:cs="Cambria Math"/>
+        </w:rPr>
+        <w:t>₄⁺</w:t>
+      </w:r>
+      <w:r>
+        <w:t xml:space="preserve"> </w:t>
+      </w:r>
+      <w:r>
+        <w:rPr>
+          <w:color w:val="000000"/>
+        </w:rPr>
+        <w:t xml:space="preserve">concentration </w:t>
+      </w:r>
+      <w:r>
+        <w:rPr>
+          <w:color w:val="000000"/>
+        </w:rPr>
+        <w:t xml:space="preserve">via snorkel </w:t>
+      </w:r>
+      <w:r>
+        <w:rPr>
+          <w:color w:val="000000"/>
+        </w:rPr>
+        <w:t xml:space="preserve">at </w:t>
+      </w:r>
+      <w:r>
+        <w:rPr>
+          <w:color w:val="000000"/>
+        </w:rPr>
+        <w:t>low</w:t>
+      </w:r>
+      <w:r>
+        <w:rPr>
+          <w:color w:val="000000"/>
+        </w:rPr>
+        <w:t xml:space="preserve"> tide </w:t>
+      </w:r>
+      <w:r>
+        <w:rPr>
+          <w:color w:val="000000"/>
+        </w:rPr>
+        <w:t xml:space="preserve">at the beginning, middle, and end of </w:t>
+      </w:r>
+      <w:r>
+        <w:rPr>
+          <w:color w:val="000000"/>
+        </w:rPr>
+        <w:t>each</w:t>
+      </w:r>
+      <w:r>
+        <w:rPr>
+          <w:color w:val="000000"/>
+        </w:rPr>
+        <w:t xml:space="preserve"> nine-</w:t>
+      </w:r>
+      <w:r>
+        <w:rPr>
+          <w:color w:val="000000"/>
+        </w:rPr>
+        <w:t>day</w:t>
+      </w:r>
+      <w:r>
+        <w:rPr>
+          <w:color w:val="000000"/>
+        </w:rPr>
+        <w:t xml:space="preserve"> experiment</w:t>
+      </w:r>
+      <w:r>
+        <w:rPr>
+          <w:color w:val="000000"/>
+        </w:rPr>
+        <w:t xml:space="preserve"> by drawing water samples using a 60 mL syringe and a </w:t>
+      </w:r>
+      <w:r>
+        <w:rPr>
+          <w:color w:val="000000"/>
+        </w:rPr>
+        <w:t xml:space="preserve">fixed </w:t>
+      </w:r>
+      <w:r>
+        <w:rPr>
+          <w:color w:val="000000"/>
+        </w:rPr>
+        <w:t xml:space="preserve">narrow </w:t>
+      </w:r>
+      <w:r>
+        <w:rPr>
+          <w:color w:val="000000"/>
+        </w:rPr>
+        <w:t xml:space="preserve">rubber </w:t>
+      </w:r>
+      <w:r>
+        <w:rPr>
+          <w:color w:val="000000"/>
+        </w:rPr>
+        <w:t xml:space="preserve">tube </w:t>
+      </w:r>
+      <w:r>
+        <w:rPr>
+          <w:color w:val="000000"/>
+        </w:rPr>
+        <w:t>that began in the centre of the cage and extended several inches outside the mesh window</w:t>
+      </w:r>
+      <w:r>
+        <w:rPr>
+          <w:color w:val="000000"/>
+        </w:rPr>
+        <w:t>. We filtered 40 mL of each sample into amber bottles</w:t>
+      </w:r>
+      <w:r>
+        <w:rPr>
+          <w:color w:val="000000"/>
+        </w:rPr>
+        <w:t>,</w:t>
+      </w:r>
+      <w:r>
+        <w:rPr>
+          <w:color w:val="000000"/>
+        </w:rPr>
+        <w:t xml:space="preserve"> which were stored on ice before </w:t>
+      </w:r>
+      <w:r>
+        <w:t>NH</w:t>
+      </w:r>
+      <w:r>
+        <w:rPr>
+          <w:rFonts w:ascii="Cambria Math" w:hAnsi="Cambria Math" w:cs="Cambria Math"/>
+        </w:rPr>
+        <w:t>₄⁺</w:t>
+      </w:r>
+      <w:r>
+        <w:t xml:space="preserve"> </w:t>
+      </w:r>
+      <w:r>
+        <w:rPr>
+          <w:color w:val="000000"/>
+        </w:rPr>
+        <w:t xml:space="preserve">analysis via fluorometric standard-additions protocol II </w:t>
+      </w:r>
+      <w:r>
+        <w:rPr>
+          <w:color w:val="000000"/>
+        </w:rPr>
+        <w:fldChar w:fldCharType="begin"/>
+      </w:r>
+      <w:r>
+        <w:rPr>
+          <w:color w:val="000000"/>
+        </w:rPr>
+        <w:instrText xml:space="preserve"> ADDIN ZOTERO_ITEM CSL_CITATION {"citationID":"Ib8nRkvD","properties":{"formattedCitation":"(Taylor et al., 2007)","plainCitation":"(Taylor et al., 2007)","noteIndex":0},"citationItems":[{"id":1933,"uris":["http://zotero.org/users/local/idKDtb7T/items/IAYS8BX2"],"itemData":{"id":1933,"type":"article-journal","abstract":"Our understanding of the N cycle is affected by how accurately we can measure NH4+ in natural waters. Measuring NH4+ concentrations requires accounting for matrix effects (ME) that are caused by substances in the sample that attenuate or intensify the signal of the samples relative to the standards. We show that the ME calculation in the recently published fluorometric NH4+ method is mathematically incorrect, producing results that consistently underestimate NH4+ concentration as a nonlinear function of the ME. We provide the correct equation and offer an alternative approach that accounts for ME by using sample water rather than deionized water to make the standards, thereby producing a standard curve that contains the same background chemical properties as the samples. In addition, we show that the previous method for measuring a sample’s background fluorescence does not include the background signal of the reagent or its interaction with the matrix constituents of the sample. We provide a new method for measuring a sample’s background fluorescence that includes the background fluorescence of the sample, reagent, and their interaction. The simple changes we suggest produce more accurate and precise NH4+ measurements.","container-title":"Journal of the North American Benthological Society","DOI":"10.1899/0887-3593(2007)26[167:ITFAMM]2.0.CO;2","ISSN":"0887-3593","issue":"2","note":"publisher: The University of Chicago Press","page":"167-177","source":"journals.uchicago.edu (Atypon)","title":"Improving the fluorometric ammonium method: matrix effects, background fluorescence, and standard additions","title-short":"Improving the fluorometric ammonium method","volume":"26","author":[{"family":"Taylor","given":"Brad W."},{"family":"Keep","given":"Christine F."},{"family":"Hall","given":"Robert O."},{"family":"Koch","given":"Benjamin J."},{"family":"Tronstad","given":"Lusha M."},{"family":"Flecker","given":"Alexander S."},{"family":"Ulseth","given":"Amber J."}],"issued":{"date-parts":[["2007",6,1]]}}}],"schema":"https://github.com/citation-style-language/schema/raw/master/csl-citation.json"} </w:instrText>
+      </w:r>
+      <w:r>
+        <w:rPr>
+          <w:color w:val="000000"/>
+        </w:rPr>
+        <w:fldChar w:fldCharType="separate"/>
+      </w:r>
+      <w:r>
+        <w:rPr>
+          <w:noProof/>
+          <w:color w:val="000000"/>
+        </w:rPr>
+        <w:t>(Taylor et al., 2007)</w:t>
+      </w:r>
+      <w:r>
+        <w:rPr>
+          <w:color w:val="000000"/>
+        </w:rPr>
+        <w:fldChar w:fldCharType="end"/>
+      </w:r>
+      <w:r>
+        <w:rPr>
+          <w:color w:val="000000"/>
+        </w:rPr>
         <w:t>.</w:t>
       </w:r>
       <w:r>
@@ -7212,584 +7712,6 @@
           <w:color w:val="000000"/>
         </w:rPr>
         <w:t xml:space="preserve"> </w:t>
-      </w:r>
-      <w:commentRangeEnd w:id="53"/>
-      <w:r>
-        <w:rPr>
-          <w:rStyle w:val="CommentReference"/>
-        </w:rPr>
-        <w:commentReference w:id="53"/>
-      </w:r>
-      <w:r>
-        <w:rPr>
-          <w:color w:val="000000"/>
-        </w:rPr>
-        <w:t xml:space="preserve">We collected crabs from the site using crab </w:t>
-      </w:r>
-      <w:r>
-        <w:rPr>
-          <w:color w:val="000000"/>
-        </w:rPr>
-        <w:t>traps and</w:t>
-      </w:r>
-      <w:r>
-        <w:rPr>
-          <w:color w:val="000000"/>
-        </w:rPr>
-        <w:t xml:space="preserve"> kept </w:t>
-      </w:r>
-      <w:r>
-        <w:rPr>
-          <w:color w:val="000000"/>
-        </w:rPr>
-        <w:t xml:space="preserve">them </w:t>
-      </w:r>
-      <w:r>
-        <w:rPr>
-          <w:color w:val="000000"/>
-        </w:rPr>
-        <w:t>at BMSC in flow</w:t>
-      </w:r>
-      <w:r>
-        <w:rPr>
-          <w:color w:val="000000"/>
-        </w:rPr>
-        <w:t>-</w:t>
-      </w:r>
-      <w:r>
-        <w:rPr>
-          <w:color w:val="000000"/>
-        </w:rPr>
-        <w:t xml:space="preserve">through sea tables for 2 – 10 days. Crabs were fed salmon every 2 </w:t>
-      </w:r>
-      <w:r>
-        <w:rPr>
-          <w:color w:val="000000"/>
-        </w:rPr>
-        <w:t>–</w:t>
-      </w:r>
-      <w:r>
-        <w:rPr>
-          <w:color w:val="000000"/>
-        </w:rPr>
-        <w:t xml:space="preserve"> 4 days, and all crabs were fed </w:t>
-      </w:r>
-      <w:ins w:id="54" w:author="Kiara Kattler" w:date="2024-10-03T09:05:00Z" w16du:dateUtc="2024-10-03T15:05:00Z">
-        <w:r>
-          <w:rPr>
-            <w:color w:val="000000"/>
-          </w:rPr>
-          <w:t xml:space="preserve">with x </w:t>
-        </w:r>
-      </w:ins>
-      <w:r>
-        <w:rPr>
-          <w:color w:val="000000"/>
-        </w:rPr>
-        <w:t xml:space="preserve">the night before each experiment started. We constructed </w:t>
-      </w:r>
-      <w:r>
-        <w:rPr>
-          <w:color w:val="000000"/>
-        </w:rPr>
-        <w:t>12</w:t>
-      </w:r>
-      <w:r>
-        <w:rPr>
-          <w:color w:val="000000"/>
-        </w:rPr>
-        <w:t xml:space="preserve"> cages from clear plastic </w:t>
-      </w:r>
-      <w:r>
-        <w:rPr>
-          <w:color w:val="000000"/>
-        </w:rPr>
-        <w:t>(</w:t>
-      </w:r>
-      <w:r>
-        <w:rPr>
-          <w:color w:val="000000"/>
-        </w:rPr>
-        <w:t>40</w:t>
-      </w:r>
-      <w:r>
-        <w:rPr>
-          <w:color w:val="000000"/>
-        </w:rPr>
-        <w:t xml:space="preserve"> x </w:t>
-      </w:r>
-      <w:r>
-        <w:rPr>
-          <w:color w:val="000000"/>
-        </w:rPr>
-        <w:t>28</w:t>
-      </w:r>
-      <w:r>
-        <w:rPr>
-          <w:color w:val="000000"/>
-        </w:rPr>
-        <w:t xml:space="preserve"> x </w:t>
-      </w:r>
-      <w:r>
-        <w:rPr>
-          <w:color w:val="000000"/>
-        </w:rPr>
-        <w:t>17</w:t>
-      </w:r>
-      <w:r>
-        <w:rPr>
-          <w:color w:val="000000"/>
-        </w:rPr>
-        <w:t xml:space="preserve"> cm</w:t>
-      </w:r>
-      <w:r>
-        <w:rPr>
-          <w:color w:val="000000"/>
-        </w:rPr>
-        <w:t>)</w:t>
-      </w:r>
-      <w:r>
-        <w:rPr>
-          <w:color w:val="000000"/>
-        </w:rPr>
-        <w:t xml:space="preserve">, with two </w:t>
-      </w:r>
-      <w:r>
-        <w:rPr>
-          <w:color w:val="000000"/>
-        </w:rPr>
-        <w:t>15</w:t>
-      </w:r>
-      <w:r>
-        <w:rPr>
-          <w:color w:val="000000"/>
-        </w:rPr>
-        <w:t xml:space="preserve"> x </w:t>
-      </w:r>
-      <w:r>
-        <w:rPr>
-          <w:color w:val="000000"/>
-        </w:rPr>
-        <w:t>9</w:t>
-      </w:r>
-      <w:r>
-        <w:rPr>
-          <w:color w:val="000000"/>
-        </w:rPr>
-        <w:t xml:space="preserve"> cm windows covered in a dual layer of </w:t>
-      </w:r>
-      <w:r>
-        <w:rPr>
-          <w:color w:val="000000"/>
-        </w:rPr>
-        <w:t>10</w:t>
-      </w:r>
-      <w:r>
-        <w:rPr>
-          <w:color w:val="000000"/>
-        </w:rPr>
-        <w:t xml:space="preserve"> mm plastic mesh and </w:t>
-      </w:r>
-      <w:r>
-        <w:rPr>
-          <w:color w:val="000000"/>
-        </w:rPr>
-        <w:t>1</w:t>
-      </w:r>
-      <w:r>
-        <w:rPr>
-          <w:color w:val="000000"/>
-        </w:rPr>
-        <w:t xml:space="preserve"> m</w:t>
-      </w:r>
-      <w:r>
-        <w:rPr>
-          <w:color w:val="000000"/>
-        </w:rPr>
-        <w:t>m</w:t>
-      </w:r>
-      <w:r>
-        <w:rPr>
-          <w:color w:val="000000"/>
-        </w:rPr>
-        <w:t xml:space="preserve"> mesh</w:t>
-      </w:r>
-      <w:r>
-        <w:rPr>
-          <w:color w:val="000000"/>
-        </w:rPr>
-        <w:t xml:space="preserve"> to allow for water flow. The cages were randomly distributed every 2 m along a lead line anchored with cement </w:t>
-      </w:r>
-      <w:r>
-        <w:rPr>
-          <w:color w:val="000000"/>
-        </w:rPr>
-        <w:t>blocks</w:t>
-      </w:r>
-      <w:r>
-        <w:rPr>
-          <w:color w:val="000000"/>
-        </w:rPr>
-        <w:t xml:space="preserve"> </w:t>
-      </w:r>
-      <w:r>
-        <w:rPr>
-          <w:color w:val="000000"/>
-        </w:rPr>
-        <w:t xml:space="preserve">0.8 m below chart datum. </w:t>
-      </w:r>
-      <w:r>
-        <w:rPr>
-          <w:color w:val="000000"/>
-        </w:rPr>
-        <w:t>Each cage</w:t>
-      </w:r>
-      <w:r>
-        <w:rPr>
-          <w:color w:val="000000"/>
-        </w:rPr>
-        <w:t xml:space="preserve"> contained </w:t>
-      </w:r>
-      <w:r>
-        <w:rPr>
-          <w:color w:val="000000"/>
-        </w:rPr>
-        <w:lastRenderedPageBreak/>
-        <w:t xml:space="preserve">either one large crab (carapace </w:t>
-      </w:r>
-      <w:r>
-        <w:rPr>
-          <w:color w:val="000000"/>
-        </w:rPr>
-        <w:t xml:space="preserve">15.0 – </w:t>
-      </w:r>
-      <w:r>
-        <w:rPr>
-          <w:color w:val="000000"/>
-        </w:rPr>
-        <w:t>15.9 cm), one medium size crab (</w:t>
-      </w:r>
-      <w:r>
-        <w:rPr>
-          <w:color w:val="000000"/>
-        </w:rPr>
-        <w:t>11.6</w:t>
-      </w:r>
-      <w:r>
-        <w:rPr>
-          <w:color w:val="000000"/>
-        </w:rPr>
-        <w:t xml:space="preserve"> –</w:t>
-      </w:r>
-      <w:r>
-        <w:rPr>
-          <w:color w:val="000000"/>
-        </w:rPr>
-        <w:t xml:space="preserve"> 14.4 </w:t>
-      </w:r>
-      <w:r>
-        <w:rPr>
-          <w:color w:val="000000"/>
-        </w:rPr>
-        <w:t xml:space="preserve">cm), or a control </w:t>
-      </w:r>
-      <w:r>
-        <w:rPr>
-          <w:color w:val="000000"/>
-        </w:rPr>
-        <w:t xml:space="preserve">(i.e., a small </w:t>
-      </w:r>
-      <w:r>
-        <w:rPr>
-          <w:color w:val="000000"/>
-        </w:rPr>
-        <w:t xml:space="preserve">rock, scraped clean, </w:t>
-      </w:r>
-      <w:r>
-        <w:rPr>
-          <w:color w:val="000000"/>
-        </w:rPr>
-        <w:t>s</w:t>
-      </w:r>
-      <w:r>
-        <w:rPr>
-          <w:color w:val="000000"/>
-        </w:rPr>
-        <w:t xml:space="preserve">o weight </w:t>
-      </w:r>
-      <w:r>
-        <w:rPr>
-          <w:color w:val="000000"/>
-        </w:rPr>
-        <w:t>was similar across all cages</w:t>
-      </w:r>
-      <w:r>
-        <w:rPr>
-          <w:color w:val="000000"/>
-        </w:rPr>
-        <w:t>) (</w:t>
-      </w:r>
-      <w:r>
-        <w:rPr>
-          <w:color w:val="000000"/>
-        </w:rPr>
-        <w:t>n = 4</w:t>
-      </w:r>
-      <w:r>
-        <w:rPr>
-          <w:color w:val="000000"/>
-        </w:rPr>
-        <w:t xml:space="preserve"> replicates per experiment</w:t>
-      </w:r>
-      <w:r>
-        <w:rPr>
-          <w:color w:val="000000"/>
-        </w:rPr>
-        <w:t xml:space="preserve">). During both experiments, we replaced the crabs after 4 days with freshly fed, similar-sized crabs, at </w:t>
-      </w:r>
-      <w:r>
-        <w:rPr>
-          <w:color w:val="000000"/>
-        </w:rPr>
-        <w:t>this</w:t>
-      </w:r>
-      <w:r>
-        <w:rPr>
-          <w:color w:val="000000"/>
-        </w:rPr>
-        <w:t xml:space="preserve"> point</w:t>
-      </w:r>
-      <w:r>
-        <w:rPr>
-          <w:color w:val="000000"/>
-        </w:rPr>
-        <w:t>,</w:t>
-      </w:r>
-      <w:r>
-        <w:rPr>
-          <w:color w:val="000000"/>
-        </w:rPr>
-        <w:t xml:space="preserve"> we </w:t>
-      </w:r>
-      <w:commentRangeStart w:id="55"/>
-      <w:r>
-        <w:rPr>
-          <w:color w:val="000000"/>
-        </w:rPr>
-        <w:t>re-randomized the order of the cages along the line</w:t>
-      </w:r>
-      <w:commentRangeEnd w:id="55"/>
-      <w:r>
-        <w:rPr>
-          <w:rStyle w:val="CommentReference"/>
-        </w:rPr>
-        <w:commentReference w:id="55"/>
-      </w:r>
-      <w:r>
-        <w:rPr>
-          <w:color w:val="000000"/>
-        </w:rPr>
-        <w:t xml:space="preserve">. </w:t>
-      </w:r>
-      <w:r>
-        <w:rPr>
-          <w:color w:val="000000"/>
-        </w:rPr>
-        <w:t xml:space="preserve">We measured seawater </w:t>
-      </w:r>
-      <w:r>
-        <w:t>NH</w:t>
-      </w:r>
-      <w:r>
-        <w:rPr>
-          <w:rFonts w:ascii="Cambria Math" w:hAnsi="Cambria Math" w:cs="Cambria Math"/>
-        </w:rPr>
-        <w:t>₄⁺</w:t>
-      </w:r>
-      <w:r>
-        <w:t xml:space="preserve"> </w:t>
-      </w:r>
-      <w:r>
-        <w:rPr>
-          <w:color w:val="000000"/>
-        </w:rPr>
-        <w:t xml:space="preserve">concentration </w:t>
-      </w:r>
-      <w:r>
-        <w:rPr>
-          <w:color w:val="000000"/>
-        </w:rPr>
-        <w:t xml:space="preserve">via snorkel </w:t>
-      </w:r>
-      <w:r>
-        <w:rPr>
-          <w:color w:val="000000"/>
-        </w:rPr>
-        <w:t xml:space="preserve">at </w:t>
-      </w:r>
-      <w:r>
-        <w:rPr>
-          <w:color w:val="000000"/>
-        </w:rPr>
-        <w:t>low</w:t>
-      </w:r>
-      <w:r>
-        <w:rPr>
-          <w:color w:val="000000"/>
-        </w:rPr>
-        <w:t xml:space="preserve"> tide </w:t>
-      </w:r>
-      <w:r>
-        <w:rPr>
-          <w:color w:val="000000"/>
-        </w:rPr>
-        <w:t xml:space="preserve">at the beginning, middle, and end of </w:t>
-      </w:r>
-      <w:r>
-        <w:rPr>
-          <w:color w:val="000000"/>
-        </w:rPr>
-        <w:t>each</w:t>
-      </w:r>
-      <w:r>
-        <w:rPr>
-          <w:color w:val="000000"/>
-        </w:rPr>
-        <w:t xml:space="preserve"> nine-</w:t>
-      </w:r>
-      <w:r>
-        <w:rPr>
-          <w:color w:val="000000"/>
-        </w:rPr>
-        <w:t>day</w:t>
-      </w:r>
-      <w:r>
-        <w:rPr>
-          <w:color w:val="000000"/>
-        </w:rPr>
-        <w:t xml:space="preserve"> experiment</w:t>
-      </w:r>
-      <w:r>
-        <w:rPr>
-          <w:color w:val="000000"/>
-        </w:rPr>
-        <w:t xml:space="preserve"> by drawing water samples using a 60 mL syringe and a </w:t>
-      </w:r>
-      <w:r>
-        <w:rPr>
-          <w:color w:val="000000"/>
-        </w:rPr>
-        <w:t xml:space="preserve">fixed </w:t>
-      </w:r>
-      <w:r>
-        <w:rPr>
-          <w:color w:val="000000"/>
-        </w:rPr>
-        <w:t xml:space="preserve">narrow </w:t>
-      </w:r>
-      <w:r>
-        <w:rPr>
-          <w:color w:val="000000"/>
-        </w:rPr>
-        <w:t xml:space="preserve">rubber </w:t>
-      </w:r>
-      <w:r>
-        <w:rPr>
-          <w:color w:val="000000"/>
-        </w:rPr>
-        <w:t xml:space="preserve">tube </w:t>
-      </w:r>
-      <w:r>
-        <w:rPr>
-          <w:color w:val="000000"/>
-        </w:rPr>
-        <w:t>that began in the centre of the cage and extended several inches outside the mesh window</w:t>
-      </w:r>
-      <w:r>
-        <w:rPr>
-          <w:color w:val="000000"/>
-        </w:rPr>
-        <w:t>. We filtered 40 mL of each sample into amber bottles</w:t>
-      </w:r>
-      <w:r>
-        <w:rPr>
-          <w:color w:val="000000"/>
-        </w:rPr>
-        <w:t>,</w:t>
-      </w:r>
-      <w:r>
-        <w:rPr>
-          <w:color w:val="000000"/>
-        </w:rPr>
-        <w:t xml:space="preserve"> which were stored on ice before </w:t>
-      </w:r>
-      <w:r>
-        <w:t>NH</w:t>
-      </w:r>
-      <w:r>
-        <w:rPr>
-          <w:rFonts w:ascii="Cambria Math" w:hAnsi="Cambria Math" w:cs="Cambria Math"/>
-        </w:rPr>
-        <w:t>₄⁺</w:t>
-      </w:r>
-      <w:r>
-        <w:t xml:space="preserve"> </w:t>
-      </w:r>
-      <w:r>
-        <w:rPr>
-          <w:color w:val="000000"/>
-        </w:rPr>
-        <w:t xml:space="preserve">analysis via fluorometric standard-additions protocol II </w:t>
-      </w:r>
-      <w:r>
-        <w:rPr>
-          <w:color w:val="000000"/>
-        </w:rPr>
-        <w:fldChar w:fldCharType="begin"/>
-      </w:r>
-      <w:r>
-        <w:rPr>
-          <w:color w:val="000000"/>
-        </w:rPr>
-        <w:instrText xml:space="preserve"> ADDIN ZOTERO_ITEM CSL_CITATION {"citationID":"Ib8nRkvD","properties":{"formattedCitation":"(Taylor et al., 2007)","plainCitation":"(Taylor et al., 2007)","noteIndex":0},"citationItems":[{"id":1933,"uris":["http://zotero.org/users/local/idKDtb7T/items/IAYS8BX2"],"itemData":{"id":1933,"type":"article-journal","abstract":"Our understanding of the N cycle is affected by how accurately we can measure NH4+ in natural waters. Measuring NH4+ concentrations requires accounting for matrix effects (ME) that are caused by substances in the sample that attenuate or intensify the signal of the samples relative to the standards. We show that the ME calculation in the recently published fluorometric NH4+ method is mathematically incorrect, producing results that consistently underestimate NH4+ concentration as a nonlinear function of the ME. We provide the correct equation and offer an alternative approach that accounts for ME by using sample water rather than deionized water to make the standards, thereby producing a standard curve that contains the same background chemical properties as the samples. In addition, we show that the previous method for measuring a sample’s background fluorescence does not include the background signal of the reagent or its interaction with the matrix constituents of the sample. We provide a new method for measuring a sample’s background fluorescence that includes the background fluorescence of the sample, reagent, and their interaction. The simple changes we suggest produce more accurate and precise NH4+ measurements.","container-title":"Journal of the North American Benthological Society","DOI":"10.1899/0887-3593(2007)26[167:ITFAMM]2.0.CO;2","ISSN":"0887-3593","issue":"2","note":"publisher: The University of Chicago Press","page":"167-177","source":"journals.uchicago.edu (Atypon)","title":"Improving the fluorometric ammonium method: matrix effects, background fluorescence, and standard additions","title-short":"Improving the fluorometric ammonium method","volume":"26","author":[{"family":"Taylor","given":"Brad W."},{"family":"Keep","given":"Christine F."},{"family":"Hall","given":"Robert O."},{"family":"Koch","given":"Benjamin J."},{"family":"Tronstad","given":"Lusha M."},{"family":"Flecker","given":"Alexander S."},{"family":"Ulseth","given":"Amber J."}],"issued":{"date-parts":[["2007",6,1]]}}}],"schema":"https://github.com/citation-style-language/schema/raw/master/csl-citation.json"} </w:instrText>
-      </w:r>
-      <w:r>
-        <w:rPr>
-          <w:color w:val="000000"/>
-        </w:rPr>
-        <w:fldChar w:fldCharType="separate"/>
-      </w:r>
-      <w:r>
-        <w:rPr>
-          <w:noProof/>
-          <w:color w:val="000000"/>
-        </w:rPr>
-        <w:t>(Taylor et al., 2007)</w:t>
-      </w:r>
-      <w:r>
-        <w:rPr>
-          <w:color w:val="000000"/>
-        </w:rPr>
-        <w:fldChar w:fldCharType="end"/>
-      </w:r>
-      <w:r>
-        <w:rPr>
-          <w:color w:val="000000"/>
-        </w:rPr>
-        <w:t>.</w:t>
-      </w:r>
-      <w:r>
-        <w:rPr>
-          <w:color w:val="000000"/>
-        </w:rPr>
-        <w:t xml:space="preserve"> </w:t>
-      </w:r>
-      <w:commentRangeEnd w:id="47"/>
-      <w:r>
-        <w:rPr>
-          <w:rStyle w:val="CommentReference"/>
-        </w:rPr>
-        <w:commentReference w:id="47"/>
       </w:r>
     </w:p>
     <w:p>
@@ -8109,6 +8031,7 @@
         <w:spacing w:line="480" w:lineRule="auto"/>
       </w:pPr>
       <w:r>
+        <w:lastRenderedPageBreak/>
         <w:t>W is fish weight, L is the fish length, a and b are species</w:t>
       </w:r>
       <w:r>
@@ -8173,23 +8096,110 @@
       <w:r>
         <w:t xml:space="preserve"> </w:t>
       </w:r>
-      <w:commentRangeStart w:id="56"/>
       <w:r>
         <w:t>sunflower sea stars</w:t>
       </w:r>
-      <w:commentRangeEnd w:id="56"/>
-      <w:r>
-        <w:rPr>
-          <w:rStyle w:val="CommentReference"/>
-        </w:rPr>
-        <w:commentReference w:id="56"/>
-      </w:r>
-      <w:r>
-        <w:t xml:space="preserve"> and </w:t>
-      </w:r>
-      <w:r>
-        <w:lastRenderedPageBreak/>
-        <w:t xml:space="preserve">economically important species (abalone and scallops) </w:t>
+      <w:r>
+        <w:t xml:space="preserve"> (</w:t>
+      </w:r>
+      <w:proofErr w:type="spellStart"/>
+      <w:r>
+        <w:rPr>
+          <w:i/>
+          <w:iCs/>
+        </w:rPr>
+        <w:t>Pycnopodia</w:t>
+      </w:r>
+      <w:proofErr w:type="spellEnd"/>
+      <w:r>
+        <w:rPr>
+          <w:i/>
+          <w:iCs/>
+        </w:rPr>
+        <w:t xml:space="preserve"> </w:t>
+      </w:r>
+      <w:proofErr w:type="spellStart"/>
+      <w:r>
+        <w:rPr>
+          <w:i/>
+          <w:iCs/>
+        </w:rPr>
+        <w:t>helianthoides</w:t>
+      </w:r>
+      <w:proofErr w:type="spellEnd"/>
+      <w:r>
+        <w:t>)</w:t>
+      </w:r>
+      <w:r>
+        <w:t xml:space="preserve"> and economically important species (abalone</w:t>
+      </w:r>
+      <w:r>
+        <w:t xml:space="preserve"> </w:t>
+      </w:r>
+      <w:r>
+        <w:t>[</w:t>
+      </w:r>
+      <w:proofErr w:type="spellStart"/>
+      <w:r>
+        <w:rPr>
+          <w:i/>
+          <w:iCs/>
+        </w:rPr>
+        <w:t>Haliotis</w:t>
+      </w:r>
+      <w:proofErr w:type="spellEnd"/>
+      <w:r>
+        <w:rPr>
+          <w:i/>
+          <w:iCs/>
+        </w:rPr>
+        <w:t xml:space="preserve"> </w:t>
+      </w:r>
+      <w:proofErr w:type="spellStart"/>
+      <w:r>
+        <w:rPr>
+          <w:i/>
+          <w:iCs/>
+        </w:rPr>
+        <w:t>kamtschatkana</w:t>
+      </w:r>
+      <w:proofErr w:type="spellEnd"/>
+      <w:r>
+        <w:t>]</w:t>
+      </w:r>
+      <w:r>
+        <w:t xml:space="preserve"> </w:t>
+      </w:r>
+      <w:r>
+        <w:t>and scallops</w:t>
+      </w:r>
+      <w:r>
+        <w:t xml:space="preserve"> </w:t>
+      </w:r>
+      <w:r>
+        <w:t>[</w:t>
+      </w:r>
+      <w:proofErr w:type="spellStart"/>
+      <w:r>
+        <w:rPr>
+          <w:i/>
+          <w:iCs/>
+        </w:rPr>
+        <w:t>Crassadoma</w:t>
+      </w:r>
+      <w:proofErr w:type="spellEnd"/>
+      <w:r>
+        <w:rPr>
+          <w:i/>
+          <w:iCs/>
+        </w:rPr>
+        <w:t xml:space="preserve"> gigantea</w:t>
+      </w:r>
+      <w:r>
+        <w:t>]</w:t>
+      </w:r>
+      <w:r>
+        <w:t xml:space="preserve">) </w:t>
       </w:r>
       <w:r>
         <w:t xml:space="preserve">were </w:t>
@@ -8287,17 +8297,9 @@
       <w:r>
         <w:t xml:space="preserve">When biomass information was unavailable for a species, we used estimates from the closest relative or most </w:t>
       </w:r>
-      <w:proofErr w:type="gramStart"/>
-      <w:r>
-        <w:t>similarly</w:t>
-      </w:r>
-      <w:r>
-        <w:t>-</w:t>
-      </w:r>
-      <w:r>
-        <w:t>sized</w:t>
-      </w:r>
-      <w:proofErr w:type="gramEnd"/>
+      <w:r>
+        <w:t>similarly sized</w:t>
+      </w:r>
       <w:r>
         <w:t xml:space="preserve"> species available</w:t>
       </w:r>
@@ -8401,57 +8403,21 @@
         <w:t xml:space="preserve">. </w:t>
       </w:r>
       <w:r>
-        <w:rPr>
-          <w:highlight w:val="yellow"/>
-          <w:rPrChange w:id="57" w:author="Bridget Maher" w:date="2024-10-21T08:20:00Z" w16du:dateUtc="2024-10-21T15:20:00Z">
-            <w:rPr/>
-          </w:rPrChange>
-        </w:rPr>
         <w:t xml:space="preserve">We calculated the tide exchange by computing the </w:t>
       </w:r>
       <w:r>
-        <w:rPr>
-          <w:highlight w:val="yellow"/>
-          <w:rPrChange w:id="58" w:author="Bridget Maher" w:date="2024-10-21T08:20:00Z" w16du:dateUtc="2024-10-21T15:20:00Z">
-            <w:rPr/>
-          </w:rPrChange>
-        </w:rPr>
         <w:t xml:space="preserve">percent </w:t>
       </w:r>
       <w:r>
-        <w:rPr>
-          <w:highlight w:val="yellow"/>
-          <w:rPrChange w:id="59" w:author="Bridget Maher" w:date="2024-10-21T08:20:00Z" w16du:dateUtc="2024-10-21T15:20:00Z">
-            <w:rPr/>
-          </w:rPrChange>
-        </w:rPr>
         <w:t xml:space="preserve">change of the tide height every minute, </w:t>
       </w:r>
       <w:r>
-        <w:rPr>
-          <w:highlight w:val="yellow"/>
-          <w:rPrChange w:id="60" w:author="Bridget Maher" w:date="2024-10-21T08:20:00Z" w16du:dateUtc="2024-10-21T15:20:00Z">
-            <w:rPr/>
-          </w:rPrChange>
-        </w:rPr>
         <w:t>averaged over the</w:t>
       </w:r>
       <w:r>
-        <w:rPr>
-          <w:highlight w:val="yellow"/>
-          <w:rPrChange w:id="61" w:author="Bridget Maher" w:date="2024-10-21T08:20:00Z" w16du:dateUtc="2024-10-21T15:20:00Z">
-            <w:rPr/>
-          </w:rPrChange>
-        </w:rPr>
         <w:t xml:space="preserve"> </w:t>
       </w:r>
       <w:r>
-        <w:rPr>
-          <w:highlight w:val="yellow"/>
-          <w:rPrChange w:id="62" w:author="Bridget Maher" w:date="2024-10-21T08:20:00Z" w16du:dateUtc="2024-10-21T15:20:00Z">
-            <w:rPr/>
-          </w:rPrChange>
-        </w:rPr>
         <w:t>hour-long survey.</w:t>
       </w:r>
     </w:p>
@@ -8473,13 +8439,13 @@
         <w:spacing w:line="480" w:lineRule="auto"/>
       </w:pPr>
       <w:r>
-        <w:t xml:space="preserve">To determine whether there </w:t>
-      </w:r>
-      <w:r>
-        <w:t xml:space="preserve">was </w:t>
-      </w:r>
-      <w:r>
-        <w:t>significant variation in</w:t>
+        <w:t xml:space="preserve">To </w:t>
+      </w:r>
+      <w:r>
+        <w:t>explore</w:t>
+      </w:r>
+      <w:r>
+        <w:t xml:space="preserve"> variation in</w:t>
       </w:r>
       <w:r>
         <w:t xml:space="preserve"> NH</w:t>
@@ -8530,21 +8496,7 @@
         <w:t xml:space="preserve"> </w:t>
       </w:r>
       <w:r>
-        <w:t xml:space="preserve">as the response variable, and animal abundance, </w:t>
-      </w:r>
-      <w:commentRangeStart w:id="63"/>
-      <w:r>
-        <w:t>tide exchange</w:t>
-      </w:r>
-      <w:commentRangeEnd w:id="63"/>
-      <w:r>
-        <w:rPr>
-          <w:rStyle w:val="CommentReference"/>
-        </w:rPr>
-        <w:commentReference w:id="63"/>
-      </w:r>
-      <w:r>
-        <w:t>, an interaction between abundance</w:t>
+        <w:t>as the response variable, and animal abundance, tide exchange, an interaction between abundance</w:t>
       </w:r>
       <w:r>
         <w:t xml:space="preserve"> and </w:t>
@@ -8634,7 +8586,11 @@
         <w:t xml:space="preserve"> </w:t>
       </w:r>
       <w:r>
-        <w:t xml:space="preserve">alternative models including these predictors were not </w:t>
+        <w:t xml:space="preserve">alternative models </w:t>
+      </w:r>
+      <w:r>
+        <w:lastRenderedPageBreak/>
+        <w:t xml:space="preserve">including these predictors were not </w:t>
       </w:r>
       <w:r>
         <w:t xml:space="preserve">better supported </w:t>
@@ -8676,11 +8632,7 @@
         <w:t xml:space="preserve"> </w:t>
       </w:r>
       <w:r>
-        <w:t xml:space="preserve">We ran additional models considering the effect of only the most </w:t>
-      </w:r>
-      <w:r>
-        <w:lastRenderedPageBreak/>
-        <w:t>abundant families of fishes and invertebrates</w:t>
+        <w:t>We ran additional models considering the effect of only the most abundant families of fishes and invertebrates</w:t>
       </w:r>
       <w:r>
         <w:t>, which</w:t>
@@ -8859,13 +8811,7 @@
         <w:rPr>
           <w:color w:val="000000"/>
         </w:rPr>
-        <w:t>,</w:t>
-      </w:r>
-      <w:r>
-        <w:rPr>
-          <w:color w:val="000000"/>
-        </w:rPr>
-        <w:t xml:space="preserve"> tide exchange, animal </w:t>
+        <w:t xml:space="preserve">, tide exchange, animal </w:t>
       </w:r>
       <w:r>
         <w:rPr>
@@ -9057,19 +9003,13 @@
         <w:t>W</w:t>
       </w:r>
       <w:r>
-        <w:t>e</w:t>
-      </w:r>
-      <w:r>
-        <w:t xml:space="preserve"> </w:t>
+        <w:t xml:space="preserve">e </w:t>
       </w:r>
       <w:r>
         <w:t>then</w:t>
       </w:r>
       <w:r>
-        <w:t xml:space="preserve"> </w:t>
-      </w:r>
-      <w:r>
-        <w:t xml:space="preserve">ran additional models considering the effect of only the most abundant families of fishes and invertebrates </w:t>
+        <w:t xml:space="preserve"> ran additional models considering the effect of only the most abundant families of fishes and invertebrates </w:t>
       </w:r>
       <w:r>
         <w:t>(</w:t>
@@ -9130,10 +9070,7 @@
         <w:t>We constructed separate linear models for each caging experiment t</w:t>
       </w:r>
       <w:r>
-        <w:t>o</w:t>
-      </w:r>
-      <w:r>
-        <w:t xml:space="preserve"> quantify the </w:t>
+        <w:t xml:space="preserve">o quantify the </w:t>
       </w:r>
       <w:r>
         <w:t>impact of caged animals on</w:t>
@@ -9262,6 +9199,7 @@
         <w:rPr>
           <w:color w:val="000000"/>
         </w:rPr>
+        <w:lastRenderedPageBreak/>
         <w:t>(</w:t>
       </w:r>
       <w:r>
@@ -9309,20 +9247,10 @@
         <w:t xml:space="preserve"> </w:t>
       </w:r>
       <w:r>
-        <w:t xml:space="preserve">generalized linear </w:t>
-      </w:r>
-      <w:r>
-        <w:lastRenderedPageBreak/>
-        <w:t xml:space="preserve">mixed-effects model </w:t>
-      </w:r>
-      <w:r>
-        <w:t>(</w:t>
-      </w:r>
-      <w:r>
-        <w:t>GLMM</w:t>
-      </w:r>
-      <w:r>
-        <w:t xml:space="preserve">) </w:t>
+        <w:t xml:space="preserve">generalized linear mixed-effects model </w:t>
+      </w:r>
+      <w:r>
+        <w:t xml:space="preserve">(GLMM) </w:t>
       </w:r>
       <w:r>
         <w:t>with cage NH</w:t>
@@ -9364,10 +9292,7 @@
         <w:t xml:space="preserve"> three times per experiment, and a random effect of experimental week, because we replicated the whole experiment twice</w:t>
       </w:r>
       <w:r>
-        <w:t>,</w:t>
-      </w:r>
-      <w:r>
-        <w:t xml:space="preserve"> and</w:t>
+        <w:t>, and</w:t>
       </w:r>
       <w:r>
         <w:t xml:space="preserve"> used a gamma distribution (link = ‘log’). </w:t>
@@ -9405,18 +9330,26 @@
       <w:r>
         <w:t xml:space="preserve">Lim </w:t>
       </w:r>
-      <w:commentRangeStart w:id="64"/>
+      <w:commentRangeStart w:id="24"/>
+      <w:commentRangeStart w:id="25"/>
       <w:proofErr w:type="spellStart"/>
       <w:r>
         <w:t>unpubl</w:t>
       </w:r>
-      <w:commentRangeEnd w:id="64"/>
+      <w:commentRangeEnd w:id="24"/>
       <w:proofErr w:type="spellEnd"/>
       <w:r>
         <w:rPr>
           <w:rStyle w:val="CommentReference"/>
         </w:rPr>
-        <w:commentReference w:id="64"/>
+        <w:commentReference w:id="24"/>
+      </w:r>
+      <w:commentRangeEnd w:id="25"/>
+      <w:r>
+        <w:rPr>
+          <w:rStyle w:val="CommentReference"/>
+        </w:rPr>
+        <w:commentReference w:id="25"/>
       </w:r>
       <w:r>
         <w:t>.</w:t>
@@ -9731,43 +9664,277 @@
         <w:t xml:space="preserve">also </w:t>
       </w:r>
       <w:r>
-        <w:t>found evidence of</w:t>
+        <w:t xml:space="preserve">found evidence of </w:t>
+      </w:r>
+      <w:r>
+        <w:t>significant</w:t>
       </w:r>
       <w:r>
         <w:t xml:space="preserve"> </w:t>
       </w:r>
       <w:r>
-        <w:t>significant</w:t>
+        <w:t>small-scale</w:t>
+      </w:r>
+      <w:r>
+        <w:t>, within-site</w:t>
+      </w:r>
+      <w:r>
+        <w:t xml:space="preserve"> variation</w:t>
+      </w:r>
+      <w:r>
+        <w:t xml:space="preserve"> (</w:t>
+      </w:r>
+      <w:r>
+        <w:rPr>
+          <w:highlight w:val="green"/>
+        </w:rPr>
+        <w:t>Fig. 3</w:t>
+      </w:r>
+      <w:r>
+        <w:t>)</w:t>
+      </w:r>
+      <w:r>
+        <w:t xml:space="preserve">; </w:t>
+      </w:r>
+      <w:r>
+        <w:t>NH</w:t>
+      </w:r>
+      <w:r>
+        <w:rPr>
+          <w:rFonts w:ascii="Cambria Math" w:hAnsi="Cambria Math" w:cs="Cambria Math"/>
+        </w:rPr>
+        <w:t>₄⁺</w:t>
+      </w:r>
+      <w:r>
+        <w:t xml:space="preserve"> concentrations were </w:t>
+      </w:r>
+      <w:r>
+        <w:t>1.</w:t>
+      </w:r>
+      <w:r>
+        <w:t>3</w:t>
+      </w:r>
+      <w:r>
+        <w:t>x</w:t>
       </w:r>
       <w:r>
         <w:t xml:space="preserve"> </w:t>
       </w:r>
       <w:r>
-        <w:t>small-scale</w:t>
-      </w:r>
-      <w:r>
-        <w:t>, within-site</w:t>
-      </w:r>
-      <w:r>
-        <w:t xml:space="preserve"> variation</w:t>
+        <w:t>higher inside giant kelp</w:t>
+      </w:r>
+      <w:r>
+        <w:t xml:space="preserve"> forests</w:t>
+      </w:r>
+      <w:r>
+        <w:t xml:space="preserve"> and </w:t>
+      </w:r>
+      <w:r>
+        <w:t xml:space="preserve">1.6x higher inside </w:t>
+      </w:r>
+      <w:r>
+        <w:t>bull kelp</w:t>
+      </w:r>
+      <w:r>
+        <w:t xml:space="preserve"> forests</w:t>
+      </w:r>
+      <w:r>
+        <w:t xml:space="preserve"> </w:t>
+      </w:r>
+      <w:r>
+        <w:t>than outside</w:t>
       </w:r>
       <w:r>
         <w:t xml:space="preserve"> (</w:t>
       </w:r>
       <w:r>
+        <w:t xml:space="preserve">LMM, </w:t>
+      </w:r>
+      <w:r>
+        <w:t>p &lt; 0.001</w:t>
+      </w:r>
+      <w:r>
+        <w:t xml:space="preserve">; </w:t>
+      </w:r>
+      <w:r>
         <w:rPr>
           <w:highlight w:val="green"/>
         </w:rPr>
-        <w:t>Fig. 3</w:t>
+        <w:t>Fig. 3b</w:t>
       </w:r>
       <w:r>
         <w:t>)</w:t>
       </w:r>
       <w:r>
+        <w:t xml:space="preserve">. </w:t>
+      </w:r>
+      <w:r>
+        <w:t xml:space="preserve">The ‘excess’ </w:t>
+      </w:r>
+      <w:r>
+        <w:t>NH</w:t>
+      </w:r>
+      <w:r>
+        <w:rPr>
+          <w:rFonts w:ascii="Cambria Math" w:hAnsi="Cambria Math" w:cs="Cambria Math"/>
+        </w:rPr>
+        <w:t>₄⁺</w:t>
+      </w:r>
+      <w:r>
+        <w:t xml:space="preserve"> </w:t>
+      </w:r>
+      <w:r>
+        <w:t>concentration inside kelp forests</w:t>
+      </w:r>
+      <w:r>
+        <w:t xml:space="preserve"> increased </w:t>
+      </w:r>
+      <w:r>
+        <w:t>with</w:t>
+      </w:r>
+      <w:r>
+        <w:t xml:space="preserve"> kelp biomass</w:t>
+      </w:r>
+      <w:r>
+        <w:t xml:space="preserve"> </w:t>
+      </w:r>
+      <w:r>
+        <w:t>(</w:t>
+      </w:r>
+      <w:r>
+        <w:t>p &lt; 0.001</w:t>
+      </w:r>
+      <w:r>
+        <w:t>; Fig. 3c</w:t>
+      </w:r>
+      <w:r>
+        <w:t>)</w:t>
+      </w:r>
+      <w:r>
+        <w:t>,</w:t>
+      </w:r>
+      <w:r>
+        <w:t xml:space="preserve"> </w:t>
+      </w:r>
+      <w:r>
+        <w:t xml:space="preserve">and </w:t>
+      </w:r>
+      <w:r>
+        <w:t>tide exchange (</w:t>
+      </w:r>
+      <w:r>
+        <w:t xml:space="preserve">p </w:t>
+      </w:r>
+      <w:r>
+        <w:t>=</w:t>
+      </w:r>
+      <w:r>
+        <w:t xml:space="preserve"> 0.00</w:t>
+      </w:r>
+      <w:r>
+        <w:t>7</w:t>
+      </w:r>
+      <w:r>
+        <w:t>; Fig. 3</w:t>
+      </w:r>
+      <w:r>
+        <w:t>a</w:t>
+      </w:r>
+      <w:r>
+        <w:t>)</w:t>
+      </w:r>
+      <w:r>
+        <w:t>.</w:t>
+      </w:r>
+      <w:r>
+        <w:t xml:space="preserve"> We found limited evidence for an effect of </w:t>
+      </w:r>
+      <w:r>
+        <w:t>animal biomass (p</w:t>
+      </w:r>
+      <w:r>
+        <w:t xml:space="preserve"> =</w:t>
+      </w:r>
+      <w:r>
+        <w:t xml:space="preserve"> 0.0</w:t>
+      </w:r>
+      <w:r>
+        <w:t>7</w:t>
+      </w:r>
+      <w:r>
+        <w:t>;</w:t>
+      </w:r>
+      <w:r>
+        <w:t xml:space="preserve"> </w:t>
+      </w:r>
+      <w:r>
+        <w:rPr>
+          <w:highlight w:val="green"/>
+        </w:rPr>
+        <w:t xml:space="preserve">Fig. </w:t>
+      </w:r>
+      <w:r>
+        <w:rPr>
+          <w:highlight w:val="green"/>
+        </w:rPr>
+        <w:t>3</w:t>
+      </w:r>
+      <w:r>
+        <w:rPr>
+          <w:highlight w:val="green"/>
+        </w:rPr>
+        <w:t>a</w:t>
+      </w:r>
+      <w:r>
+        <w:t>)</w:t>
+      </w:r>
+      <w:r>
+        <w:t>,</w:t>
+      </w:r>
+      <w:r>
+        <w:t xml:space="preserve"> </w:t>
+      </w:r>
+      <w:r>
+        <w:t>survey depth (p = 0.</w:t>
+      </w:r>
+      <w:r>
+        <w:t>07</w:t>
+      </w:r>
+      <w:r>
         <w:t xml:space="preserve">; </w:t>
       </w:r>
       <w:r>
-        <w:t>NH</w:t>
+        <w:rPr>
+          <w:highlight w:val="green"/>
+        </w:rPr>
+        <w:t xml:space="preserve">Fig. </w:t>
+      </w:r>
+      <w:r>
+        <w:rPr>
+          <w:highlight w:val="green"/>
+        </w:rPr>
+        <w:t>3</w:t>
+      </w:r>
+      <w:r>
+        <w:rPr>
+          <w:highlight w:val="green"/>
+        </w:rPr>
+        <w:t>a</w:t>
+      </w:r>
+      <w:r>
+        <w:t>)</w:t>
+      </w:r>
+      <w:r>
+        <w:t xml:space="preserve">, and </w:t>
+      </w:r>
+      <w:r>
+        <w:t xml:space="preserve">Shannon diversity </w:t>
+      </w:r>
+      <w:r>
+        <w:t xml:space="preserve">on </w:t>
+      </w:r>
+      <w:r>
+        <w:t>∆NH</w:t>
       </w:r>
       <w:r>
         <w:rPr>
@@ -9776,62 +9943,122 @@
         <w:t>₄⁺</w:t>
       </w:r>
       <w:r>
-        <w:t xml:space="preserve"> concentrations were </w:t>
-      </w:r>
-      <w:r>
-        <w:t>1.</w:t>
-      </w:r>
-      <w:r>
+        <w:t xml:space="preserve"> </w:t>
+      </w:r>
+      <w:r>
+        <w:t>(</w:t>
+      </w:r>
+      <w:r>
+        <w:t xml:space="preserve">p </w:t>
+      </w:r>
+      <w:r>
+        <w:t>= 0.09</w:t>
+      </w:r>
+      <w:r>
+        <w:t>; Fig. 3a</w:t>
+      </w:r>
+      <w:r>
+        <w:t>)</w:t>
+      </w:r>
+      <w:r>
+        <w:t xml:space="preserve">. </w:t>
+      </w:r>
+      <w:r>
+        <w:t>There was a</w:t>
+      </w:r>
+      <w:r>
+        <w:t xml:space="preserve"> positive </w:t>
+      </w:r>
+      <w:r>
+        <w:t>i</w:t>
+      </w:r>
+      <w:r>
+        <w:t>nteraction between kelp forest biomass and tide exchange,</w:t>
+      </w:r>
+      <w:r>
+        <w:t xml:space="preserve"> whereby</w:t>
+      </w:r>
+      <w:r>
+        <w:t xml:space="preserve"> the positive effect of kelp </w:t>
+      </w:r>
+      <w:r>
+        <w:lastRenderedPageBreak/>
+        <w:t>biomass on</w:t>
+      </w:r>
+      <w:r>
+        <w:t xml:space="preserve"> </w:t>
+      </w:r>
+      <w:r>
+        <w:t>∆NH</w:t>
+      </w:r>
+      <w:r>
+        <w:rPr>
+          <w:rFonts w:ascii="Cambria Math" w:hAnsi="Cambria Math" w:cs="Cambria Math"/>
+        </w:rPr>
+        <w:t>₄⁺</w:t>
+      </w:r>
+      <w:r>
+        <w:t xml:space="preserve"> </w:t>
+      </w:r>
+      <w:r>
+        <w:t xml:space="preserve">increased </w:t>
+      </w:r>
+      <w:r>
+        <w:t>with</w:t>
+      </w:r>
+      <w:r>
+        <w:t xml:space="preserve"> tide exchange</w:t>
+      </w:r>
+      <w:r>
+        <w:t xml:space="preserve"> </w:t>
+      </w:r>
+      <w:r>
+        <w:t xml:space="preserve">(p </w:t>
+      </w:r>
+      <w:r>
+        <w:t>&lt;</w:t>
+      </w:r>
+      <w:r>
+        <w:t xml:space="preserve"> 0.00</w:t>
+      </w:r>
+      <w:r>
+        <w:t>1</w:t>
+      </w:r>
+      <w:r>
+        <w:t xml:space="preserve">, </w:t>
+      </w:r>
+      <w:r>
+        <w:rPr>
+          <w:highlight w:val="green"/>
+        </w:rPr>
+        <w:t xml:space="preserve">Fig. </w:t>
+      </w:r>
+      <w:r>
+        <w:rPr>
+          <w:highlight w:val="green"/>
+        </w:rPr>
         <w:t>3</w:t>
       </w:r>
-      <w:r>
-        <w:t>x</w:t>
-      </w:r>
-      <w:r>
-        <w:t xml:space="preserve"> </w:t>
-      </w:r>
-      <w:r>
-        <w:t>higher inside giant kelp</w:t>
-      </w:r>
-      <w:r>
-        <w:t xml:space="preserve"> forests</w:t>
-      </w:r>
-      <w:r>
-        <w:t xml:space="preserve"> and </w:t>
-      </w:r>
-      <w:r>
-        <w:t xml:space="preserve">1.6x higher inside </w:t>
-      </w:r>
-      <w:r>
-        <w:t>bull kelp</w:t>
-      </w:r>
-      <w:r>
-        <w:t xml:space="preserve"> forests</w:t>
-      </w:r>
-      <w:r>
-        <w:t xml:space="preserve"> </w:t>
-      </w:r>
-      <w:r>
-        <w:t>than outside</w:t>
-      </w:r>
-      <w:r>
-        <w:t xml:space="preserve"> (</w:t>
-      </w:r>
-      <w:r>
-        <w:t xml:space="preserve">LMM, </w:t>
-      </w:r>
-      <w:r>
-        <w:t>p &lt; 0.001</w:t>
-      </w:r>
-      <w:r>
-        <w:t xml:space="preserve">; </w:t>
-      </w:r>
+      <w:proofErr w:type="gramStart"/>
       <w:r>
         <w:rPr>
           <w:highlight w:val="green"/>
         </w:rPr>
-        <w:t>Fig. 3b</w:t>
-      </w:r>
+        <w:t>a</w:t>
+      </w:r>
+      <w:r>
+        <w:rPr>
+          <w:highlight w:val="green"/>
+        </w:rPr>
+        <w:t>,</w:t>
+      </w:r>
+      <w:r>
+        <w:rPr>
+          <w:highlight w:val="green"/>
+        </w:rPr>
+        <w:t>c</w:t>
+      </w:r>
+      <w:proofErr w:type="gramEnd"/>
       <w:r>
         <w:t>)</w:t>
       </w:r>
@@ -9839,304 +10066,7 @@
         <w:t xml:space="preserve">. </w:t>
       </w:r>
       <w:r>
-        <w:t xml:space="preserve">The ‘excess’ </w:t>
-      </w:r>
-      <w:r>
-        <w:t>NH</w:t>
-      </w:r>
-      <w:r>
-        <w:rPr>
-          <w:rFonts w:ascii="Cambria Math" w:hAnsi="Cambria Math" w:cs="Cambria Math"/>
-        </w:rPr>
-        <w:t>₄⁺</w:t>
-      </w:r>
-      <w:r>
-        <w:t xml:space="preserve"> </w:t>
-      </w:r>
-      <w:r>
-        <w:t>concentration inside kelp forests</w:t>
-      </w:r>
-      <w:r>
-        <w:t xml:space="preserve"> increased </w:t>
-      </w:r>
-      <w:r>
-        <w:t>with</w:t>
-      </w:r>
-      <w:r>
-        <w:t xml:space="preserve"> kelp biomass</w:t>
-      </w:r>
-      <w:r>
-        <w:t xml:space="preserve"> </w:t>
-      </w:r>
-      <w:r>
-        <w:t>(</w:t>
-      </w:r>
-      <w:r>
-        <w:t>p &lt; 0.001</w:t>
-      </w:r>
-      <w:r>
-        <w:t>; Fig. 3c</w:t>
-      </w:r>
-      <w:r>
-        <w:t>)</w:t>
-      </w:r>
-      <w:r>
-        <w:t>,</w:t>
-      </w:r>
-      <w:r>
-        <w:t xml:space="preserve"> </w:t>
-      </w:r>
-      <w:r>
-        <w:t xml:space="preserve">and </w:t>
-      </w:r>
-      <w:r>
-        <w:t>tide exchange (</w:t>
-      </w:r>
-      <w:r>
-        <w:t xml:space="preserve">p </w:t>
-      </w:r>
-      <w:r>
-        <w:t>=</w:t>
-      </w:r>
-      <w:r>
-        <w:t xml:space="preserve"> 0.00</w:t>
-      </w:r>
-      <w:r>
-        <w:t>7</w:t>
-      </w:r>
-      <w:r>
-        <w:t>; Fig. 3</w:t>
-      </w:r>
-      <w:r>
-        <w:t>a</w:t>
-      </w:r>
-      <w:r>
-        <w:t>)</w:t>
-      </w:r>
-      <w:r>
-        <w:t>.</w:t>
-      </w:r>
-      <w:r>
-        <w:t xml:space="preserve"> We found limited evidence for an effect of </w:t>
-      </w:r>
-      <w:r>
-        <w:t>animal biomass (p</w:t>
-      </w:r>
-      <w:r>
-        <w:t xml:space="preserve"> =</w:t>
-      </w:r>
-      <w:r>
-        <w:t xml:space="preserve"> 0.0</w:t>
-      </w:r>
-      <w:r>
-        <w:t>7</w:t>
-      </w:r>
-      <w:r>
-        <w:t>;</w:t>
-      </w:r>
-      <w:r>
-        <w:t xml:space="preserve"> </w:t>
-      </w:r>
-      <w:r>
-        <w:rPr>
-          <w:highlight w:val="green"/>
-        </w:rPr>
-        <w:t xml:space="preserve">Fig. </w:t>
-      </w:r>
-      <w:r>
-        <w:rPr>
-          <w:highlight w:val="green"/>
-        </w:rPr>
-        <w:t>3</w:t>
-      </w:r>
-      <w:r>
-        <w:rPr>
-          <w:highlight w:val="green"/>
-        </w:rPr>
-        <w:t>a</w:t>
-      </w:r>
-      <w:r>
-        <w:t>)</w:t>
-      </w:r>
-      <w:r>
-        <w:t>,</w:t>
-      </w:r>
-      <w:r>
-        <w:t xml:space="preserve"> </w:t>
-      </w:r>
-      <w:r>
-        <w:t>survey depth (p = 0.</w:t>
-      </w:r>
-      <w:r>
-        <w:t>07</w:t>
-      </w:r>
-      <w:r>
-        <w:t xml:space="preserve">; </w:t>
-      </w:r>
-      <w:r>
-        <w:rPr>
-          <w:highlight w:val="green"/>
-        </w:rPr>
-        <w:t xml:space="preserve">Fig. </w:t>
-      </w:r>
-      <w:r>
-        <w:rPr>
-          <w:highlight w:val="green"/>
-        </w:rPr>
-        <w:t>3</w:t>
-      </w:r>
-      <w:r>
-        <w:rPr>
-          <w:highlight w:val="green"/>
-        </w:rPr>
-        <w:t>a</w:t>
-      </w:r>
-      <w:r>
-        <w:t>)</w:t>
-      </w:r>
-      <w:r>
-        <w:t xml:space="preserve">, and </w:t>
-      </w:r>
-      <w:r>
-        <w:t xml:space="preserve">Shannon diversity </w:t>
-      </w:r>
-      <w:r>
-        <w:t xml:space="preserve">on </w:t>
-      </w:r>
-      <w:r>
-        <w:t>∆NH</w:t>
-      </w:r>
-      <w:r>
-        <w:rPr>
-          <w:rFonts w:ascii="Cambria Math" w:hAnsi="Cambria Math" w:cs="Cambria Math"/>
-        </w:rPr>
-        <w:t>₄⁺</w:t>
-      </w:r>
-      <w:r>
-        <w:t xml:space="preserve"> </w:t>
-      </w:r>
-      <w:r>
-        <w:t>(</w:t>
-      </w:r>
-      <w:r>
-        <w:t xml:space="preserve">p </w:t>
-      </w:r>
-      <w:r>
-        <w:t>= 0.09</w:t>
-      </w:r>
-      <w:r>
-        <w:t>; Fig. 3a</w:t>
-      </w:r>
-      <w:r>
-        <w:t>)</w:t>
-      </w:r>
-      <w:r>
-        <w:t xml:space="preserve">. </w:t>
-      </w:r>
-      <w:r>
-        <w:t>There was a</w:t>
-      </w:r>
-      <w:r>
-        <w:t xml:space="preserve"> positive </w:t>
-      </w:r>
-      <w:r>
-        <w:t>i</w:t>
-      </w:r>
-      <w:r>
-        <w:t>nteraction between kelp forest biomass and tide exchange,</w:t>
-      </w:r>
-      <w:r>
-        <w:t xml:space="preserve"> whereby</w:t>
-      </w:r>
-      <w:r>
-        <w:t xml:space="preserve"> the positive effect of kelp biomass on</w:t>
-      </w:r>
-      <w:r>
-        <w:t xml:space="preserve"> </w:t>
-      </w:r>
-      <w:r>
-        <w:t>∆NH</w:t>
-      </w:r>
-      <w:r>
-        <w:rPr>
-          <w:rFonts w:ascii="Cambria Math" w:hAnsi="Cambria Math" w:cs="Cambria Math"/>
-        </w:rPr>
-        <w:t>₄⁺</w:t>
-      </w:r>
-      <w:r>
-        <w:t xml:space="preserve"> </w:t>
-      </w:r>
-      <w:r>
-        <w:t xml:space="preserve">increased </w:t>
-      </w:r>
-      <w:r>
-        <w:t>with</w:t>
-      </w:r>
-      <w:r>
-        <w:t xml:space="preserve"> tide exchange</w:t>
-      </w:r>
-      <w:r>
-        <w:t xml:space="preserve"> </w:t>
-      </w:r>
-      <w:r>
-        <w:t xml:space="preserve">(p </w:t>
-      </w:r>
-      <w:r>
-        <w:t>&lt;</w:t>
-      </w:r>
-      <w:r>
-        <w:t xml:space="preserve"> 0.00</w:t>
-      </w:r>
-      <w:r>
-        <w:t>1</w:t>
-      </w:r>
-      <w:r>
-        <w:t xml:space="preserve">, </w:t>
-      </w:r>
-      <w:r>
-        <w:rPr>
-          <w:highlight w:val="green"/>
-        </w:rPr>
-        <w:t xml:space="preserve">Fig. </w:t>
-      </w:r>
-      <w:r>
-        <w:rPr>
-          <w:highlight w:val="green"/>
-        </w:rPr>
-        <w:t>3</w:t>
-      </w:r>
-      <w:proofErr w:type="gramStart"/>
-      <w:r>
-        <w:rPr>
-          <w:highlight w:val="green"/>
-        </w:rPr>
-        <w:t>a</w:t>
-      </w:r>
-      <w:r>
-        <w:rPr>
-          <w:highlight w:val="green"/>
-        </w:rPr>
-        <w:t>,</w:t>
-      </w:r>
-      <w:r>
-        <w:rPr>
-          <w:highlight w:val="green"/>
-        </w:rPr>
-        <w:t>c</w:t>
-      </w:r>
-      <w:proofErr w:type="gramEnd"/>
-      <w:r>
-        <w:t>)</w:t>
-      </w:r>
-      <w:r>
-        <w:t xml:space="preserve">. </w:t>
-      </w:r>
-      <w:r>
-        <w:t xml:space="preserve">We also found a negative </w:t>
-      </w:r>
-      <w:r>
-        <w:lastRenderedPageBreak/>
-        <w:t>interaction between kelp biomass and animal biomass (p = 0.0</w:t>
+        <w:t>We also found a negative interaction between kelp biomass and animal biomass (p = 0.0</w:t>
       </w:r>
       <w:r>
         <w:t>06</w:t>
@@ -10291,7 +10221,29 @@
         <w:t xml:space="preserve">variability </w:t>
       </w:r>
       <w:r>
-        <w:t xml:space="preserve">in ammonium concentration </w:t>
+        <w:t xml:space="preserve">in </w:t>
+      </w:r>
+      <w:r>
+        <w:rPr>
+          <w:color w:val="000000"/>
+        </w:rPr>
+        <w:t>NH</w:t>
+      </w:r>
+      <w:r>
+        <w:rPr>
+          <w:rFonts w:ascii="Cambria Math" w:hAnsi="Cambria Math" w:cs="Cambria Math"/>
+          <w:color w:val="000000"/>
+        </w:rPr>
+        <w:t>₄⁺</w:t>
+      </w:r>
+      <w:r>
+        <w:rPr>
+          <w:color w:val="000000"/>
+        </w:rPr>
+        <w:t xml:space="preserve"> </w:t>
+      </w:r>
+      <w:r>
+        <w:t xml:space="preserve">concentration </w:t>
       </w:r>
       <w:r>
         <w:t xml:space="preserve">at </w:t>
@@ -10554,100 +10506,119 @@
         <w:t>, albeit the signal strength varied across scales</w:t>
       </w:r>
       <w:r>
-        <w:t>.</w:t>
+        <w:t xml:space="preserve">. </w:t>
+      </w:r>
+      <w:r>
+        <w:t xml:space="preserve">Ammonium </w:t>
+      </w:r>
+      <w:r>
+        <w:t>(</w:t>
+      </w:r>
+      <w:r>
+        <w:rPr>
+          <w:color w:val="000000"/>
+        </w:rPr>
+        <w:t>NH</w:t>
+      </w:r>
+      <w:r>
+        <w:rPr>
+          <w:rFonts w:ascii="Cambria Math" w:hAnsi="Cambria Math" w:cs="Cambria Math"/>
+          <w:color w:val="000000"/>
+        </w:rPr>
+        <w:t>₄⁺</w:t>
+      </w:r>
+      <w:r>
+        <w:t xml:space="preserve">) </w:t>
+      </w:r>
+      <w:r>
+        <w:t xml:space="preserve">varied </w:t>
+      </w:r>
+      <w:r>
+        <w:t xml:space="preserve">by </w:t>
+      </w:r>
+      <w:r>
+        <w:t xml:space="preserve">up to </w:t>
+      </w:r>
+      <w:r>
+        <w:t>1</w:t>
+      </w:r>
+      <w:r>
+        <w:t>6x</w:t>
+      </w:r>
+      <w:r>
+        <w:t xml:space="preserve"> between rocky reef sites</w:t>
+      </w:r>
+      <w:r>
+        <w:t xml:space="preserve"> within a year</w:t>
+      </w:r>
+      <w:r>
+        <w:t xml:space="preserve">, </w:t>
+      </w:r>
+      <w:r>
+        <w:t>1.9x</w:t>
+      </w:r>
+      <w:r>
+        <w:t xml:space="preserve"> inside vs outside kelp forests, and </w:t>
+      </w:r>
+      <w:r>
+        <w:t>4</w:t>
+      </w:r>
+      <w:r>
+        <w:t>0</w:t>
+      </w:r>
+      <w:r>
+        <w:t>x</w:t>
+      </w:r>
+      <w:r>
+        <w:t xml:space="preserve"> between cages with </w:t>
+      </w:r>
+      <w:proofErr w:type="gramStart"/>
+      <w:r>
+        <w:t>crabs</w:t>
+      </w:r>
+      <w:proofErr w:type="gramEnd"/>
+      <w:r>
+        <w:t xml:space="preserve"> vs cages </w:t>
+      </w:r>
+      <w:r>
+        <w:t>without crabs</w:t>
+      </w:r>
+      <w:r>
+        <w:t xml:space="preserve">. </w:t>
+      </w:r>
+      <w:r>
+        <w:t>W</w:t>
+      </w:r>
+      <w:r>
+        <w:t xml:space="preserve">ater flow mediated the capacity for animals to </w:t>
+      </w:r>
+      <w:r>
+        <w:t>saturate</w:t>
+      </w:r>
+      <w:r>
+        <w:t xml:space="preserve"> the water column with nutrients; </w:t>
+      </w:r>
+      <w:r>
+        <w:t>among sites a flooding</w:t>
       </w:r>
       <w:r>
         <w:t xml:space="preserve"> </w:t>
       </w:r>
       <w:r>
-        <w:t xml:space="preserve">Ammonium varied </w:t>
-      </w:r>
-      <w:r>
-        <w:t xml:space="preserve">by </w:t>
-      </w:r>
-      <w:r>
-        <w:t xml:space="preserve">up to </w:t>
-      </w:r>
-      <w:r>
-        <w:t>1</w:t>
-      </w:r>
-      <w:r>
-        <w:t>6x</w:t>
-      </w:r>
-      <w:r>
-        <w:t xml:space="preserve"> between rocky reef sites</w:t>
-      </w:r>
-      <w:r>
-        <w:t xml:space="preserve"> within a year</w:t>
-      </w:r>
-      <w:r>
-        <w:t xml:space="preserve">, </w:t>
-      </w:r>
-      <w:r>
-        <w:t>1.9x</w:t>
-      </w:r>
-      <w:r>
-        <w:t xml:space="preserve"> inside vs outside kelp forests, and </w:t>
-      </w:r>
-      <w:r>
-        <w:t>4</w:t>
-      </w:r>
-      <w:r>
-        <w:t>0</w:t>
-      </w:r>
-      <w:r>
-        <w:t>x</w:t>
-      </w:r>
-      <w:r>
-        <w:t xml:space="preserve"> between cages with </w:t>
-      </w:r>
-      <w:proofErr w:type="gramStart"/>
-      <w:r>
-        <w:t>crabs</w:t>
-      </w:r>
-      <w:proofErr w:type="gramEnd"/>
-      <w:r>
-        <w:t xml:space="preserve"> vs cages </w:t>
-      </w:r>
-      <w:r>
-        <w:t>without crabs</w:t>
-      </w:r>
-      <w:r>
-        <w:t xml:space="preserve">. </w:t>
-      </w:r>
-      <w:r>
-        <w:t>W</w:t>
-      </w:r>
-      <w:r>
-        <w:t xml:space="preserve">ater flow mediated the capacity for animals to </w:t>
-      </w:r>
-      <w:r>
-        <w:t>saturate</w:t>
-      </w:r>
-      <w:r>
-        <w:t xml:space="preserve"> the water column with nutrients; </w:t>
-      </w:r>
-      <w:r>
-        <w:t>among sites a flooding</w:t>
-      </w:r>
-      <w:r>
-        <w:t xml:space="preserve"> </w:t>
-      </w:r>
-      <w:r>
         <w:t xml:space="preserve">tide </w:t>
       </w:r>
       <w:r>
         <w:t>seemed to “wash away” the impact of animals on NH₄⁺ concentrations</w:t>
       </w:r>
       <w:r>
-        <w:t xml:space="preserve">, but within sites moving water made kelps’ ability to slow flow and trap animal-regenerated nutrients more pronounced. In the very-small scale caging experiments we only detected an effect </w:t>
-      </w:r>
-      <w:r>
-        <w:t xml:space="preserve">when the nutrient providers were crabs – an effect that </w:t>
+        <w:t xml:space="preserve">, but within sites moving water made kelps’ ability to slow flow and trap animal-regenerated nutrients more pronounced. In the very-small scale </w:t>
       </w:r>
       <w:r>
         <w:lastRenderedPageBreak/>
-        <w:t xml:space="preserve">we attribute mainly to the low water flow in </w:t>
+        <w:t xml:space="preserve">caging experiments we only detected an effect </w:t>
+      </w:r>
+      <w:r>
+        <w:t xml:space="preserve">when the nutrient providers were crabs – an effect that we attribute mainly to the low water flow in </w:t>
       </w:r>
       <w:r>
         <w:t>the protected inlet</w:t>
@@ -10749,7 +10720,7 @@
         <w:t>measurements of among-site variation in nitrate (3.7x and 6.5x</w:t>
       </w:r>
       <w:r>
-        <w:t>) and ammonium (0.4x and 0.8x) from the same region</w:t>
+        <w:t>) and (0.4x and 0.8x) from the same region</w:t>
       </w:r>
       <w:r>
         <w:t xml:space="preserve"> </w:t>
@@ -10803,7 +10774,7 @@
         <w:fldChar w:fldCharType="begin"/>
       </w:r>
       <w:r>
-        <w:instrText xml:space="preserve"> ADDIN ZOTERO_ITEM CSL_CITATION {"citationID":"8Drx5Rdr","properties":{"formattedCitation":"(Pfister et al., 2014)","plainCitation":"(Pfister et al., 2014)","noteIndex":0},"citationItems":[{"id":1572,"uris":["http://zotero.org/users/local/idKDtb7T/items/Z39FCYT6"],"itemData":{"id":1572,"type":"article-journal","abstract":"Animal contributions to ecosystem productivity via nutrient regeneration are increasingly recognized as significant for ecosystem productivity. The paradigm in coastal upwelling systems, in contrast, remains centered around the idea that nutrient supply is extrinsic and sourced from deep water. Here we tested for both animal contributions to nitrogen regeneration and microbial retention of nitrogen along a gradient of animal abundance in Washington State, USA. Using inferences from the concentration and isotopic composition of nitrogen forms, as well as the stable nitrogen isotopic composition of particulate organic matter, and plant and animal tissue, we found increased ammonium as well as greater stable nitrogen isotope values in these organisms in areas of increased animal abundance. We further tested the effect of the nearshore biota by comparing it with an immediately adjacent offshore area, and found an enriched δ15N value for nitrate and particulate organic matter. Further, an analysis of the dual isotopes of δ15N and the δ18O of nitrate indicated increasing microbial processing in the nearshore. Isoscapes, or the spatial pattern of stable isotopes, revealed that animal and microbial processing of nitrogen leave a consistent signature and are thus a previously overlooked and essential component of nearshore productivity.","container-title":"Ecology","DOI":"10.1890/13-1825.1","ISSN":"1939-9170","issue":"10","language":"en","license":"© 2014 by the Ecological Society of America","note":"_eprint: https://esajournals.onlinelibrary.wiley.com/doi/pdf/10.1890/13-1825.1","page":"2803-2814","source":"Wiley Online Library","title":"Animal regeneration and microbial retention of nitrogen along coastal rocky shores","volume":"95","author":[{"family":"Pfister","given":"Catherine A."},{"family":"Altabet","given":"Mark A."},{"family":"Post","given":"David"}],"issued":{"date-parts":[["2014"]]}}}],"schema":"https://github.com/citation-style-language/schema/raw/master/csl-citation.json"} </w:instrText>
+        <w:instrText xml:space="preserve"> ADDIN ZOTERO_ITEM CSL_CITATION {"citationID":"8Drx5Rdr","properties":{"formattedCitation":"(Pfister et al., 2014)","plainCitation":"(Pfister et al., 2014)","dontUpdate":true,"noteIndex":0},"citationItems":[{"id":1572,"uris":["http://zotero.org/users/local/idKDtb7T/items/Z39FCYT6"],"itemData":{"id":1572,"type":"article-journal","abstract":"Animal contributions to ecosystem productivity via nutrient regeneration are increasingly recognized as significant for ecosystem productivity. The paradigm in coastal upwelling systems, in contrast, remains centered around the idea that nutrient supply is extrinsic and sourced from deep water. Here we tested for both animal contributions to nitrogen regeneration and microbial retention of nitrogen along a gradient of animal abundance in Washington State, USA. Using inferences from the concentration and isotopic composition of nitrogen forms, as well as the stable nitrogen isotopic composition of particulate organic matter, and plant and animal tissue, we found increased ammonium as well as greater stable nitrogen isotope values in these organisms in areas of increased animal abundance. We further tested the effect of the nearshore biota by comparing it with an immediately adjacent offshore area, and found an enriched δ15N value for nitrate and particulate organic matter. Further, an analysis of the dual isotopes of δ15N and the δ18O of nitrate indicated increasing microbial processing in the nearshore. Isoscapes, or the spatial pattern of stable isotopes, revealed that animal and microbial processing of nitrogen leave a consistent signature and are thus a previously overlooked and essential component of nearshore productivity.","container-title":"Ecology","DOI":"10.1890/13-1825.1","ISSN":"1939-9170","issue":"10","language":"en","license":"© 2014 by the Ecological Society of America","note":"_eprint: https://esajournals.onlinelibrary.wiley.com/doi/pdf/10.1890/13-1825.1","page":"2803-2814","source":"Wiley Online Library","title":"Animal regeneration and microbial retention of nitrogen along coastal rocky shores","volume":"95","author":[{"family":"Pfister","given":"Catherine A."},{"family":"Altabet","given":"Mark A."},{"family":"Post","given":"David"}],"issued":{"date-parts":[["2014"]]}}}],"schema":"https://github.com/citation-style-language/schema/raw/master/csl-citation.json"} </w:instrText>
       </w:r>
       <w:r>
         <w:fldChar w:fldCharType="separate"/>
@@ -10821,10 +10792,54 @@
         <w:t xml:space="preserve">. </w:t>
       </w:r>
       <w:r>
-        <w:t>We had predicted that variation in ammonium concentration among sites would be driven primarily by animal abundance. We were partly correct since t</w:t>
-      </w:r>
-      <w:r>
-        <w:t>he only predictor of among-site differences in ammonium that emerged from our analyses was</w:t>
+        <w:t xml:space="preserve">We had predicted that variation in </w:t>
+      </w:r>
+      <w:r>
+        <w:rPr>
+          <w:color w:val="000000"/>
+        </w:rPr>
+        <w:t>NH</w:t>
+      </w:r>
+      <w:r>
+        <w:rPr>
+          <w:rFonts w:ascii="Cambria Math" w:hAnsi="Cambria Math" w:cs="Cambria Math"/>
+          <w:color w:val="000000"/>
+        </w:rPr>
+        <w:t>₄⁺</w:t>
+      </w:r>
+      <w:r>
+        <w:rPr>
+          <w:color w:val="000000"/>
+        </w:rPr>
+        <w:t xml:space="preserve"> </w:t>
+      </w:r>
+      <w:r>
+        <w:t>concentration among sites would be driven primarily by animal abundance. We were partly correct since t</w:t>
+      </w:r>
+      <w:r>
+        <w:t xml:space="preserve">he only predictor of among-site differences in </w:t>
+      </w:r>
+      <w:r>
+        <w:rPr>
+          <w:color w:val="000000"/>
+        </w:rPr>
+        <w:t>NH</w:t>
+      </w:r>
+      <w:r>
+        <w:rPr>
+          <w:rFonts w:ascii="Cambria Math" w:hAnsi="Cambria Math" w:cs="Cambria Math"/>
+          <w:color w:val="000000"/>
+        </w:rPr>
+        <w:t>₄⁺</w:t>
+      </w:r>
+      <w:r>
+        <w:rPr>
+          <w:color w:val="000000"/>
+        </w:rPr>
+        <w:t xml:space="preserve"> </w:t>
+      </w:r>
+      <w:r>
+        <w:t>that emerged from our analyses was</w:t>
       </w:r>
       <w:r>
         <w:t xml:space="preserve"> a</w:t>
@@ -10976,154 +10991,159 @@
         <w:t xml:space="preserve"> on a smaller scale (5 m) than previously established</w:t>
       </w:r>
       <w:r>
+        <w:t xml:space="preserve">. </w:t>
+      </w:r>
+      <w:r>
+        <w:t>Previous studies have found that nitrate from external sources (e.g. upwelling and run-off) becomes depleted or unchanged as i</w:t>
+      </w:r>
+      <w:r>
+        <w:t>t f</w:t>
+      </w:r>
+      <w:r>
+        <w:t xml:space="preserve">lows through a kelp forest </w:t>
+      </w:r>
+      <w:r>
+        <w:rPr>
+          <w:rFonts w:eastAsiaTheme="minorHAnsi"/>
+          <w:color w:val="000000"/>
+          <w:lang w:val="en-US"/>
+        </w:rPr>
+        <w:t>(Pfister et al., 2019; Stewart et al., 2009)</w:t>
+      </w:r>
+      <w:r>
+        <w:rPr>
+          <w:rFonts w:eastAsiaTheme="minorHAnsi"/>
+          <w:color w:val="000000"/>
+          <w:lang w:val="en-US"/>
+        </w:rPr>
+        <w:t xml:space="preserve"> </w:t>
+      </w:r>
+      <w:r>
+        <w:t>in contrast to NH</w:t>
+      </w:r>
+      <w:r>
+        <w:rPr>
+          <w:vertAlign w:val="subscript"/>
+        </w:rPr>
+        <w:t>4</w:t>
+      </w:r>
+      <w:r>
+        <w:rPr>
+          <w:vertAlign w:val="superscript"/>
+        </w:rPr>
+        <w:t>+</w:t>
+      </w:r>
+      <w:r>
+        <w:t xml:space="preserve"> which is regenerated by animals within and around the forest</w:t>
+      </w:r>
+      <w:r>
+        <w:t xml:space="preserve"> and seemingly retained there</w:t>
+      </w:r>
+      <w:r>
+        <w:t xml:space="preserve">. </w:t>
+      </w:r>
+      <w:r>
+        <w:t xml:space="preserve">Higher NH₄⁺ inside high-density kelp forests has been documented </w:t>
+      </w:r>
+      <w:r>
+        <w:fldChar w:fldCharType="begin"/>
+      </w:r>
+      <w:r>
+        <w:instrText xml:space="preserve"> ADDIN ZOTERO_ITEM CSL_CITATION {"citationID":"uHQEsuv5","properties":{"formattedCitation":"(Pfister et al., 2019)","plainCitation":"(Pfister et al., 2019)","dontUpdate":true,"noteIndex":0},"citationItems":[{"id":1913,"uris":["http://zotero.org/users/local/idKDtb7T/items/IHKWXCFC"],"itemData":{"id":1913,"type":"article-journal","abstract":"Kelp forests are known as key habitats for species diversity and macroalgal productivity; however, we know little about how these biogenic habitats interact with seawater chemistry and phototroph productivity in the water column. We examined kelp forest functions at three locales along the Olympic Peninsula of Washington state by quantifying carbonate chemistry, nutrient concentrations, phytoplankton productivity, and seawater microbial communities inside and outside of kelp beds dominated by the canopy kelp species Nereocystis luetkeana and Macrocystis pyrifera. Kelp beds locally increased the pH, oxygen, and aragonite saturation state of the seawater, but lowered seawater inorganic carbon content and total alkalinity. Although kelp beds depleted nitrate and phosphorus concentrations, ammonium and dissolved organic carbon (DOC) concentrations were enhanced. Kelp beds also decreased chlorophyll concentrations and carbon fixed by phytoplankton, although kelp carbon fixation more than compensated for any difference in phytoplankton production. Kelp beds entrained distinct microbial communities, with higher taxonomic and phylogenetic diversity compared to seawater outside of the kelp bed. Kelp forests thus had significant effects on seawater chemistry, productivity and the microbial assemblages in their proximity. Thereby, the diversity of pathways for carbon and nitrogen cycling was also enhanced. Overall, these observations suggest that the contribution of kelp forests to nearshore carbon and nitrogen cycling is greater than previously documented.","container-title":"Ecology","DOI":"https://doi.org/10.1002/ecy.2798","ISSN":"1939-9170","issue":"10","language":"en","note":"_eprint: https://esajournals.onlinelibrary.wiley.com/doi/pdf/10.1002/ecy.2798","page":"e02798","source":"Wiley Online Library","title":"Kelp beds and their local effects on seawater chemistry, productivity, and microbial communities","volume":"100","author":[{"family":"Pfister","given":"Catherine A."},{"family":"Altabet","given":"Mark A."},{"family":"Weigel","given":"Brooke L."}],"issued":{"date-parts":[["2019"]]}}}],"schema":"https://github.com/citation-style-language/schema/raw/master/csl-citation.json"} </w:instrText>
+      </w:r>
+      <w:r>
+        <w:fldChar w:fldCharType="separate"/>
+      </w:r>
+      <w:r>
+        <w:rPr>
+          <w:noProof/>
+        </w:rPr>
+        <w:t>(e.g., Pfister et al., 2019)</w:t>
+      </w:r>
+      <w:r>
+        <w:fldChar w:fldCharType="end"/>
+      </w:r>
+      <w:r>
+        <w:t xml:space="preserve">, but these </w:t>
+      </w:r>
+      <w:r>
+        <w:t>studies</w:t>
+      </w:r>
+      <w:r>
+        <w:t xml:space="preserve"> </w:t>
+      </w:r>
+      <w:r>
+        <w:t xml:space="preserve">compared </w:t>
+      </w:r>
+      <w:r>
+        <w:t>nutrient</w:t>
+      </w:r>
+      <w:r>
+        <w:t xml:space="preserve"> </w:t>
+      </w:r>
+      <w:r>
+        <w:t xml:space="preserve">samples taken </w:t>
+      </w:r>
+      <w:r>
+        <w:t xml:space="preserve">from the middle of very large kelp </w:t>
+      </w:r>
+      <w:commentRangeStart w:id="26"/>
+      <w:commentRangeStart w:id="27"/>
+      <w:r>
+        <w:t xml:space="preserve">forests to sites more than </w:t>
+      </w:r>
+      <w:r>
+        <w:t>50</w:t>
+      </w:r>
+      <w:r>
+        <w:t xml:space="preserve"> m </w:t>
+      </w:r>
+      <w:r>
+        <w:t>away</w:t>
+      </w:r>
+      <w:r>
+        <w:t xml:space="preserve"> from the forest edges</w:t>
+      </w:r>
+      <w:r>
+        <w:t xml:space="preserve"> </w:t>
+      </w:r>
+      <w:r>
+        <w:fldChar w:fldCharType="begin"/>
+      </w:r>
+      <w:r>
+        <w:instrText xml:space="preserve"> ADDIN ZOTERO_ITEM CSL_CITATION {"citationID":"wIoLVvd3","properties":{"formattedCitation":"(Pfister et al., 2019; Stewart et al., 2009; Traiger et al., 2022)","plainCitation":"(Pfister et al., 2019; Stewart et al., 2009; Traiger et al., 2022)","noteIndex":0},"citationItems":[{"id":1913,"uris":["http://zotero.org/users/local/idKDtb7T/items/IHKWXCFC"],"itemData":{"id":1913,"type":"article-journal","abstract":"Kelp forests are known as key habitats for species diversity and macroalgal productivity; however, we know little about how these biogenic habitats interact with seawater chemistry and phototroph productivity in the water column. We examined kelp forest functions at three locales along the Olympic Peninsula of Washington state by quantifying carbonate chemistry, nutrient concentrations, phytoplankton productivity, and seawater microbial communities inside and outside of kelp beds dominated by the canopy kelp species Nereocystis luetkeana and Macrocystis pyrifera. Kelp beds locally increased the pH, oxygen, and aragonite saturation state of the seawater, but lowered seawater inorganic carbon content and total alkalinity. Although kelp beds depleted nitrate and phosphorus concentrations, ammonium and dissolved organic carbon (DOC) concentrations were enhanced. Kelp beds also decreased chlorophyll concentrations and carbon fixed by phytoplankton, although kelp carbon fixation more than compensated for any difference in phytoplankton production. Kelp beds entrained distinct microbial communities, with higher taxonomic and phylogenetic diversity compared to seawater outside of the kelp bed. Kelp forests thus had significant effects on seawater chemistry, productivity and the microbial assemblages in their proximity. Thereby, the diversity of pathways for carbon and nitrogen cycling was also enhanced. Overall, these observations suggest that the contribution of kelp forests to nearshore carbon and nitrogen cycling is greater than previously documented.","container-title":"Ecology","DOI":"https://doi.org/10.1002/ecy.2798","ISSN":"1939-9170","issue":"10","language":"en","note":"_eprint: https://esajournals.onlinelibrary.wiley.com/doi/pdf/10.1002/ecy.2798","page":"e02798","source":"Wiley Online Library","title":"Kelp beds and their local effects on seawater chemistry, productivity, and microbial communities","volume":"100","author":[{"family":"Pfister","given":"Catherine A."},{"family":"Altabet","given":"Mark A."},{"family":"Weigel","given":"Brooke L."}],"issued":{"date-parts":[["2019"]]}}},{"id":2702,"uris":["http://zotero.org/users/local/idKDtb7T/items/N7ZVQRTY"],"itemData":{"id":2702,"type":"article-journal","abstract":"To investigate the extent to which alteration of physical factors by giant kelp beds affects the growth of kelp within the bed, we conducted analyses of frond morphometrics at 2 mo intervals, elongation rates and tissue chemistry of individuals of Macrocystis pyrifera on the interior and edge of a kelp bed off the coast of Santa Barbara, California, USA. The density of the kelp canopy varied greatly during the 13 mo study, ranging from 0.03 to 8.03 m2 blade tissue m–2 sea surface. Time series analysis of flow velocity, light, temperature and seawater nitrate concentrations inside and outside of the bed indicated that when canopy density was high (May to September) current speeds in the bed were 25% of incident flow, and light below the canopy (at 1 m depth) was reduced to 10% surface irradiance. Nitrate concentrations were highly variable and similar between inside and outside moorings. When the canopy was well developed, kelp fronds on the seaward edge of the bed had faster elongation rates and larger blades, resulting in higher overall growth rates (mass added per day) than interior fronds. Carbon and nitrogen accumulation by edge fronds was also higher during this period, which fueled growth rates of edge fronds that were nearly twice as high as interior fronds when the canopy was densest. Thus, the growth and tissue chemistry of M. pyrifera within the kelp bed depended on the extent to which the bed modified ambient physical conditions.","container-title":"Marine Ecology Progress Series","DOI":"10.3354/meps07752","ISSN":"0171-8630, 1616-1599","journalAbbreviation":"Mar. Ecol. Prog. Ser.","language":"en","page":"101-112","source":"DOI.org (Crossref)","title":"Differences in growth, morphology and tissue carbon and nitrogen of Macrocystis pyrifera within and at the outer edge of a giant kelp forest in California, USA","volume":"375","author":[{"family":"Stewart","given":"Hl"},{"family":"Fram","given":"Jp"},{"family":"Reed","given":"Dc"},{"family":"Williams","given":"Sl"},{"family":"Brzezinski","given":"Ma"},{"family":"MacIntyre","given":"S"},{"family":"Gaylord","given":"B"}],"issued":{"date-parts":[["2009",1,26]]}}},{"id":4442,"uris":["http://zotero.org/users/local/idKDtb7T/items/F7T2JEHZ"],"itemData":{"id":4442,"type":"article-journal","abstract":"Climate change is causing decreases in pH and dissolved oxygen (DO) in coastal ecosystems. Canopy-forming giant kelp can locally increase DO and pH through photosynthesis, with the most pronounced effect expected in surface waters where the bulk of kelp biomass resides. However, limited observations are available from waters in canopies and measurements at depth show limited potential of giant kelp to ameliorate chemical conditions. We quantified spatiotemporal variability of surface biogeochemistry and assessed the role of biological and physical drivers in pH and DO modification at two locations differing in hydrodynamics inside and outside of two kelp forests in Monterey Bay, California in summer 2019. pH, DO, dissolved inorganic carbon (DIC), and temperature were measured at and near the surface, in conjunction with physical parameters (currents and pressure), nutrients, and metrics of phytoplankton and kelp biological processes. DO and pH were highest, with lower DIC, at the surface inside kelp forests. However, differences inside vs. outside of kelp forests were small (DO 6–8%, pH 0.05 higher in kelp). The kelp forest with lower significant wave height and slower currents had greater modification of surface biogeochemistry as indicated by larger diel variation and slightly higher mean DO and pH, despite lower kelp growth rates. Differences between kelp forests and offshore areas were not driven by nutrients or phytoplankton. Although kelp had clear effects on biogeochemistry, which were modulated by hydrodynamics, the small magnitude and spatial extent of the effect limits the potential of kelp forests to mitigate acidification and hypoxia.","container-title":"Limnology and Oceanography","DOI":"10.1002/lno.11999","ISSN":"1939-5590","issue":"2","journalAbbreviation":"Limnol Oceanogr","language":"en","license":"© 2021 The Authors. Limnology and Oceanography published by Wiley Periodicals LLC on behalf of Association for the Sciences of Limnology and Oceanography.","note":"_eprint: https://onlinelibrary.wiley.com/doi/pdf/10.1002/lno.11999","page":"392-403","source":"Wiley Online Library","title":"Limited biogeochemical modification of surface waters by kelp forest canopies: Influence of kelp metabolism and site-specific hydrodynamics","title-short":"Limited biogeochemical modification of surface waters by kelp forest canopies","volume":"67","author":[{"family":"Traiger","given":"Sarah B."},{"family":"Cohn","given":"Brian"},{"family":"Panos","given":"Demetra"},{"family":"Daly","given":"Margaret"},{"family":"Hirsh","given":"Heidi K."},{"family":"Martone","given":"Maria"},{"family":"Gutierrez","given":"Isabella"},{"family":"Mucciarone","given":"David A."},{"family":"Takeshita","given":"Yuichiro"},{"family":"Monismith","given":"Stephen G."},{"family":"Dunbar","given":"Robert B."},{"family":"Nickols","given":"Kerry J."}],"issued":{"date-parts":[["2022"]]}}}],"schema":"https://github.com/citation-style-language/schema/raw/master/csl-citation.json"} </w:instrText>
+      </w:r>
+      <w:r>
+        <w:fldChar w:fldCharType="separate"/>
+      </w:r>
+      <w:r>
+        <w:rPr>
+          <w:noProof/>
+        </w:rPr>
+        <w:t>(Pfister et al., 2019; Stewart et al., 2009; Traiger et al., 2022)</w:t>
+      </w:r>
+      <w:r>
+        <w:fldChar w:fldCharType="end"/>
+      </w:r>
+      <w:r>
         <w:t>.</w:t>
       </w:r>
       <w:r>
         <w:t xml:space="preserve"> </w:t>
       </w:r>
-      <w:r>
-        <w:t>Previous studies have found that nitrate from external sources (e.g. upwelling and run-off) becomes depleted or unchanged as i</w:t>
-      </w:r>
-      <w:r>
-        <w:t>t f</w:t>
-      </w:r>
-      <w:r>
-        <w:t xml:space="preserve">lows through a kelp forest </w:t>
-      </w:r>
-      <w:r>
-        <w:rPr>
-          <w:rFonts w:eastAsiaTheme="minorHAnsi"/>
-          <w:color w:val="000000"/>
-          <w:lang w:val="en-US"/>
-        </w:rPr>
-        <w:t>(Pfister et al., 2019; Stewart et al., 2009)</w:t>
-      </w:r>
-      <w:r>
-        <w:rPr>
-          <w:rFonts w:eastAsiaTheme="minorHAnsi"/>
-          <w:color w:val="000000"/>
-          <w:lang w:val="en-US"/>
-        </w:rPr>
-        <w:t xml:space="preserve"> </w:t>
-      </w:r>
-      <w:r>
-        <w:t>in contrast to NH</w:t>
-      </w:r>
-      <w:r>
-        <w:rPr>
-          <w:vertAlign w:val="subscript"/>
-        </w:rPr>
-        <w:t>4</w:t>
-      </w:r>
-      <w:r>
-        <w:rPr>
-          <w:vertAlign w:val="superscript"/>
-        </w:rPr>
-        <w:t>+</w:t>
-      </w:r>
-      <w:r>
-        <w:t xml:space="preserve"> which is regenerated by animals within and around the forest</w:t>
-      </w:r>
-      <w:r>
-        <w:t xml:space="preserve"> and seemingly retained there</w:t>
-      </w:r>
-      <w:r>
-        <w:t xml:space="preserve">. </w:t>
-      </w:r>
-      <w:r>
-        <w:t xml:space="preserve">Higher NH₄⁺ inside high-density kelp forests has been documented </w:t>
-      </w:r>
-      <w:r>
-        <w:fldChar w:fldCharType="begin"/>
-      </w:r>
-      <w:r>
-        <w:instrText xml:space="preserve"> ADDIN ZOTERO_ITEM CSL_CITATION {"citationID":"uHQEsuv5","properties":{"formattedCitation":"(Pfister et al., 2019)","plainCitation":"(Pfister et al., 2019)","noteIndex":0},"citationItems":[{"id":1913,"uris":["http://zotero.org/users/local/idKDtb7T/items/IHKWXCFC"],"itemData":{"id":1913,"type":"article-journal","abstract":"Kelp forests are known as key habitats for species diversity and macroalgal productivity; however, we know little about how these biogenic habitats interact with seawater chemistry and phototroph productivity in the water column. We examined kelp forest functions at three locales along the Olympic Peninsula of Washington state by quantifying carbonate chemistry, nutrient concentrations, phytoplankton productivity, and seawater microbial communities inside and outside of kelp beds dominated by the canopy kelp species Nereocystis luetkeana and Macrocystis pyrifera. Kelp beds locally increased the pH, oxygen, and aragonite saturation state of the seawater, but lowered seawater inorganic carbon content and total alkalinity. Although kelp beds depleted nitrate and phosphorus concentrations, ammonium and dissolved organic carbon (DOC) concentrations were enhanced. Kelp beds also decreased chlorophyll concentrations and carbon fixed by phytoplankton, although kelp carbon fixation more than compensated for any difference in phytoplankton production. Kelp beds entrained distinct microbial communities, with higher taxonomic and phylogenetic diversity compared to seawater outside of the kelp bed. Kelp forests thus had significant effects on seawater chemistry, productivity and the microbial assemblages in their proximity. Thereby, the diversity of pathways for carbon and nitrogen cycling was also enhanced. Overall, these observations suggest that the contribution of kelp forests to nearshore carbon and nitrogen cycling is greater than previously documented.","container-title":"Ecology","DOI":"https://doi.org/10.1002/ecy.2798","ISSN":"1939-9170","issue":"10","language":"en","note":"_eprint: https://esajournals.onlinelibrary.wiley.com/doi/pdf/10.1002/ecy.2798","page":"e02798","source":"Wiley Online Library","title":"Kelp beds and their local effects on seawater chemistry, productivity, and microbial communities","volume":"100","author":[{"family":"Pfister","given":"Catherine A."},{"family":"Altabet","given":"Mark A."},{"family":"Weigel","given":"Brooke L."}],"issued":{"date-parts":[["2019"]]}}}],"schema":"https://github.com/citation-style-language/schema/raw/master/csl-citation.json"} </w:instrText>
-      </w:r>
-      <w:r>
-        <w:fldChar w:fldCharType="separate"/>
-      </w:r>
-      <w:r>
-        <w:rPr>
-          <w:noProof/>
-        </w:rPr>
-        <w:t>(e.g., Pfister et al., 2019)</w:t>
-      </w:r>
-      <w:r>
-        <w:fldChar w:fldCharType="end"/>
-      </w:r>
-      <w:r>
-        <w:t xml:space="preserve">, but these </w:t>
-      </w:r>
-      <w:r>
-        <w:t>studies</w:t>
-      </w:r>
-      <w:r>
-        <w:t xml:space="preserve"> </w:t>
-      </w:r>
-      <w:r>
-        <w:t xml:space="preserve">compared </w:t>
-      </w:r>
-      <w:r>
-        <w:t>nutrient</w:t>
-      </w:r>
-      <w:r>
-        <w:t xml:space="preserve"> </w:t>
-      </w:r>
-      <w:r>
-        <w:t xml:space="preserve">samples taken </w:t>
-      </w:r>
-      <w:r>
-        <w:t xml:space="preserve">from the middle of very large kelp </w:t>
-      </w:r>
-      <w:commentRangeStart w:id="65"/>
-      <w:r>
-        <w:t xml:space="preserve">forests to sites more than </w:t>
-      </w:r>
-      <w:r>
-        <w:t>50</w:t>
-      </w:r>
-      <w:r>
-        <w:t xml:space="preserve"> m </w:t>
-      </w:r>
-      <w:r>
-        <w:t>away</w:t>
-      </w:r>
-      <w:r>
-        <w:t xml:space="preserve"> from the forest edges</w:t>
-      </w:r>
-      <w:r>
-        <w:t xml:space="preserve"> </w:t>
-      </w:r>
-      <w:r>
-        <w:fldChar w:fldCharType="begin"/>
-      </w:r>
-      <w:r>
-        <w:instrText xml:space="preserve"> ADDIN ZOTERO_ITEM CSL_CITATION {"citationID":"wIoLVvd3","properties":{"formattedCitation":"(Pfister et al., 2019; Stewart et al., 2009; Traiger et al., 2022)","plainCitation":"(Pfister et al., 2019; Stewart et al., 2009; Traiger et al., 2022)","noteIndex":0},"citationItems":[{"id":1913,"uris":["http://zotero.org/users/local/idKDtb7T/items/IHKWXCFC"],"itemData":{"id":1913,"type":"article-journal","abstract":"Kelp forests are known as key habitats for species diversity and macroalgal productivity; however, we know little about how these biogenic habitats interact with seawater chemistry and phototroph productivity in the water column. We examined kelp forest functions at three locales along the Olympic Peninsula of Washington state by quantifying carbonate chemistry, nutrient concentrations, phytoplankton productivity, and seawater microbial communities inside and outside of kelp beds dominated by the canopy kelp species Nereocystis luetkeana and Macrocystis pyrifera. Kelp beds locally increased the pH, oxygen, and aragonite saturation state of the seawater, but lowered seawater inorganic carbon content and total alkalinity. Although kelp beds depleted nitrate and phosphorus concentrations, ammonium and dissolved organic carbon (DOC) concentrations were enhanced. Kelp beds also decreased chlorophyll concentrations and carbon fixed by phytoplankton, although kelp carbon fixation more than compensated for any difference in phytoplankton production. Kelp beds entrained distinct microbial communities, with higher taxonomic and phylogenetic diversity compared to seawater outside of the kelp bed. Kelp forests thus had significant effects on seawater chemistry, productivity and the microbial assemblages in their proximity. Thereby, the diversity of pathways for carbon and nitrogen cycling was also enhanced. Overall, these observations suggest that the contribution of kelp forests to nearshore carbon and nitrogen cycling is greater than previously documented.","container-title":"Ecology","DOI":"https://doi.org/10.1002/ecy.2798","ISSN":"1939-9170","issue":"10","language":"en","note":"_eprint: https://esajournals.onlinelibrary.wiley.com/doi/pdf/10.1002/ecy.2798","page":"e02798","source":"Wiley Online Library","title":"Kelp beds and their local effects on seawater chemistry, productivity, and microbial communities","volume":"100","author":[{"family":"Pfister","given":"Catherine A."},{"family":"Altabet","given":"Mark A."},{"family":"Weigel","given":"Brooke L."}],"issued":{"date-parts":[["2019"]]}}},{"id":2702,"uris":["http://zotero.org/users/local/idKDtb7T/items/N7ZVQRTY"],"itemData":{"id":2702,"type":"article-journal","abstract":"To investigate the extent to which alteration of physical factors by giant kelp beds affects the growth of kelp within the bed, we conducted analyses of frond morphometrics at 2 mo intervals, elongation rates and tissue chemistry of individuals of Macrocystis pyrifera on the interior and edge of a kelp bed off the coast of Santa Barbara, California, USA. The density of the kelp canopy varied greatly during the 13 mo study, ranging from 0.03 to 8.03 m2 blade tissue m–2 sea surface. Time series analysis of flow velocity, light, temperature and seawater nitrate concentrations inside and outside of the bed indicated that when canopy density was high (May to September) current speeds in the bed were 25% of incident flow, and light below the canopy (at 1 m depth) was reduced to 10% surface irradiance. Nitrate concentrations were highly variable and similar between inside and outside moorings. When the canopy was well developed, kelp fronds on the seaward edge of the bed had faster elongation rates and larger blades, resulting in higher overall growth rates (mass added per day) than interior fronds. Carbon and nitrogen accumulation by edge fronds was also higher during this period, which fueled growth rates of edge fronds that were nearly twice as high as interior fronds when the canopy was densest. Thus, the growth and tissue chemistry of M. pyrifera within the kelp bed depended on the extent to which the bed modified ambient physical conditions.","container-title":"Marine Ecology Progress Series","DOI":"10.3354/meps07752","ISSN":"0171-8630, 1616-1599","journalAbbreviation":"Mar. Ecol. Prog. Ser.","language":"en","page":"101-112","source":"DOI.org (Crossref)","title":"Differences in growth, morphology and tissue carbon and nitrogen of Macrocystis pyrifera within and at the outer edge of a giant kelp forest in California, USA","volume":"375","author":[{"family":"Stewart","given":"Hl"},{"family":"Fram","given":"Jp"},{"family":"Reed","given":"Dc"},{"family":"Williams","given":"Sl"},{"family":"Brzezinski","given":"Ma"},{"family":"MacIntyre","given":"S"},{"family":"Gaylord","given":"B"}],"issued":{"date-parts":[["2009",1,26]]}}},{"id":4442,"uris":["http://zotero.org/users/local/idKDtb7T/items/F7T2JEHZ"],"itemData":{"id":4442,"type":"article-journal","abstract":"Climate change is causing decreases in pH and dissolved oxygen (DO) in coastal ecosystems. Canopy-forming giant kelp can locally increase DO and pH through photosynthesis, with the most pronounced effect expected in surface waters where the bulk of kelp biomass resides. However, limited observations are available from waters in canopies and measurements at depth show limited potential of giant kelp to ameliorate chemical conditions. We quantified spatiotemporal variability of surface biogeochemistry and assessed the role of biological and physical drivers in pH and DO modification at two locations differing in hydrodynamics inside and outside of two kelp forests in Monterey Bay, California in summer 2019. pH, DO, dissolved inorganic carbon (DIC), and temperature were measured at and near the surface, in conjunction with physical parameters (currents and pressure), nutrients, and metrics of phytoplankton and kelp biological processes. DO and pH were highest, with lower DIC, at the surface inside kelp forests. However, differences inside vs. outside of kelp forests were small (DO 6–8%, pH 0.05 higher in kelp). The kelp forest with lower significant wave height and slower currents had greater modification of surface biogeochemistry as indicated by larger diel variation and slightly higher mean DO and pH, despite lower kelp growth rates. Differences between kelp forests and offshore areas were not driven by nutrients or phytoplankton. Although kelp had clear effects on biogeochemistry, which were modulated by hydrodynamics, the small magnitude and spatial extent of the effect limits the potential of kelp forests to mitigate acidification and hypoxia.","container-title":"Limnology and Oceanography","DOI":"10.1002/lno.11999","ISSN":"1939-5590","issue":"2","journalAbbreviation":"Limnol Oceanogr","language":"en","license":"© 2021 The Authors. Limnology and Oceanography published by Wiley Periodicals LLC on behalf of Association for the Sciences of Limnology and Oceanography.","note":"_eprint: https://onlinelibrary.wiley.com/doi/pdf/10.1002/lno.11999","page":"392-403","source":"Wiley Online Library","title":"Limited biogeochemical modification of surface waters by kelp forest canopies: Influence of kelp metabolism and site-specific hydrodynamics","title-short":"Limited biogeochemical modification of surface waters by kelp forest canopies","volume":"67","author":[{"family":"Traiger","given":"Sarah B."},{"family":"Cohn","given":"Brian"},{"family":"Panos","given":"Demetra"},{"family":"Daly","given":"Margaret"},{"family":"Hirsh","given":"Heidi K."},{"family":"Martone","given":"Maria"},{"family":"Gutierrez","given":"Isabella"},{"family":"Mucciarone","given":"David A."},{"family":"Takeshita","given":"Yuichiro"},{"family":"Monismith","given":"Stephen G."},{"family":"Dunbar","given":"Robert B."},{"family":"Nickols","given":"Kerry J."}],"issued":{"date-parts":[["2022"]]}}}],"schema":"https://github.com/citation-style-language/schema/raw/master/csl-citation.json"} </w:instrText>
-      </w:r>
-      <w:r>
-        <w:fldChar w:fldCharType="separate"/>
-      </w:r>
-      <w:r>
-        <w:rPr>
-          <w:noProof/>
-        </w:rPr>
-        <w:t>(Pfister et al., 2019; Stewart et al., 2009; Traiger et al., 2022)</w:t>
-      </w:r>
-      <w:r>
-        <w:fldChar w:fldCharType="end"/>
-      </w:r>
-      <w:r>
-        <w:t>.</w:t>
-      </w:r>
-      <w:r>
-        <w:t xml:space="preserve"> </w:t>
-      </w:r>
-      <w:commentRangeEnd w:id="65"/>
+      <w:commentRangeEnd w:id="26"/>
       <w:r>
         <w:rPr>
           <w:rStyle w:val="CommentReference"/>
         </w:rPr>
-        <w:commentReference w:id="65"/>
+        <w:commentReference w:id="26"/>
+      </w:r>
+      <w:commentRangeEnd w:id="27"/>
+      <w:r>
+        <w:rPr>
+          <w:rStyle w:val="CommentReference"/>
+        </w:rPr>
+        <w:commentReference w:id="27"/>
       </w:r>
       <w:r>
         <w:t>B</w:t>
@@ -11192,7 +11212,29 @@
         <w:ind w:firstLine="720"/>
       </w:pPr>
       <w:r>
-        <w:t xml:space="preserve">We uncovered additional drivers of differences in ammonium concentration in and out of kelp forests, namely kelp species and animal biomass. </w:t>
+        <w:t xml:space="preserve">We uncovered additional drivers of differences in </w:t>
+      </w:r>
+      <w:r>
+        <w:rPr>
+          <w:color w:val="000000"/>
+        </w:rPr>
+        <w:t>NH</w:t>
+      </w:r>
+      <w:r>
+        <w:rPr>
+          <w:rFonts w:ascii="Cambria Math" w:hAnsi="Cambria Math" w:cs="Cambria Math"/>
+          <w:color w:val="000000"/>
+        </w:rPr>
+        <w:t>₄⁺</w:t>
+      </w:r>
+      <w:r>
+        <w:rPr>
+          <w:color w:val="000000"/>
+        </w:rPr>
+        <w:t xml:space="preserve"> </w:t>
+      </w:r>
+      <w:r>
+        <w:t xml:space="preserve">concentration in and out of kelp forests, namely kelp species and animal biomass. </w:t>
       </w:r>
       <w:r>
         <w:t xml:space="preserve">We found higher </w:t>
@@ -11229,7 +11271,7 @@
         <w:fldChar w:fldCharType="begin"/>
       </w:r>
       <w:r>
-        <w:instrText xml:space="preserve"> ADDIN ZOTERO_ITEM CSL_CITATION {"citationID":"ukAxwAb0","properties":{"formattedCitation":"(Traiger et al., 2022)","plainCitation":"(Traiger et al., 2022)","noteIndex":0},"citationItems":[{"id":4442,"uris":["http://zotero.org/users/local/idKDtb7T/items/F7T2JEHZ"],"itemData":{"id":4442,"type":"article-journal","abstract":"Climate change is causing decreases in pH and dissolved oxygen (DO) in coastal ecosystems. Canopy-forming giant kelp can locally increase DO and pH through photosynthesis, with the most pronounced effect expected in surface waters where the bulk of kelp biomass resides. However, limited observations are available from waters in canopies and measurements at depth show limited potential of giant kelp to ameliorate chemical conditions. We quantified spatiotemporal variability of surface biogeochemistry and assessed the role of biological and physical drivers in pH and DO modification at two locations differing in hydrodynamics inside and outside of two kelp forests in Monterey Bay, California in summer 2019. pH, DO, dissolved inorganic carbon (DIC), and temperature were measured at and near the surface, in conjunction with physical parameters (currents and pressure), nutrients, and metrics of phytoplankton and kelp biological processes. DO and pH were highest, with lower DIC, at the surface inside kelp forests. However, differences inside vs. outside of kelp forests were small (DO 6–8%, pH 0.05 higher in kelp). The kelp forest with lower significant wave height and slower currents had greater modification of surface biogeochemistry as indicated by larger diel variation and slightly higher mean DO and pH, despite lower kelp growth rates. Differences between kelp forests and offshore areas were not driven by nutrients or phytoplankton. Although kelp had clear effects on biogeochemistry, which were modulated by hydrodynamics, the small magnitude and spatial extent of the effect limits the potential of kelp forests to mitigate acidification and hypoxia.","container-title":"Limnology and Oceanography","DOI":"10.1002/lno.11999","ISSN":"1939-5590","issue":"2","journalAbbreviation":"Limnol Oceanogr","language":"en","license":"© 2021 The Authors. Limnology and Oceanography published by Wiley Periodicals LLC on behalf of Association for the Sciences of Limnology and Oceanography.","note":"_eprint: https://onlinelibrary.wiley.com/doi/pdf/10.1002/lno.11999","page":"392-403","source":"Wiley Online Library","title":"Limited biogeochemical modification of surface waters by kelp forest canopies: Influence of kelp metabolism and site-specific hydrodynamics","title-short":"Limited biogeochemical modification of surface waters by kelp forest canopies","volume":"67","author":[{"family":"Traiger","given":"Sarah B."},{"family":"Cohn","given":"Brian"},{"family":"Panos","given":"Demetra"},{"family":"Daly","given":"Margaret"},{"family":"Hirsh","given":"Heidi K."},{"family":"Martone","given":"Maria"},{"family":"Gutierrez","given":"Isabella"},{"family":"Mucciarone","given":"David A."},{"family":"Takeshita","given":"Yuichiro"},{"family":"Monismith","given":"Stephen G."},{"family":"Dunbar","given":"Robert B."},{"family":"Nickols","given":"Kerry J."}],"issued":{"date-parts":[["2022"]]}}}],"schema":"https://github.com/citation-style-language/schema/raw/master/csl-citation.json"} </w:instrText>
+        <w:instrText xml:space="preserve"> ADDIN ZOTERO_ITEM CSL_CITATION {"citationID":"ukAxwAb0","properties":{"formattedCitation":"(Traiger et al., 2022)","plainCitation":"(Traiger et al., 2022)","dontUpdate":true,"noteIndex":0},"citationItems":[{"id":4442,"uris":["http://zotero.org/users/local/idKDtb7T/items/F7T2JEHZ"],"itemData":{"id":4442,"type":"article-journal","abstract":"Climate change is causing decreases in pH and dissolved oxygen (DO) in coastal ecosystems. Canopy-forming giant kelp can locally increase DO and pH through photosynthesis, with the most pronounced effect expected in surface waters where the bulk of kelp biomass resides. However, limited observations are available from waters in canopies and measurements at depth show limited potential of giant kelp to ameliorate chemical conditions. We quantified spatiotemporal variability of surface biogeochemistry and assessed the role of biological and physical drivers in pH and DO modification at two locations differing in hydrodynamics inside and outside of two kelp forests in Monterey Bay, California in summer 2019. pH, DO, dissolved inorganic carbon (DIC), and temperature were measured at and near the surface, in conjunction with physical parameters (currents and pressure), nutrients, and metrics of phytoplankton and kelp biological processes. DO and pH were highest, with lower DIC, at the surface inside kelp forests. However, differences inside vs. outside of kelp forests were small (DO 6–8%, pH 0.05 higher in kelp). The kelp forest with lower significant wave height and slower currents had greater modification of surface biogeochemistry as indicated by larger diel variation and slightly higher mean DO and pH, despite lower kelp growth rates. Differences between kelp forests and offshore areas were not driven by nutrients or phytoplankton. Although kelp had clear effects on biogeochemistry, which were modulated by hydrodynamics, the small magnitude and spatial extent of the effect limits the potential of kelp forests to mitigate acidification and hypoxia.","container-title":"Limnology and Oceanography","DOI":"10.1002/lno.11999","ISSN":"1939-5590","issue":"2","journalAbbreviation":"Limnol Oceanogr","language":"en","license":"© 2021 The Authors. Limnology and Oceanography published by Wiley Periodicals LLC on behalf of Association for the Sciences of Limnology and Oceanography.","note":"_eprint: https://onlinelibrary.wiley.com/doi/pdf/10.1002/lno.11999","page":"392-403","source":"Wiley Online Library","title":"Limited biogeochemical modification of surface waters by kelp forest canopies: Influence of kelp metabolism and site-specific hydrodynamics","title-short":"Limited biogeochemical modification of surface waters by kelp forest canopies","volume":"67","author":[{"family":"Traiger","given":"Sarah B."},{"family":"Cohn","given":"Brian"},{"family":"Panos","given":"Demetra"},{"family":"Daly","given":"Margaret"},{"family":"Hirsh","given":"Heidi K."},{"family":"Martone","given":"Maria"},{"family":"Gutierrez","given":"Isabella"},{"family":"Mucciarone","given":"David A."},{"family":"Takeshita","given":"Yuichiro"},{"family":"Monismith","given":"Stephen G."},{"family":"Dunbar","given":"Robert B."},{"family":"Nickols","given":"Kerry J."}],"issued":{"date-parts":[["2022"]]}}}],"schema":"https://github.com/citation-style-language/schema/raw/master/csl-citation.json"} </w:instrText>
       </w:r>
       <w:r>
         <w:fldChar w:fldCharType="separate"/>
@@ -11268,7 +11310,7 @@
         <w:fldChar w:fldCharType="begin"/>
       </w:r>
       <w:r>
-        <w:instrText xml:space="preserve"> ADDIN ZOTERO_ITEM CSL_CITATION {"citationID":"Ata9UKjL","properties":{"formattedCitation":"(Murie and Bourdeau, 2020)","plainCitation":"(Murie and Bourdeau, 2020)","noteIndex":0},"citationItems":[{"id":4723,"uris":["http://zotero.org/users/local/idKDtb7T/items/WDR5N3FX"],"itemData":{"id":4723,"type":"article-journal","abstract":"Kelp forests support some of the most productive and diverse ecosystems on Earth, and their ability to uptake dissolved inorganic carbon (DIC) allows them to modify local seawater chemistry, creating gradients in carbon, pH, and oxygen in their vicinity. By taking up both bicarbonate and CO2 as a carbon source for photosynthesis, kelp forests can act as carbon sinks, reducing nearby acidity and increasing dissolved oxygen; creating conditions conducive to calcification. Recent stressors, however, have reduced kelp forest canopies globally; converting once large and persistent forests to fragmented landscapes of small kelp patches. In a two-year study, we determined whether fragmented kelp patches retained the ability to alter local seawater chemistry. We found that diel fluctuations of multiple parameters of carbonate chemistry were greater in the kelp canopy than in the kelp benthos and in adjacent urchin barrens, consistent with metabolic activity by the kelp. Further, kelp fragments increased pH and aragonite saturation and decreased pCO2 during the day to a similar degree as large, intact kelp forests. We conclude that small kelp patches could mitigate OA stress and serve as spatial and temporal refugia for canopy-dwelling organisms, though this effect is temporary and confined to daylight hours during the growing season.","container-title":"Scientific Reports","DOI":"10.1038/s41598-020-68841-2","ISSN":"2045-2322","issue":"1","journalAbbreviation":"Sci Rep","language":"en","license":"2020 The Author(s)","note":"publisher: Nature Publishing Group","page":"11939","source":"www.nature.com","title":"Fragmented kelp forest canopies retain their ability to alter local seawater chemistry","volume":"10","author":[{"family":"Murie","given":"Kindall A."},{"family":"Bourdeau","given":"Paul E."}],"issued":{"date-parts":[["2020",7,20]]}}}],"schema":"https://github.com/citation-style-language/schema/raw/master/csl-citation.json"} </w:instrText>
+        <w:instrText xml:space="preserve"> ADDIN ZOTERO_ITEM CSL_CITATION {"citationID":"Ata9UKjL","properties":{"formattedCitation":"(Murie and Bourdeau, 2020)","plainCitation":"(Murie and Bourdeau, 2020)","dontUpdate":true,"noteIndex":0},"citationItems":[{"id":4723,"uris":["http://zotero.org/users/local/idKDtb7T/items/WDR5N3FX"],"itemData":{"id":4723,"type":"article-journal","abstract":"Kelp forests support some of the most productive and diverse ecosystems on Earth, and their ability to uptake dissolved inorganic carbon (DIC) allows them to modify local seawater chemistry, creating gradients in carbon, pH, and oxygen in their vicinity. By taking up both bicarbonate and CO2 as a carbon source for photosynthesis, kelp forests can act as carbon sinks, reducing nearby acidity and increasing dissolved oxygen; creating conditions conducive to calcification. Recent stressors, however, have reduced kelp forest canopies globally; converting once large and persistent forests to fragmented landscapes of small kelp patches. In a two-year study, we determined whether fragmented kelp patches retained the ability to alter local seawater chemistry. We found that diel fluctuations of multiple parameters of carbonate chemistry were greater in the kelp canopy than in the kelp benthos and in adjacent urchin barrens, consistent with metabolic activity by the kelp. Further, kelp fragments increased pH and aragonite saturation and decreased pCO2 during the day to a similar degree as large, intact kelp forests. We conclude that small kelp patches could mitigate OA stress and serve as spatial and temporal refugia for canopy-dwelling organisms, though this effect is temporary and confined to daylight hours during the growing season.","container-title":"Scientific Reports","DOI":"10.1038/s41598-020-68841-2","ISSN":"2045-2322","issue":"1","journalAbbreviation":"Sci Rep","language":"en","license":"2020 The Author(s)","note":"publisher: Nature Publishing Group","page":"11939","source":"www.nature.com","title":"Fragmented kelp forest canopies retain their ability to alter local seawater chemistry","volume":"10","author":[{"family":"Murie","given":"Kindall A."},{"family":"Bourdeau","given":"Paul E."}],"issued":{"date-parts":[["2020",7,20]]}}}],"schema":"https://github.com/citation-style-language/schema/raw/master/csl-citation.json"} </w:instrText>
       </w:r>
       <w:r>
         <w:fldChar w:fldCharType="separate"/>
@@ -11291,7 +11333,8 @@
       <w:r>
         <w:t xml:space="preserve"> </w:t>
       </w:r>
-      <w:commentRangeStart w:id="66"/>
+      <w:commentRangeStart w:id="28"/>
+      <w:commentRangeStart w:id="29"/>
       <w:r>
         <w:t xml:space="preserve">The surprising </w:t>
       </w:r>
@@ -11310,22 +11353,9 @@
       <w:r>
         <w:t xml:space="preserve">kelp control sites may </w:t>
       </w:r>
-      <w:del w:id="67" w:author="Bridget Maher" w:date="2024-10-13T14:33:00Z" w16du:dateUtc="2024-10-13T21:33:00Z">
-        <w:r>
-          <w:delText xml:space="preserve">be </w:delText>
-        </w:r>
-        <w:r>
-          <w:delText>the</w:delText>
-        </w:r>
-        <w:r>
-          <w:delText xml:space="preserve"> result of</w:delText>
-        </w:r>
-      </w:del>
-      <w:ins w:id="68" w:author="Bridget Maher" w:date="2024-10-13T14:33:00Z" w16du:dateUtc="2024-10-13T21:33:00Z">
-        <w:r>
-          <w:t>result from</w:t>
-        </w:r>
-      </w:ins>
+      <w:r>
+        <w:t>result from</w:t>
+      </w:r>
       <w:r>
         <w:t xml:space="preserve"> </w:t>
       </w:r>
@@ -11336,19 +11366,11 @@
         <w:t xml:space="preserve">slightly </w:t>
       </w:r>
       <w:r>
-        <w:t xml:space="preserve">deeper </w:t>
+        <w:t xml:space="preserve">deeper than </w:t>
       </w:r>
       <w:r>
         <w:lastRenderedPageBreak/>
-        <w:t>than the “inside” samples</w:t>
-      </w:r>
-      <w:del w:id="69" w:author="Bridget Maher" w:date="2024-10-13T14:34:00Z" w16du:dateUtc="2024-10-13T21:34:00Z">
-        <w:r>
-          <w:delText>,</w:delText>
-        </w:r>
-      </w:del>
-      <w:r>
-        <w:t xml:space="preserve"> </w:t>
+        <w:t xml:space="preserve">the “inside” samples </w:t>
       </w:r>
       <w:r>
         <w:t>due to the slope of the substrate</w:t>
@@ -11402,12 +11424,19 @@
       <w:r>
         <w:t>, a</w:t>
       </w:r>
-      <w:commentRangeEnd w:id="66"/>
+      <w:commentRangeEnd w:id="28"/>
       <w:r>
         <w:rPr>
           <w:rStyle w:val="CommentReference"/>
         </w:rPr>
-        <w:commentReference w:id="66"/>
+        <w:commentReference w:id="28"/>
+      </w:r>
+      <w:commentRangeEnd w:id="29"/>
+      <w:r>
+        <w:rPr>
+          <w:rStyle w:val="CommentReference"/>
+        </w:rPr>
+        <w:commentReference w:id="29"/>
       </w:r>
       <w:r>
         <w:t xml:space="preserve"> trend that our </w:t>
@@ -11415,16 +11444,38 @@
       <w:r>
         <w:t xml:space="preserve">no-kelp sites seem to confirm, strengthens </w:t>
       </w:r>
-      <w:commentRangeStart w:id="70"/>
-      <w:r>
-        <w:t>our finding of higher ammonium concentrations within kelp forests than at their slightly deeper edges.</w:t>
-      </w:r>
-      <w:commentRangeEnd w:id="70"/>
+      <w:commentRangeStart w:id="30"/>
+      <w:r>
+        <w:t xml:space="preserve">our finding of higher </w:t>
+      </w:r>
+      <w:r>
+        <w:rPr>
+          <w:color w:val="000000"/>
+        </w:rPr>
+        <w:t>NH</w:t>
+      </w:r>
+      <w:r>
+        <w:rPr>
+          <w:rFonts w:ascii="Cambria Math" w:hAnsi="Cambria Math" w:cs="Cambria Math"/>
+          <w:color w:val="000000"/>
+        </w:rPr>
+        <w:t>₄⁺</w:t>
+      </w:r>
+      <w:r>
+        <w:rPr>
+          <w:color w:val="000000"/>
+        </w:rPr>
+        <w:t xml:space="preserve"> </w:t>
+      </w:r>
+      <w:r>
+        <w:t>concentrations within kelp forests than at their slightly deeper edges.</w:t>
+      </w:r>
+      <w:commentRangeEnd w:id="30"/>
       <w:r>
         <w:rPr>
           <w:rStyle w:val="CommentReference"/>
         </w:rPr>
-        <w:commentReference w:id="70"/>
+        <w:commentReference w:id="30"/>
       </w:r>
     </w:p>
     <w:p>
@@ -11714,27 +11765,13 @@
         <w:t>could have given us more scope to detect differences</w:t>
       </w:r>
       <w:r>
-        <w:t xml:space="preserve"> among treatments in the protected inlet. </w:t>
-      </w:r>
-      <w:commentRangeStart w:id="71"/>
-      <w:r>
-        <w:t>In addition, the crab cages were constructed with only two mesh windows, in contrast to the fully meshed cages</w:t>
+        <w:t xml:space="preserve"> among treatments in the protected inlet. In addition, the crab cages were constructed with only two mesh windows, in contrast to the fully meshed cages</w:t>
       </w:r>
       <w:r>
         <w:t xml:space="preserve"> </w:t>
       </w:r>
       <w:r>
-        <w:t>of sea cucumbers, which could have promoted nutrient retention in the former</w:t>
-      </w:r>
-      <w:commentRangeEnd w:id="71"/>
-      <w:r>
-        <w:rPr>
-          <w:rStyle w:val="CommentReference"/>
-        </w:rPr>
-        <w:commentReference w:id="71"/>
-      </w:r>
-      <w:r>
-        <w:t xml:space="preserve">. </w:t>
+        <w:t xml:space="preserve">of sea cucumbers, which could have promoted nutrient retention in the former. </w:t>
       </w:r>
     </w:p>
     <w:p>
@@ -11774,10 +11811,7 @@
         <w:t xml:space="preserve">x higher NH₄⁺ compared to neighbouring rock </w:t>
       </w:r>
       <w:r>
-        <w:t>without mussels</w:t>
-      </w:r>
-      <w:r>
-        <w:t xml:space="preserve"> </w:t>
+        <w:t xml:space="preserve">without mussels </w:t>
       </w:r>
       <w:r>
         <w:t>on the northern California coast</w:t>
@@ -11875,7 +11909,23 @@
         <w:spacing w:line="480" w:lineRule="auto"/>
       </w:pPr>
       <w:r>
-        <w:t xml:space="preserve">It was difficult to predict the effect of biodiversity on variation in ammonium, either among or within sites. Marine species diversity sometimes covaries with animal abundance or biomass </w:t>
+        <w:t xml:space="preserve">It was difficult to predict the effect of biodiversity on variation in </w:t>
+      </w:r>
+      <w:r>
+        <w:rPr>
+          <w:color w:val="000000"/>
+        </w:rPr>
+        <w:t>NH</w:t>
+      </w:r>
+      <w:r>
+        <w:rPr>
+          <w:rFonts w:ascii="Cambria Math" w:hAnsi="Cambria Math" w:cs="Cambria Math"/>
+          <w:color w:val="000000"/>
+        </w:rPr>
+        <w:t>₄⁺</w:t>
+      </w:r>
+      <w:r>
+        <w:t xml:space="preserve">, either among or within sites. Marine species diversity sometimes covaries with animal abundance or biomass </w:t>
       </w:r>
       <w:r>
         <w:fldChar w:fldCharType="begin"/>
@@ -11902,7 +11952,20 @@
         <w:t xml:space="preserve">positive effect on </w:t>
       </w:r>
       <w:r>
-        <w:t xml:space="preserve">ammonium. </w:t>
+        <w:rPr>
+          <w:color w:val="000000"/>
+        </w:rPr>
+        <w:t>NH</w:t>
+      </w:r>
+      <w:r>
+        <w:rPr>
+          <w:rFonts w:ascii="Cambria Math" w:hAnsi="Cambria Math" w:cs="Cambria Math"/>
+          <w:color w:val="000000"/>
+        </w:rPr>
+        <w:t>₄⁺</w:t>
+      </w:r>
+      <w:r>
+        <w:t xml:space="preserve">. </w:t>
       </w:r>
       <w:r>
         <w:t xml:space="preserve">This was not the case. </w:t>
@@ -12016,7 +12079,7 @@
         <w:fldChar w:fldCharType="begin"/>
       </w:r>
       <w:r>
-        <w:instrText xml:space="preserve"> ADDIN ZOTERO_ITEM CSL_CITATION {"citationID":"z8mMZuXW","properties":{"formattedCitation":"(Archambault and Bourget, 1996)","plainCitation":"(Archambault and Bourget, 1996)","noteIndex":0},"citationItems":[{"id":4845,"uris":["http://zotero.org/users/local/idKDtb7T/items/CU6R3UJ9"],"itemData":{"id":4845,"type":"article-journal","container-title":"Marine Ecology Progress Series","DOI":"10.3354/meps136111","ISSN":"0171-8630, 1616-1599","journalAbbreviation":"Mar. Ecol. Prog. Ser.","language":"en","page":"111-121","source":"DOI.org (Crossref)","title":"Scales of coastal heterogeneity and benthic intertidal species richness, diversity and abundance","volume":"136","author":[{"family":"Archambault","given":"P"},{"family":"Bourget","given":"E"}],"issued":{"date-parts":[["1996"]]}}}],"schema":"https://github.com/citation-style-language/schema/raw/master/csl-citation.json"} </w:instrText>
+        <w:instrText xml:space="preserve"> ADDIN ZOTERO_ITEM CSL_CITATION {"citationID":"z8mMZuXW","properties":{"formattedCitation":"(Archambault and Bourget, 1996)","plainCitation":"(Archambault and Bourget, 1996)","dontUpdate":true,"noteIndex":0},"citationItems":[{"id":4845,"uris":["http://zotero.org/users/local/idKDtb7T/items/CU6R3UJ9"],"itemData":{"id":4845,"type":"article-journal","container-title":"Marine Ecology Progress Series","DOI":"10.3354/meps136111","ISSN":"0171-8630, 1616-1599","journalAbbreviation":"Mar. Ecol. Prog. Ser.","language":"en","page":"111-121","source":"DOI.org (Crossref)","title":"Scales of coastal heterogeneity and benthic intertidal species richness, diversity and abundance","volume":"136","author":[{"family":"Archambault","given":"P"},{"family":"Bourget","given":"E"}],"issued":{"date-parts":[["1996"]]}}}],"schema":"https://github.com/citation-style-language/schema/raw/master/csl-citation.json"} </w:instrText>
       </w:r>
       <w:r>
         <w:fldChar w:fldCharType="separate"/>
@@ -12133,7 +12196,29 @@
       </w:pPr>
       <w:r>
         <w:lastRenderedPageBreak/>
-        <w:t xml:space="preserve">Despite the mixing forces of currents and tides, spatial heterogeneity in ammonium concentration </w:t>
+        <w:t xml:space="preserve">Despite the mixing forces of currents and tides, spatial heterogeneity in </w:t>
+      </w:r>
+      <w:r>
+        <w:rPr>
+          <w:color w:val="000000"/>
+        </w:rPr>
+        <w:t>NH</w:t>
+      </w:r>
+      <w:r>
+        <w:rPr>
+          <w:rFonts w:ascii="Cambria Math" w:hAnsi="Cambria Math" w:cs="Cambria Math"/>
+          <w:color w:val="000000"/>
+        </w:rPr>
+        <w:t>₄⁺</w:t>
+      </w:r>
+      <w:r>
+        <w:rPr>
+          <w:color w:val="000000"/>
+        </w:rPr>
+        <w:t xml:space="preserve"> </w:t>
+      </w:r>
+      <w:r>
+        <w:t xml:space="preserve">concentration </w:t>
       </w:r>
       <w:r>
         <w:t>is</w:t>
@@ -12142,22 +12227,7 @@
         <w:t xml:space="preserve"> detectable at a broad range of scales. </w:t>
       </w:r>
       <w:r>
-        <w:t xml:space="preserve">This finding has two main implications. The first relates to our understanding of variation in local primary productivity. Heterogeneity in primary productivity arises from variation in resource supply. Increased primary productivity has been seen with orders of variation </w:t>
-      </w:r>
-      <w:r>
-        <w:t xml:space="preserve">in NH₄⁺ </w:t>
-      </w:r>
-      <w:r>
-        <w:t xml:space="preserve">from 1.3 </w:t>
-      </w:r>
-      <w:r>
-        <w:t>–</w:t>
-      </w:r>
-      <w:r>
-        <w:t xml:space="preserve"> 9x</w:t>
-      </w:r>
-      <w:r>
-        <w:t xml:space="preserve"> in NH₄⁺ </w:t>
+        <w:t xml:space="preserve">This finding has two main implications. The first relates to our understanding of variation in local primary productivity. Heterogeneity in primary productivity arises from variation in resource supply. Increased primary productivity has been seen with orders of variation in NH₄⁺ from 1.3 – 9x in NH₄⁺ </w:t>
       </w:r>
       <w:r>
         <w:fldChar w:fldCharType="begin"/>
@@ -12455,28 +12525,19 @@
         <w:t xml:space="preserve">and </w:t>
       </w:r>
       <w:r>
-        <w:t>Kayla Holloway</w:t>
-      </w:r>
-      <w:r>
-        <w:t xml:space="preserve"> </w:t>
+        <w:t xml:space="preserve">Kayla Holloway </w:t>
       </w:r>
       <w:r>
         <w:t xml:space="preserve">for their assistance with the crab cages. </w:t>
       </w:r>
       <w:r>
-        <w:t xml:space="preserve">Hailey </w:t>
-      </w:r>
-      <w:r>
-        <w:t>Davi</w:t>
+        <w:t>Hailey Davi</w:t>
       </w:r>
       <w:r>
         <w:t>e</w:t>
       </w:r>
       <w:r>
-        <w:t xml:space="preserve">s </w:t>
-      </w:r>
-      <w:r>
-        <w:t xml:space="preserve">provided the </w:t>
+        <w:t xml:space="preserve">s provided the </w:t>
       </w:r>
       <w:r>
         <w:t>illustrations</w:t>
@@ -12975,27 +13036,11 @@
     </w:p>
     <w:p/>
     <w:p>
-      <w:commentRangeStart w:id="72"/>
-      <w:commentRangeStart w:id="73"/>
-      <w:commentRangeEnd w:id="72"/>
-      <w:r>
-        <w:rPr>
-          <w:rStyle w:val="CommentReference"/>
+      <w:r>
+        <w:rPr>
+          <w:noProof/>
         </w:rPr>
         <w:lastRenderedPageBreak/>
-        <w:commentReference w:id="72"/>
-      </w:r>
-      <w:commentRangeEnd w:id="73"/>
-      <w:r>
-        <w:rPr>
-          <w:rStyle w:val="CommentReference"/>
-        </w:rPr>
-        <w:commentReference w:id="73"/>
-      </w:r>
-      <w:r>
-        <w:rPr>
-          <w:noProof/>
-        </w:rPr>
         <w:drawing>
           <wp:inline distT="0" distB="0" distL="0" distR="0" wp14:anchorId="0EDB5783" wp14:editId="7F0EED8B">
             <wp:extent cx="5943600" cy="5943600"/>
@@ -13347,7 +13392,7 @@
           <w:noProof/>
         </w:rPr>
         <w:drawing>
-          <wp:inline distT="0" distB="0" distL="0" distR="0" wp14:anchorId="2AEBEAE9" wp14:editId="63C8EC63">
+          <wp:inline distT="0" distB="0" distL="0" distR="0" wp14:anchorId="2AEBEAE9" wp14:editId="67257874">
             <wp:extent cx="5351100" cy="2517106"/>
             <wp:effectExtent l="0" t="0" r="0" b="0"/>
             <wp:docPr id="2129826228" name="Picture 1" descr="A green hill with yellow dots&#10;&#10;Description automatically generated"/>
@@ -17961,19 +18006,13 @@
         <w:t>3</w:t>
       </w:r>
       <w:r>
-        <w:t>. Wet weight estimates for each invertebrate species used to calculate total biomass for Reef Life Survey data. We used shell-free wet weight for species with large shells (</w:t>
-      </w:r>
-      <w:r>
-        <w:t>e</w:t>
+        <w:t>. Wet weight estimates for each invertebrate species used to calculate total biomass for Reef Life Survey data. We used shell-free wet weight for species with large shells (e</w:t>
       </w:r>
       <w:r>
         <w:t>.</w:t>
       </w:r>
       <w:r>
-        <w:t>g</w:t>
-      </w:r>
-      <w:r>
-        <w:t xml:space="preserve">. hermit crabs, snails). When weight information was unavailable for a species, we used estimates from the closest relative or most similarly sized species available. </w:t>
+        <w:t xml:space="preserve">g. hermit crabs, snails). When weight information was unavailable for a species, we used estimates from the closest relative or most similarly sized species available. </w:t>
       </w:r>
       <w:r>
         <w:t xml:space="preserve">For </w:t>
@@ -30510,7 +30549,7 @@
       <w:r>
         <w:t xml:space="preserve">) with the </w:t>
       </w:r>
-      <w:commentRangeStart w:id="74"/>
+      <w:commentRangeStart w:id="31"/>
       <w:r>
         <w:t>highest R</w:t>
       </w:r>
@@ -30523,12 +30562,12 @@
       <w:r>
         <w:t xml:space="preserve"> values</w:t>
       </w:r>
-      <w:commentRangeEnd w:id="74"/>
+      <w:commentRangeEnd w:id="31"/>
       <w:r>
         <w:rPr>
           <w:rStyle w:val="CommentReference"/>
         </w:rPr>
-        <w:commentReference w:id="74"/>
+        <w:commentReference w:id="31"/>
       </w:r>
       <w:r>
         <w:t>.</w:t>
@@ -44590,7 +44629,7 @@
           <w:b/>
         </w:rPr>
       </w:pPr>
-      <w:commentRangeStart w:id="75"/>
+      <w:commentRangeStart w:id="32"/>
       <w:r>
         <w:rPr>
           <w:b/>
@@ -44598,17 +44637,20 @@
         <w:lastRenderedPageBreak/>
         <w:t>References</w:t>
       </w:r>
-      <w:commentRangeEnd w:id="75"/>
+      <w:commentRangeEnd w:id="32"/>
       <w:r>
         <w:rPr>
           <w:rStyle w:val="CommentReference"/>
         </w:rPr>
-        <w:commentReference w:id="75"/>
+        <w:commentReference w:id="32"/>
       </w:r>
     </w:p>
     <w:p>
       <w:pPr>
         <w:pStyle w:val="Bibliography"/>
+        <w:rPr>
+          <w:lang w:val="en-US"/>
+        </w:rPr>
       </w:pPr>
       <w:r>
         <w:t xml:space="preserve"> </w:t>
@@ -44629,700 +44671,1118 @@
         <w:fldChar w:fldCharType="separate"/>
       </w:r>
       <w:r>
+        <w:rPr>
+          <w:lang w:val="en-US"/>
+        </w:rPr>
         <w:t>Allgeier, J.E., Andskog, M.A., Hensel, E., Appaldo, R., Layman, C., Kemp, D.W., 2020. Rewiring coral: Anthropogenic nutrients shift diverse coral–symbiont nutrient and carbon interactions toward symbiotic algal dominance. Glob Change Biol 26, 5588–5601. https://doi.org/10.1111/gcb.15230</w:t>
       </w:r>
     </w:p>
     <w:p>
       <w:pPr>
         <w:pStyle w:val="Bibliography"/>
+        <w:rPr>
+          <w:lang w:val="en-US"/>
+        </w:rPr>
       </w:pPr>
       <w:r>
+        <w:rPr>
+          <w:lang w:val="en-US"/>
+        </w:rPr>
         <w:t>Allgeier, J.E., Burkepile, D.E., Layman, C.A., 2017. Animal pee in the sea: consumer-mediated nutrient dynamics in the world’s changing oceans. Glob Change Biol 23, 2166–2178. https://doi.org/10.1111/gcb.13625</w:t>
       </w:r>
     </w:p>
     <w:p>
       <w:pPr>
         <w:pStyle w:val="Bibliography"/>
+        <w:rPr>
+          <w:lang w:val="en-US"/>
+        </w:rPr>
       </w:pPr>
       <w:r>
+        <w:rPr>
+          <w:lang w:val="en-US"/>
+        </w:rPr>
         <w:t>Allgeier, J.E., Yeager, L.A., Layman, C.A., 2013. Consumers regulate nutrient limitation regimes and primary production in seagrass ecosystems. Ecology 94, 521–529. https://doi.org/10.1890/12-1122.1</w:t>
       </w:r>
     </w:p>
     <w:p>
       <w:pPr>
         <w:pStyle w:val="Bibliography"/>
+        <w:rPr>
+          <w:lang w:val="en-US"/>
+        </w:rPr>
       </w:pPr>
       <w:r>
+        <w:rPr>
+          <w:lang w:val="en-US"/>
+        </w:rPr>
         <w:t>Aquilino, K.M., Bracken, M.E.S., Faubel, M.N., Stachowicz, J.J., 2009. Local-scale nutrient regeneration facilitates seaweed growth on wave-exposed rocky shores in an upwelling system. Limnol Oceanogr 54, 309–317. https://doi.org/10.4319/lo.2009.54.1.0309</w:t>
       </w:r>
     </w:p>
     <w:p>
       <w:pPr>
         <w:pStyle w:val="Bibliography"/>
+        <w:rPr>
+          <w:lang w:val="en-US"/>
+        </w:rPr>
       </w:pPr>
       <w:r>
+        <w:rPr>
+          <w:lang w:val="en-US"/>
+        </w:rPr>
         <w:t>Archambault, P., Bourget, E., 1996. Scales of coastal heterogeneity and benthic intertidal species richness, diversity and abundance. Mar. Ecol. Prog. Ser. 136, 111–121. https://doi.org/10.3354/meps136111</w:t>
       </w:r>
     </w:p>
     <w:p>
       <w:pPr>
         <w:pStyle w:val="Bibliography"/>
+        <w:rPr>
+          <w:lang w:val="en-US"/>
+        </w:rPr>
       </w:pPr>
       <w:r>
+        <w:rPr>
+          <w:lang w:val="en-US"/>
+        </w:rPr>
         <w:t>Archer, S.K., Allgeier, J.E., Semmens, B.X., Heppell, S.A., Pattengill-Semmens, C.V., Rosemond, A.D., Bush, P.G., McCoy, C.M., Johnson, B.C., Layman, C.A., 2015. Hot moments in spawning aggregations: implications for ecosystem-scale nutrient cycling. Coral Reefs 34, 19–23. https://doi.org/10.1007/s00338-014-1208-4</w:t>
       </w:r>
     </w:p>
     <w:p>
       <w:pPr>
         <w:pStyle w:val="Bibliography"/>
+        <w:rPr>
+          <w:lang w:val="en-US"/>
+        </w:rPr>
       </w:pPr>
       <w:r>
+        <w:rPr>
+          <w:lang w:val="en-US"/>
+        </w:rPr>
         <w:t>Arzul, G., 2001. Effect of marine animal excretions on differential growth of phytoplankton species. ICES Journal of Marine Science 58, 386–390. https://doi.org/10.1006/jmsc.2000.1038</w:t>
       </w:r>
     </w:p>
     <w:p>
       <w:pPr>
         <w:pStyle w:val="Bibliography"/>
+        <w:rPr>
+          <w:lang w:val="en-US"/>
+        </w:rPr>
       </w:pPr>
       <w:r>
+        <w:rPr>
+          <w:lang w:val="en-US"/>
+        </w:rPr>
         <w:t>Attridge, C.M., Cox, K.D., Maher, B., Gross, S., Lim, E.G., Kattler, K.R., Côté, I.M., 2024. Studying Kelp Forests of Today to Forecast Ecosystems of the Future. Fisheries 49, 181–187. https://doi.org/10.1002/fsh.11065</w:t>
       </w:r>
     </w:p>
     <w:p>
       <w:pPr>
         <w:pStyle w:val="Bibliography"/>
+        <w:rPr>
+          <w:lang w:val="en-US"/>
+        </w:rPr>
       </w:pPr>
       <w:r>
+        <w:rPr>
+          <w:lang w:val="en-US"/>
+        </w:rPr>
         <w:t>Benkwitt, C.E., Wilson, S.K., Graham, N.A.J., 2019. Seabird nutrient subsidies alter patterns of algal abundance and fish biomass on coral reefs following a bleaching event. Glob Change Biol 25, 2619–2632. https://doi.org/10.1111/gcb.14643</w:t>
       </w:r>
     </w:p>
     <w:p>
       <w:pPr>
         <w:pStyle w:val="Bibliography"/>
+        <w:rPr>
+          <w:lang w:val="en-US"/>
+        </w:rPr>
       </w:pPr>
       <w:r>
-        <w:t>Broitman, B.R., Navarrete, S.A., Smith, F., Gaines, S.D., 2001. Geographic variation of southeastern Pacific intertidal communities. Marine Ecology Progress Series 224, 21–34. https://doi.org/10.3354/meps224021</w:t>
+        <w:rPr>
+          <w:lang w:val="en-US"/>
+        </w:rPr>
+        <w:t>Bray, R.N., Miller, A.C., Johnson, S., Krause, P.R., Robertson, D.L., Westcott, A.M., 1988. Ammonium excretion by macroinvertebrates and fishes on a subtidal rocky reef in southern California. Marine Biology 100, 21–30. https://doi.org/10.1007/BF00392951</w:t>
       </w:r>
     </w:p>
     <w:p>
       <w:pPr>
         <w:pStyle w:val="Bibliography"/>
+        <w:rPr>
+          <w:lang w:val="en-US"/>
+        </w:rPr>
       </w:pPr>
       <w:r>
-        <w:t>Brooks, M.E., Kristensen, K., van Benthem, K.J., Magnusson, A., Berg, C.W., Nielsen, A., Skaug, H.J., Mächler, M., Bolker, B.M., 2017. glmmTMB balances speed and flexibility among packages for zero-inflated generalized linear mixed modeling. The R Journal 9, 378. https://doi.org/10.32614/RJ-2017-066</w:t>
+        <w:rPr>
+          <w:lang w:val="en-US"/>
+        </w:rPr>
+        <w:t>Broitman, B.R., Navarrete, S.A., Smith, F., Gaines, S.D., 2001. Geographic variation of southeastern Pacific intertidal communities. Marine Ecology Progress Series 224, 21–34. https://doi.org/10.3354/meps224021</w:t>
       </w:r>
     </w:p>
     <w:p>
       <w:pPr>
         <w:pStyle w:val="Bibliography"/>
+        <w:rPr>
+          <w:lang w:val="en-US"/>
+        </w:rPr>
       </w:pPr>
       <w:r>
-        <w:t>Brzezinksi, M., Reed, D., Harrer, S., Rassweiler, A., Melack, J., Goodridge, B., Dugan, J., 2013. Multiple sources and forms of nitrogen sustain year-round kelp growth on the inner continental shelf of the Santa Barbara Channel. Oceanog 26, 114–123. https://doi.org/10.5670/oceanog.2013.53</w:t>
+        <w:rPr>
+          <w:lang w:val="en-US"/>
+        </w:rPr>
+        <w:t>Brooks, M.E., Kristensen, K., van Benthem, K.J., Magnusson, A., Berg, C.W., Nielsen, A., Skaug, H.J., Mächler, M., Bolker, B.M., 2017. glmmTMB balances speed and flexibility among packages for zero-inflated generalized linear mixed modeling. The R Journal 9, 378. https://doi.org/10.32614/RJ-2017-066</w:t>
       </w:r>
     </w:p>
     <w:p>
       <w:pPr>
         <w:pStyle w:val="Bibliography"/>
+        <w:rPr>
+          <w:lang w:val="en-US"/>
+        </w:rPr>
       </w:pPr>
       <w:r>
-        <w:t>Cedeno, T.H., Brzezinski, M.A., Miller, R.J., Reed, D.C., 2021. An evaluation of surge uptake capability in the giant kelp (Macrocystis pyrifera) in response to pulses of three different forms of nitrogen. Mar Biol 168, 166. https://doi.org/10.1007/s00227-021-03975-z</w:t>
+        <w:rPr>
+          <w:lang w:val="en-US"/>
+        </w:rPr>
+        <w:t>Brzezinksi, M., Reed, D., Harrer, S., Rassweiler, A., Melack, J., Goodridge, B., Dugan, J., 2013. Multiple sources and forms of nitrogen sustain year-round kelp growth on the inner continental shelf of the Santa Barbara Channel. Oceanog 26, 114–123. https://doi.org/10.5670/oceanog.2013.53</w:t>
       </w:r>
     </w:p>
     <w:p>
       <w:pPr>
         <w:pStyle w:val="Bibliography"/>
+        <w:rPr>
+          <w:lang w:val="en-US"/>
+        </w:rPr>
       </w:pPr>
       <w:r>
+        <w:rPr>
+          <w:lang w:val="en-US"/>
+        </w:rPr>
         <w:lastRenderedPageBreak/>
-        <w:t>Dayton, P.K., Tegner, M.J., Edwards, P.B., Riser, K.L., 1999. Temporal and Spatial Scales of Kelp Demography: The Role of Oceanographic Climate. Ecological Monographs 69, 219–250. https://doi.org/10.1890/0012-9615(1999)069[0219:TASSOK]2.0.CO;2</w:t>
+        <w:t>Cedeno, T.H., Brzezinski, M.A., Miller, R.J., Reed, D.C., 2021. An evaluation of surge uptake capability in the giant kelp (Macrocystis pyrifera) in response to pulses of three different forms of nitrogen. Mar Biol 168, 166. https://doi.org/10.1007/s00227-021-03975-z</w:t>
       </w:r>
     </w:p>
     <w:p>
       <w:pPr>
         <w:pStyle w:val="Bibliography"/>
+        <w:rPr>
+          <w:lang w:val="en-US"/>
+        </w:rPr>
       </w:pPr>
       <w:r>
-        <w:t>Doughty, C.E., Roman, J., Faurby, S., Wolf, A., Haque, A., Bakker, E.S., Malhi, Y., Dunning, J.B., Svenning, J.-C., 2016. Global nutrient transport in a world of giants. Proceedings of the National Academy of Sciences 113, 868–873. https://doi.org/10.1073/pnas.1502549112</w:t>
+        <w:rPr>
+          <w:lang w:val="en-US"/>
+        </w:rPr>
+        <w:t>Dayton, P.K., Tegner, M.J., Edwards, P.B., Riser, K.L., 1999. Temporal and Spatial Scales of Kelp Demography: The Role of Oceanographic Climate. Ecological Monographs 69, 219–250. https://doi.org/10.1890/0012-9615(1999)069[0219:TASSOK]2.0.CO;2</w:t>
       </w:r>
     </w:p>
     <w:p>
       <w:pPr>
         <w:pStyle w:val="Bibliography"/>
+        <w:rPr>
+          <w:lang w:val="en-US"/>
+        </w:rPr>
       </w:pPr>
       <w:r>
-        <w:t xml:space="preserve">Druehl, L.D., Harrison, P.J., Lloyd, K.E., Thompson, P.A., 1989. Phenotypic variation in N uptake by </w:t>
-      </w:r>
-      <w:r>
-        <w:rPr>
-          <w:i/>
-        </w:rPr>
-        <w:t>Laminaria groenlandica</w:t>
-      </w:r>
-      <w:r>
-        <w:t xml:space="preserve"> Rosenvinge (Laminariales, Phaeophyta). Journal of Experimental Marine Biology and Ecology 127, 155–164. https://doi.org/10.1016/0022-0981(89)90181-0</w:t>
+        <w:rPr>
+          <w:lang w:val="en-US"/>
+        </w:rPr>
+        <w:t>Doughty, C.E., Roman, J., Faurby, S., Wolf, A., Haque, A., Bakker, E.S., Malhi, Y., Dunning, J.B., Svenning, J.-C., 2016. Global nutrient transport in a world of giants. Proceedings of the National Academy of Sciences 113, 868–873. https://doi.org/10.1073/pnas.1502549112</w:t>
       </w:r>
     </w:p>
     <w:p>
       <w:pPr>
         <w:pStyle w:val="Bibliography"/>
+        <w:rPr>
+          <w:lang w:val="en-US"/>
+        </w:rPr>
       </w:pPr>
       <w:r>
-        <w:t>Edgar, G., Stuart-Smith, R., 2009. Ecological effects of marine protected areas on rocky reef communities—a continental-scale analysis. Mar. Ecol. Prog. Ser. 388, 51–62. https://doi.org/10.3354/meps08149</w:t>
+        <w:rPr>
+          <w:lang w:val="en-US"/>
+        </w:rPr>
+        <w:t>Druehl, L.D., Harrison, P.J., Lloyd, K.E., Thompson, P.A., 1989. Phenotypic variation in N uptake by Laminaria groenlandica Rosenvinge (Laminariales, Phaeophyta). Journal of Experimental Marine Biology and Ecology 127, 155–164. https://doi.org/10.1016/0022-0981(89)90181-0</w:t>
       </w:r>
     </w:p>
     <w:p>
       <w:pPr>
         <w:pStyle w:val="Bibliography"/>
+        <w:rPr>
+          <w:lang w:val="en-US"/>
+        </w:rPr>
       </w:pPr>
       <w:r>
-        <w:t>Edgar, G.J., Cooper, A., Baker, S.C., Barker, W., Barrett, N.S., Becerro, M.A., Bates, A.E., Brock, D., Ceccarelli, D.M., Clausius, E., Davey, M., Davis, T.R., Day, P.B., Green, A., Griffiths, S.R., Hicks, J., Hinojosa, I.A., Jones, B.K., Kininmonth, S., Larkin, M.F., Lazzari, N., Lefcheck, J.S., Ling, S.D., Mooney, P., Oh, E., Pérez-Matus, A., Pocklington, J.B., Riera, R., Sanabria-Fernandez, J.A., Seroussi, Y., Shaw, I., Shields, D., Shields, J., Smith, M., Soler, G.A., Stuart-Smith, J., Turnbull, J., Stuart-Smith, R.D., 2020. Establishing the ecological basis for conservation of shallow marine life using Reef Life Survey. Biological Conservation 252, 108855. https://doi.org/10.1016/j.biocon.2020.108855</w:t>
+        <w:rPr>
+          <w:lang w:val="en-US"/>
+        </w:rPr>
+        <w:t>Edgar, G., Stuart-Smith, R., 2009. Ecological effects of marine protected areas on rocky reef communities—a continental-scale analysis. Mar. Ecol. Prog. Ser. 388, 51–62. https://doi.org/10.3354/meps08149</w:t>
       </w:r>
     </w:p>
     <w:p>
       <w:pPr>
         <w:pStyle w:val="Bibliography"/>
+        <w:rPr>
+          <w:lang w:val="en-US"/>
+        </w:rPr>
       </w:pPr>
       <w:r>
-        <w:t>Francis, F.T., Côté, I.M., 2018. Fish movement drives spatial and temporal patterns of nutrient provisioning on coral reef patches. Ecosphere 9, e02225. https://doi.org/10.1002/ecs2.2225</w:t>
+        <w:rPr>
+          <w:lang w:val="en-US"/>
+        </w:rPr>
+        <w:t>Edgar, G.J., Cooper, A., Baker, S.C., Barker, W., Barrett, N.S., Becerro, M.A., Bates, A.E., Brock, D., Ceccarelli, D.M., Clausius, E., Davey, M., Davis, T.R., Day, P.B., Green, A., Griffiths, S.R., Hicks, J., Hinojosa, I.A., Jones, B.K., Kininmonth, S., Larkin, M.F., Lazzari, N., Lefcheck, J.S., Ling, S.D., Mooney, P., Oh, E., Pérez-Matus, A., Pocklington, J.B., Riera, R., Sanabria-Fernandez, J.A., Seroussi, Y., Shaw, I., Shields, D., Shields, J., Smith, M., Soler, G.A., Stuart-Smith, J., Turnbull, J., Stuart-Smith, R.D., 2020. Establishing the ecological basis for conservation of shallow marine life using Reef Life Survey. Biological Conservation 252, 108855. https://doi.org/10.1016/j.biocon.2020.108855</w:t>
       </w:r>
     </w:p>
     <w:p>
       <w:pPr>
         <w:pStyle w:val="Bibliography"/>
+        <w:rPr>
+          <w:lang w:val="en-US"/>
+        </w:rPr>
       </w:pPr>
       <w:r>
-        <w:t>Froese, R., Thorson, J.T., Reyes Jr, R.B., 2014. A Bayesian approach for estimating length-weight relationships in fishes. Journal of Applied Ichthyology 30, 78–85. https://doi.org/10.1111/jai.12299</w:t>
+        <w:rPr>
+          <w:lang w:val="en-US"/>
+        </w:rPr>
+        <w:t>Francis, F.T., Côté, I.M., 2018. Fish movement drives spatial and temporal patterns of nutrient provisioning on coral reef patches. Ecosphere 9, e02225. https://doi.org/10.1002/ecs2.2225</w:t>
       </w:r>
     </w:p>
     <w:p>
       <w:pPr>
         <w:pStyle w:val="Bibliography"/>
+        <w:rPr>
+          <w:lang w:val="en-US"/>
+        </w:rPr>
       </w:pPr>
       <w:r>
-        <w:t>Gaylord, B., Rosman, J.H., Reed, D.C., Koseff, J.R., Fram, J., MacIntyre, S., Arkema, K., McDonald, C., Brzezinski, M.A., Largier, J.L., Monismith, S.G., Raimondi, P.T., Mardian, B., 2007. Spatial patterns of flow and their modification within and around a giant kelp forest. Limnology and Oceanography 52, 1838–1852. https://doi.org/10.4319/lo.2007.52.5.1838</w:t>
+        <w:rPr>
+          <w:lang w:val="en-US"/>
+        </w:rPr>
+        <w:t>Froese, R., Thorson, J.T., Reyes Jr, R.B., 2014. A Bayesian approach for estimating length-weight relationships in fishes. Journal of Applied Ichthyology 30, 78–85. https://doi.org/10.1111/jai.12299</w:t>
       </w:r>
     </w:p>
     <w:p>
       <w:pPr>
         <w:pStyle w:val="Bibliography"/>
+        <w:rPr>
+          <w:lang w:val="en-US"/>
+        </w:rPr>
       </w:pPr>
       <w:r>
-        <w:t>Graham, M.H., 2004. Effects of Local Deforestation on the Diversity and Structure of Southern California Giant Kelp Forest Food Webs. Ecosystems 7, 341–357. https://doi.org/10.1007/s10021-003-0245-6</w:t>
+        <w:rPr>
+          <w:lang w:val="en-US"/>
+        </w:rPr>
+        <w:t>Gaylord, B., Rosman, J.H., Reed, D.C., Koseff, J.R., Fram, J., MacIntyre, S., Arkema, K., McDonald, C., Brzezinski, M.A., Largier, J.L., Monismith, S.G., Raimondi, P.T., Mardian, B., 2007. Spatial patterns of flow and their modification within and around a giant kelp forest. Limnology and Oceanography 52, 1838–1852. https://doi.org/10.4319/lo.2007.52.5.1838</w:t>
       </w:r>
     </w:p>
     <w:p>
       <w:pPr>
         <w:pStyle w:val="Bibliography"/>
+        <w:rPr>
+          <w:lang w:val="en-US"/>
+        </w:rPr>
       </w:pPr>
       <w:r>
-        <w:t>Gruner, D.S., Smith, J.E., Seabloom, E.W., Sandin, S.A., Ngai, J.T., Hillebrand, H., Harpole, W.S., Elser, J.J., Cleland, E.E., Bracken, M.E.S., Borer, E.T., Bolker, B.M., 2008. A cross-system synthesis of consumer and nutrient resource control on producer biomass. Ecol Lett 11, 740–755. https://doi.org/10.1111/j.1461-0248.2008.01192.x</w:t>
+        <w:rPr>
+          <w:lang w:val="en-US"/>
+        </w:rPr>
+        <w:t>Graham, M.H., 2004. Effects of Local Deforestation on the Diversity and Structure of Southern California Giant Kelp Forest Food Webs. Ecosystems 7, 341–357. https://doi.org/10.1007/s10021-003-0245-6</w:t>
       </w:r>
     </w:p>
     <w:p>
       <w:pPr>
         <w:pStyle w:val="Bibliography"/>
+        <w:rPr>
+          <w:lang w:val="en-US"/>
+        </w:rPr>
       </w:pPr>
       <w:r>
-        <w:t>Hartig, F., 2022. DHARMa: Residual Diagnostics for Hierarchical (Multi-Level / Mixed) Regression Models. R package version 0.4.6.</w:t>
+        <w:rPr>
+          <w:lang w:val="en-US"/>
+        </w:rPr>
+        <w:t>Gruner, D.S., Smith, J.E., Seabloom, E.W., Sandin, S.A., Ngai, J.T., Hillebrand, H., Harpole, W.S., Elser, J.J., Cleland, E.E., Bracken, M.E.S., Borer, E.T., Bolker, B.M., 2008. A cross-system synthesis of consumer and nutrient resource control on producer biomass. Ecol Lett 11, 740–755. https://doi.org/10.1111/j.1461-0248.2008.01192.x</w:t>
       </w:r>
     </w:p>
     <w:p>
       <w:pPr>
         <w:pStyle w:val="Bibliography"/>
+        <w:rPr>
+          <w:lang w:val="en-US"/>
+        </w:rPr>
       </w:pPr>
       <w:r>
-        <w:t>Holbrook, S.J., Brooks, A.J., Schmitt, R.J., Stewart, H.L., 2008. Effects of sheltering fish on growth of their host corals. Mar Biol 155, 521–530. https://doi.org/10.1007/s00227-008-1051-7</w:t>
+        <w:rPr>
+          <w:lang w:val="en-US"/>
+        </w:rPr>
+        <w:t>Hartig, F., 2022. DHARMa: Residual Diagnostics for Hierarchical (Multi-Level / Mixed) Regression Models. R package version 0.4.6.</w:t>
       </w:r>
     </w:p>
     <w:p>
       <w:pPr>
         <w:pStyle w:val="Bibliography"/>
+        <w:rPr>
+          <w:lang w:val="en-US"/>
+        </w:rPr>
       </w:pPr>
       <w:r>
+        <w:rPr>
+          <w:lang w:val="en-US"/>
+        </w:rPr>
         <w:lastRenderedPageBreak/>
-        <w:t>Holmes, R.M., Aminot, A., Kerouel, R., Hooker, B.A., Peterson, B.J., 1999. A simple and precise method for measuring ammonium in marine and freshwater ecosystems. Canadian Journal of Fisheries and Aquatic Sciences 56, 1801–1808. https://doi.org/10.1139/f99-128</w:t>
+        <w:t>Holbrook, S.J., Brooks, A.J., Schmitt, R.J., Stewart, H.L., 2008. Effects of sheltering fish on growth of their host corals. Mar Biol 155, 521–530. https://doi.org/10.1007/s00227-008-1051-7</w:t>
       </w:r>
     </w:p>
     <w:p>
       <w:pPr>
         <w:pStyle w:val="Bibliography"/>
+        <w:rPr>
+          <w:lang w:val="en-US"/>
+        </w:rPr>
       </w:pPr>
       <w:r>
-        <w:t>Howard, B.R., Francis, F.T., Côté, I.M., Therriault, T.W., 2019. Habitat alteration by invasive European green crab (</w:t>
-      </w:r>
-      <w:r>
-        <w:rPr>
-          <w:i/>
-        </w:rPr>
-        <w:t>Carcinus maenas</w:t>
-      </w:r>
-      <w:r>
-        <w:t>) causes eelgrass loss in British Columbia, Canada. Biol Invasions 21, 3607–3618. https://doi.org/10.1007/s10530-019-02072-z</w:t>
+        <w:rPr>
+          <w:lang w:val="en-US"/>
+        </w:rPr>
+        <w:t>Holmes, R.M., Aminot, A., Kerouel, R., Hooker, B.A., Peterson, B.J., 1999. A simple and precise method for measuring ammonium in marine and freshwater ecosystems. Canadian Journal of Fisheries and Aquatic Sciences 56, 1801–1808. https://doi.org/10.1139/f99-128</w:t>
       </w:r>
     </w:p>
     <w:p>
       <w:pPr>
         <w:pStyle w:val="Bibliography"/>
+        <w:rPr>
+          <w:lang w:val="en-US"/>
+        </w:rPr>
       </w:pPr>
       <w:r>
-        <w:t xml:space="preserve">Hurd, C.L., Durante, K.M., Harrison, P.J., 2000. Influence of bryozoan colonization on the physiology of the kelp </w:t>
-      </w:r>
-      <w:r>
-        <w:rPr>
-          <w:i/>
-        </w:rPr>
-        <w:t>Macrocystis integrifolia</w:t>
-      </w:r>
-      <w:r>
-        <w:t xml:space="preserve"> (Laminariales, Phaeophyta) from nitrogen-rich and -poor sites in Barkley Sound, British Columbia, Canada. Phycologia 39, 435–440. https://doi.org/10.2216/i0031-8884-39-5-435.1</w:t>
+        <w:rPr>
+          <w:lang w:val="en-US"/>
+        </w:rPr>
+        <w:t>Howard, B.R., Francis, F.T., Côté, I.M., Therriault, T.W., 2019. Habitat alteration by invasive European green crab (Carcinus maenas) causes eelgrass loss in British Columbia, Canada. Biol Invasions 21, 3607–3618. https://doi.org/10.1007/s10530-019-02072-z</w:t>
       </w:r>
     </w:p>
     <w:p>
       <w:pPr>
         <w:pStyle w:val="Bibliography"/>
+        <w:rPr>
+          <w:lang w:val="en-US"/>
+        </w:rPr>
       </w:pPr>
       <w:r>
-        <w:t>Jackson, G.A., Winant, C.D., 1983. Effect of a kelp forest on coastal currents. Continental Shelf Research 2, 75–80. https://doi.org/10.1016/0278-4343(83)90023-7</w:t>
+        <w:rPr>
+          <w:lang w:val="en-US"/>
+        </w:rPr>
+        <w:t>Hurd, C.L., Durante, K.M., Harrison, P.J., 2000. Influence of bryozoan colonization on the physiology of the kelp Macrocystis integrifolia (Laminariales, Phaeophyta) from nitrogen-rich and -poor sites in Barkley Sound, British Columbia, Canada. Phycologia 39, 435–440. https://doi.org/10.2216/i0031-8884-39-5-435.1</w:t>
       </w:r>
     </w:p>
     <w:p>
       <w:pPr>
         <w:pStyle w:val="Bibliography"/>
+        <w:rPr>
+          <w:lang w:val="en-US"/>
+        </w:rPr>
       </w:pPr>
       <w:r>
-        <w:t>Kerr, M.R., Alroy, J., 2023. Body size and abundance are decoupled from species richness in Australian marine bivalves. Frontiers of Biogeography 15. https://doi.org/10.21425/F5FBG58651</w:t>
+        <w:rPr>
+          <w:lang w:val="en-US"/>
+        </w:rPr>
+        <w:t>Jackson, G.A., Winant, C.D., 1983. Effect of a kelp forest on coastal currents. Continental Shelf Research 2, 75–80. https://doi.org/10.1016/0278-4343(83)90023-7</w:t>
       </w:r>
     </w:p>
     <w:p>
       <w:pPr>
         <w:pStyle w:val="Bibliography"/>
+        <w:rPr>
+          <w:lang w:val="en-US"/>
+        </w:rPr>
       </w:pPr>
       <w:r>
-        <w:t>Layman, C.A., Allgeier, J.E., Montaña, C.G., 2016. Mechanistic evidence of enhanced production on artificial reefs: A case study in a Bahamian seagrass ecosystem. Ecol Eng 95, 574–579. https://doi.org/10.1016/j.ecoleng.2016.06.109</w:t>
+        <w:rPr>
+          <w:lang w:val="en-US"/>
+        </w:rPr>
+        <w:t>Kerr, M.R., Alroy, J., 2023. Body size and abundance are decoupled from species richness in Australian marine bivalves. Frontiers of Biogeography 15. https://doi.org/10.21425/F5FBG58651</w:t>
       </w:r>
     </w:p>
     <w:p>
       <w:pPr>
         <w:pStyle w:val="Bibliography"/>
+        <w:rPr>
+          <w:lang w:val="en-US"/>
+        </w:rPr>
       </w:pPr>
       <w:r>
-        <w:t>Leibold, M.A., 1991. Biodiversity and nutrient enrichment in pond plankton communities. Evol. Ecol. Res 1, 73–95.</w:t>
+        <w:rPr>
+          <w:lang w:val="en-US"/>
+        </w:rPr>
+        <w:t>Layman, C.A., Allgeier, J.E., Montaña, C.G., 2016. Mechanistic evidence of enhanced production on artificial reefs: A case study in a Bahamian seagrass ecosystem. Ecol Eng 95, 574–579. https://doi.org/10.1016/j.ecoleng.2016.06.109</w:t>
       </w:r>
     </w:p>
     <w:p>
       <w:pPr>
         <w:pStyle w:val="Bibliography"/>
+        <w:rPr>
+          <w:lang w:val="en-US"/>
+        </w:rPr>
       </w:pPr>
       <w:r>
-        <w:t>Lobban, C.S., Harrison, P.J., 1994. Seaweed Ecology and Physiology. Cambridge University Press.</w:t>
+        <w:rPr>
+          <w:lang w:val="en-US"/>
+        </w:rPr>
+        <w:t>Lees, L.E., Jordan, S.N.Z., Bracken, M.E.S., 2024. Kelps may compensate for low nitrate availability by using regenerated forms of nitrogen, including urea and ammonium. Journal of Phycology 60, 768–777. https://doi.org/10.1111/jpy.13459</w:t>
       </w:r>
     </w:p>
     <w:p>
       <w:pPr>
         <w:pStyle w:val="Bibliography"/>
+        <w:rPr>
+          <w:lang w:val="en-US"/>
+        </w:rPr>
       </w:pPr>
       <w:r>
-        <w:t>Lowman, H.E., Hirsch, M.E., Brzezinski, M.A., Melack, J.M., 2023. Examining the Potential of Sandy Marine Sediments Surrounding Giant Kelp Forests to Provide Recycled Nutrients for Growth. Journal of Coastal Research 39, 442–454. https://doi.org/10.2112/JCOASTRES-D-22-00035.1</w:t>
+        <w:rPr>
+          <w:lang w:val="en-US"/>
+        </w:rPr>
+        <w:t>Leibold, M.A., 1991. Biodiversity and nutrient enrichment in pond plankton communities. Evol. Ecol. Res 1, 73–95.</w:t>
       </w:r>
     </w:p>
     <w:p>
       <w:pPr>
         <w:pStyle w:val="Bibliography"/>
+        <w:rPr>
+          <w:lang w:val="en-US"/>
+        </w:rPr>
       </w:pPr>
       <w:r>
-        <w:t>Mann, K.H., 1973. Seaweeds: Their Productivity and Strategy for Growth. Science 182, 975–981. https://doi.org/10.1126/science.182.4116.975</w:t>
+        <w:rPr>
+          <w:lang w:val="en-US"/>
+        </w:rPr>
+        <w:t>Lobban, C.S., Harrison, P.J., 1994. Seaweed Ecology and Physiology. Cambridge University Press.</w:t>
       </w:r>
     </w:p>
     <w:p>
       <w:pPr>
         <w:pStyle w:val="Bibliography"/>
+        <w:rPr>
+          <w:lang w:val="en-US"/>
+        </w:rPr>
       </w:pPr>
       <w:r>
-        <w:t>McInturf, A.G., Pollack, L., Yang, L.H., Spiegel, O., 2019. Vectors with autonomy: what distinguishes animal-mediated nutrient transport from abiotic vectors? Biological Reviews 94, 1761–1773. https://doi.org/10.1111/brv.12525</w:t>
+        <w:rPr>
+          <w:lang w:val="en-US"/>
+        </w:rPr>
+        <w:t>Lowman, H.E., Hirsch, M.E., Brzezinski, M.A., Melack, J.M., 2023. Examining the Potential of Sandy Marine Sediments Surrounding Giant Kelp Forests to Provide Recycled Nutrients for Growth. Journal of Coastal Research 39, 442–454. https://doi.org/10.2112/JCOASTRES-D-22-00035.1</w:t>
       </w:r>
     </w:p>
     <w:p>
       <w:pPr>
         <w:pStyle w:val="Bibliography"/>
+        <w:rPr>
+          <w:lang w:val="en-US"/>
+        </w:rPr>
       </w:pPr>
       <w:r>
-        <w:t>Mellin, C., Bradshaw, C.J.A., Meekan, M.G., Caley, M.J., 2010. Environmental and spatial predictors of species richness and abundance in coral reef fishes. Global Ecology and Biogeography 19, 212–222. https://doi.org/10.1111/j.1466-8238.2009.00513.x</w:t>
+        <w:rPr>
+          <w:lang w:val="en-US"/>
+        </w:rPr>
+        <w:t>Mann, K.H., 1973. Seaweeds: Their Productivity and Strategy for Growth. Science 182, 975–981. https://doi.org/10.1126/science.182.4116.975</w:t>
       </w:r>
     </w:p>
     <w:p>
       <w:pPr>
         <w:pStyle w:val="Bibliography"/>
+        <w:rPr>
+          <w:lang w:val="en-US"/>
+        </w:rPr>
       </w:pPr>
       <w:r>
-        <w:t>Menge, B.A., 1992. Community Regulation: Under What Conditions Are Bottom-Up Factors Important on Rocky Shores? Ecology 73, 755–765. https://doi.org/10.2307/1940155</w:t>
+        <w:rPr>
+          <w:lang w:val="en-US"/>
+        </w:rPr>
+        <w:t>McInturf, A.G., Pollack, L., Yang, L.H., Spiegel, O., 2019. Vectors with autonomy: what distinguishes animal-mediated nutrient transport from abiotic vectors? Biological Reviews 94, 1761–1773. https://doi.org/10.1111/brv.12525</w:t>
       </w:r>
     </w:p>
     <w:p>
       <w:pPr>
         <w:pStyle w:val="Bibliography"/>
+        <w:rPr>
+          <w:lang w:val="en-US"/>
+        </w:rPr>
       </w:pPr>
       <w:r>
-        <w:t>Menge, B.A., Daley, B.A., Wheeler, P.A., Dahlhoff, E., Sanford, E., Strub, P.T., 1997. Benthic–pelagic links and rocky intertidal communities: Bottom-up effects on top-down control? Proceedings of the National Academy of Sciences 94, 14530–14535. https://doi.org/10.1073/pnas.94.26.14530</w:t>
+        <w:rPr>
+          <w:lang w:val="en-US"/>
+        </w:rPr>
+        <w:t>Mellin, C., Bradshaw, C.J.A., Meekan, M.G., Caley, M.J., 2010. Environmental and spatial predictors of species richness and abundance in coral reef fishes. Global Ecology and Biogeography 19, 212–222. https://doi.org/10.1111/j.1466-8238.2009.00513.x</w:t>
       </w:r>
     </w:p>
     <w:p>
       <w:pPr>
         <w:pStyle w:val="Bibliography"/>
+        <w:rPr>
+          <w:lang w:val="en-US"/>
+        </w:rPr>
       </w:pPr>
       <w:r>
-        <w:t>Meyer, J.L., Schultz, E.T., 1985. Migrating haemulid fishes as a source of nutrients and organic matter on coral reefs. Limnol Oceanogr 30, 146–156.</w:t>
+        <w:rPr>
+          <w:lang w:val="en-US"/>
+        </w:rPr>
+        <w:t>Menge, B.A., 1992. Community Regulation: Under What Conditions Are Bottom-Up Factors Important on Rocky Shores? Ecology 73, 755–765. https://doi.org/10.2307/1940155</w:t>
       </w:r>
     </w:p>
     <w:p>
       <w:pPr>
         <w:pStyle w:val="Bibliography"/>
+        <w:rPr>
+          <w:lang w:val="en-US"/>
+        </w:rPr>
       </w:pPr>
       <w:r>
-        <w:t>Meyer, J.L., Schultz, E.T., Helfman, G.S., 1983. Fish schools: An asset to corals. Science 220, 1047–1049. https://doi.org/10.1126/science.220.4601.1047</w:t>
+        <w:rPr>
+          <w:lang w:val="en-US"/>
+        </w:rPr>
+        <w:t xml:space="preserve">Menge, B.A., Daley, B.A., Wheeler, P.A., Dahlhoff, E., Sanford, E., Strub, P.T., 1997. Benthic–pelagic links and rocky intertidal communities: Bottom-up effects on top-down control? </w:t>
+      </w:r>
+      <w:r>
+        <w:rPr>
+          <w:lang w:val="en-US"/>
+        </w:rPr>
+        <w:lastRenderedPageBreak/>
+        <w:t>Proceedings of the National Academy of Sciences 94, 14530–14535. https://doi.org/10.1073/pnas.94.26.14530</w:t>
       </w:r>
     </w:p>
     <w:p>
       <w:pPr>
         <w:pStyle w:val="Bibliography"/>
+        <w:rPr>
+          <w:lang w:val="en-US"/>
+        </w:rPr>
       </w:pPr>
       <w:r>
-        <w:lastRenderedPageBreak/>
-        <w:t xml:space="preserve">Miller, R.J., Lafferty, K.D., Lamy, T., Kui, L., Rassweiler, A., Reed, D.C., 2018. Giant kelp, </w:t>
-      </w:r>
-      <w:r>
-        <w:rPr>
-          <w:i/>
-        </w:rPr>
-        <w:t>Macrocystis pyrifera</w:t>
-      </w:r>
-      <w:r>
-        <w:t>, increases faunal diversity through physical engineering. Proceedings of the Royal Society B: Biological Sciences 285, 20172571. https://doi.org/10.1098/rspb.2017.2571</w:t>
+        <w:rPr>
+          <w:lang w:val="en-US"/>
+        </w:rPr>
+        <w:t>Meyer, J.L., Schultz, E.T., 1985. Migrating haemulid fishes as a source of nutrients and organic matter on coral reefs. Limnol Oceanogr 30, 146–156.</w:t>
       </w:r>
     </w:p>
     <w:p>
       <w:pPr>
         <w:pStyle w:val="Bibliography"/>
+        <w:rPr>
+          <w:lang w:val="en-US"/>
+        </w:rPr>
       </w:pPr>
       <w:r>
-        <w:t>Müller, J., Brandl, R., Brändle, M., Förster, B., de Araujo, B.C., Gossner, M.M., Ladas, A., Wagner, M., Maraun, M., Schall, P., Schmidt, S., Heurich, M., Thorn, S., Seibold, S., 2018. LiDAR-derived canopy structure supports the more-individuals hypothesis for arthropod diversity in temperate forests. Oikos 127, 814–824. https://doi.org/10.1111/oik.04972</w:t>
+        <w:rPr>
+          <w:lang w:val="en-US"/>
+        </w:rPr>
+        <w:t>Meyer, J.L., Schultz, E.T., Helfman, G.S., 1983. Fish schools: An asset to corals. Science 220, 1047–1049. https://doi.org/10.1126/science.220.4601.1047</w:t>
       </w:r>
     </w:p>
     <w:p>
       <w:pPr>
         <w:pStyle w:val="Bibliography"/>
+        <w:rPr>
+          <w:lang w:val="en-US"/>
+        </w:rPr>
       </w:pPr>
       <w:r>
-        <w:t>Murie, K.A., Bourdeau, P.E., 2020. Fragmented kelp forest canopies retain their ability to alter local seawater chemistry. Sci Rep 10, 11939. https://doi.org/10.1038/s41598-020-68841-2</w:t>
+        <w:rPr>
+          <w:lang w:val="en-US"/>
+        </w:rPr>
+        <w:t>Miller, R.J., Lafferty, K.D., Lamy, T., Kui, L., Rassweiler, A., Reed, D.C., 2018. Giant kelp, Macrocystis pyrifera, increases faunal diversity through physical engineering. Proceedings of the Royal Society B: Biological Sciences 285, 20172571. https://doi.org/10.1098/rspb.2017.2571</w:t>
       </w:r>
     </w:p>
     <w:p>
       <w:pPr>
         <w:pStyle w:val="Bibliography"/>
+        <w:rPr>
+          <w:lang w:val="en-US"/>
+        </w:rPr>
       </w:pPr>
       <w:r>
-        <w:t>Nielsen, K.J., Navarrete, S.A., 2004. Mesoscale regulation comes from the bottom-up: intertidal interactions between consumers and upwelling. Ecology Letters 7, 31–41. https://doi.org/10.1046/j.1461-0248.2003.00542.x</w:t>
+        <w:rPr>
+          <w:lang w:val="en-US"/>
+        </w:rPr>
+        <w:t>Müller, J., Brandl, R., Brändle, M., Förster, B., de Araujo, B.C., Gossner, M.M., Ladas, A., Wagner, M., Maraun, M., Schall, P., Schmidt, S., Heurich, M., Thorn, S., Seibold, S., 2018. LiDAR-derived canopy structure supports the more-individuals hypothesis for arthropod diversity in temperate forests. Oikos 127, 814–824. https://doi.org/10.1111/oik.04972</w:t>
       </w:r>
     </w:p>
     <w:p>
       <w:pPr>
         <w:pStyle w:val="Bibliography"/>
+        <w:rPr>
+          <w:lang w:val="en-US"/>
+        </w:rPr>
       </w:pPr>
       <w:r>
-        <w:t>Oksanen, J., Simpson, G.L., Blanchet, F.G., Kindt, R., Legendre, P., Minchin, P.R., O’Hara, R.B., Solymos, P., Stevens, M.H.H., Szoecs, E., Wagner, H., Barbour, M., Bedward, M., Bolker, B., Borcard, D., Carvalho, G., Chirico, M., Caceres, M.D., Durand, S., Evangelista, H.B.A., FitzJohn, R., Friendly, M., Furneaux, B., Hannigan, G., Hill, M.O., Lahti, L., McGlinn, D., Ouellette, M.-H., Cunha, E.R., Smith, T., Stier, A., Braak, C.J.F.T., Weedon, J., 2022. vegan: Community Ecology Package. R package version 2.6-4.</w:t>
+        <w:rPr>
+          <w:lang w:val="en-US"/>
+        </w:rPr>
+        <w:t>Murie, K.A., Bourdeau, P.E., 2020. Fragmented kelp forest canopies retain their ability to alter local seawater chemistry. Sci Rep 10, 11939. https://doi.org/10.1038/s41598-020-68841-2</w:t>
       </w:r>
     </w:p>
     <w:p>
       <w:pPr>
         <w:pStyle w:val="Bibliography"/>
+        <w:rPr>
+          <w:lang w:val="en-US"/>
+        </w:rPr>
       </w:pPr>
       <w:r>
-        <w:t>Paine, R.T., 1986. Benthic community—water column coupling during the 1982-1983 El Niño. Are community changes at high latitudes attributable to cause or coincidence?1. Limnology and Oceanography 31, 351–360. https://doi.org/10.4319/lo.1986.31.2.0351</w:t>
+        <w:rPr>
+          <w:lang w:val="en-US"/>
+        </w:rPr>
+        <w:t>Nielsen, K.J., Navarrete, S.A., 2004. Mesoscale regulation comes from the bottom-up: intertidal interactions between consumers and upwelling. Ecology Letters 7, 31–41. https://doi.org/10.1046/j.1461-0248.2003.00542.x</w:t>
       </w:r>
     </w:p>
     <w:p>
       <w:pPr>
         <w:pStyle w:val="Bibliography"/>
+        <w:rPr>
+          <w:lang w:val="en-US"/>
+        </w:rPr>
       </w:pPr>
       <w:r>
-        <w:t>Pawlowicz, R., 2017. Seasonal cycles, hypoxia, and renewal in a coastal fjord (Barkley Sound, British Columbia). Atmosphere-Ocean 55, 264–283. https://doi.org/10.1080/07055900.2017.1374240</w:t>
+        <w:rPr>
+          <w:lang w:val="en-US"/>
+        </w:rPr>
+        <w:t>Oksanen, J., Simpson, G.L., Blanchet, F.G., Kindt, R., Legendre, P., Minchin, P.R., O’Hara, R.B., Solymos, P., Stevens, M.H.H., Szoecs, E., Wagner, H., Barbour, M., Bedward, M., Bolker, B., Borcard, D., Carvalho, G., Chirico, M., Caceres, M.D., Durand, S., Evangelista, H.B.A., FitzJohn, R., Friendly, M., Furneaux, B., Hannigan, G., Hill, M.O., Lahti, L., McGlinn, D., Ouellette, M.-H., Cunha, E.R., Smith, T., Stier, A., Braak, C.J.F.T., Weedon, J., 2022. vegan: Community Ecology Package. R package version 2.6-4.</w:t>
       </w:r>
     </w:p>
     <w:p>
       <w:pPr>
         <w:pStyle w:val="Bibliography"/>
+        <w:rPr>
+          <w:lang w:val="en-US"/>
+        </w:rPr>
       </w:pPr>
       <w:r>
-        <w:t>Pfister, C.A., Altabet, M.A., Post, D., 2014. Animal regeneration and microbial retention of nitrogen along coastal rocky shores. Ecology 95, 2803–2814. https://doi.org/10.1890/13-1825.1</w:t>
+        <w:rPr>
+          <w:lang w:val="en-US"/>
+        </w:rPr>
+        <w:t>Paine, R.T., 1986. Benthic community—water column coupling during the 1982-1983 El Niño. Are community changes at high latitudes attributable to cause or coincidence?1. Limnology and Oceanography 31, 351–360. https://doi.org/10.4319/lo.1986.31.2.0351</w:t>
       </w:r>
     </w:p>
     <w:p>
       <w:pPr>
         <w:pStyle w:val="Bibliography"/>
+        <w:rPr>
+          <w:lang w:val="en-US"/>
+        </w:rPr>
       </w:pPr>
       <w:r>
-        <w:t>Pfister, C.A., Altabet, M.A., Weigel, B.L., 2019. Kelp beds and their local effects on seawater chemistry, productivity, and microbial communities. Ecology 100, e02798. https://doi.org/10.1002/ecy.2798</w:t>
+        <w:rPr>
+          <w:lang w:val="en-US"/>
+        </w:rPr>
+        <w:t>Pawlowicz, R., 2017. Seasonal cycles, hypoxia, and renewal in a coastal fjord (Barkley Sound, British Columbia). Atmosphere-Ocean 55, 264–283. https://doi.org/10.1080/07055900.2017.1374240</w:t>
       </w:r>
     </w:p>
     <w:p>
       <w:pPr>
         <w:pStyle w:val="Bibliography"/>
+        <w:rPr>
+          <w:lang w:val="en-US"/>
+        </w:rPr>
       </w:pPr>
       <w:r>
-        <w:t>Phillips, J.C., Hurd, C.L., 2004. Kinetics of nitrate, ammonium, and urea uptake by four intertidal seaweeds from New Zealand. J Phycol 40, 534–545. https://doi.org/10.1111/j.1529-8817.2004.03157.x</w:t>
+        <w:rPr>
+          <w:lang w:val="en-US"/>
+        </w:rPr>
+        <w:t>Pfister, C.A., Altabet, M.A., Post, D., 2014. Animal regeneration and microbial retention of nitrogen along coastal rocky shores. Ecology 95, 2803–2814. https://doi.org/10.1890/13-1825.1</w:t>
       </w:r>
     </w:p>
     <w:p>
       <w:pPr>
         <w:pStyle w:val="Bibliography"/>
+        <w:rPr>
+          <w:lang w:val="en-US"/>
+        </w:rPr>
       </w:pPr>
       <w:r>
-        <w:t xml:space="preserve">Probyn, T.A., Chapman, A.R.O., 1983. Summer growth of </w:t>
-      </w:r>
-      <w:r>
-        <w:rPr>
-          <w:i/>
-        </w:rPr>
-        <w:t>Chordaria flagelliformis</w:t>
-      </w:r>
-      <w:r>
-        <w:t xml:space="preserve"> (O.F. Muell.) C. Ag.: Physiological strategies in a nutrient stressed environment. Journal of Experimental Marine Biology and Ecology 73, 243–271. https://doi.org/10.1016/0022-0981(83)90050-3</w:t>
+        <w:rPr>
+          <w:lang w:val="en-US"/>
+        </w:rPr>
+        <w:t>Pfister, C.A., Altabet, M.A., Weigel, B.L., 2019. Kelp beds and their local effects on seawater chemistry, productivity, and microbial communities. Ecology 100, e02798. https://doi.org/10.1002/ecy.2798</w:t>
       </w:r>
     </w:p>
     <w:p>
       <w:pPr>
         <w:pStyle w:val="Bibliography"/>
+        <w:rPr>
+          <w:lang w:val="en-US"/>
+        </w:rPr>
       </w:pPr>
       <w:r>
-        <w:t>R Core Team, 2019. R: A language and environment for statistical computing.</w:t>
+        <w:rPr>
+          <w:lang w:val="en-US"/>
+        </w:rPr>
+        <w:t>Phillips, J.C., Hurd, C.L., 2004. Kinetics of nitrate, ammonium, and urea uptake by four intertidal seaweeds from New Zealand. J Phycol 40, 534–545. https://doi.org/10.1111/j.1529-8817.2004.03157.x</w:t>
       </w:r>
     </w:p>
     <w:p>
       <w:pPr>
         <w:pStyle w:val="Bibliography"/>
+        <w:rPr>
+          <w:lang w:val="en-US"/>
+        </w:rPr>
       </w:pPr>
       <w:r>
-        <w:t>Roman, J., McCarthy, J.J., 2010. The Whale Pump: Marine Mammals Enhance Primary Productivity in a Coastal Basin. PLoS ONE 5, e13255. https://doi.org/10.1371/journal.pone.0013255</w:t>
+        <w:rPr>
+          <w:lang w:val="en-US"/>
+        </w:rPr>
+        <w:t xml:space="preserve">Probyn, T.A., Chapman, A.R.O., 1983. Summer growth of Chordaria flagelliformis (O.F. Muell.) C. Ag.: Physiological strategies in a nutrient stressed environment. Journal of </w:t>
+      </w:r>
+      <w:r>
+        <w:rPr>
+          <w:lang w:val="en-US"/>
+        </w:rPr>
+        <w:lastRenderedPageBreak/>
+        <w:t>Experimental Marine Biology and Ecology 73, 243–271. https://doi.org/10.1016/0022-0981(83)90050-3</w:t>
       </w:r>
     </w:p>
     <w:p>
       <w:pPr>
         <w:pStyle w:val="Bibliography"/>
+        <w:rPr>
+          <w:lang w:val="en-US"/>
+        </w:rPr>
       </w:pPr>
       <w:r>
-        <w:lastRenderedPageBreak/>
-        <w:t>Rosman, J.H., Koseff, J.R., Monismith, S.G., Grover, J., 2007. A field investigation into the effects of a kelp forest (</w:t>
-      </w:r>
-      <w:r>
-        <w:rPr>
-          <w:i/>
-        </w:rPr>
-        <w:t>Macrocystis pyrifera</w:t>
-      </w:r>
-      <w:r>
-        <w:t>) on coastal hydrodynamics and transport. Journal of Geophysical Research: Oceans 112. https://doi.org/10.1029/2005JC003430</w:t>
+        <w:rPr>
+          <w:lang w:val="en-US"/>
+        </w:rPr>
+        <w:t>R Core Team, 2019. R: A language and environment for statistical computing.</w:t>
       </w:r>
     </w:p>
     <w:p>
       <w:pPr>
         <w:pStyle w:val="Bibliography"/>
+        <w:rPr>
+          <w:lang w:val="en-US"/>
+        </w:rPr>
       </w:pPr>
       <w:r>
-        <w:t>RStudio Team, 2016. RStudio: Integrated development for R.</w:t>
+        <w:rPr>
+          <w:lang w:val="en-US"/>
+        </w:rPr>
+        <w:t>Roman, J., McCarthy, J.J., 2010. The Whale Pump: Marine Mammals Enhance Primary Productivity in a Coastal Basin. PLoS ONE 5, e13255. https://doi.org/10.1371/journal.pone.0013255</w:t>
       </w:r>
     </w:p>
     <w:p>
       <w:pPr>
         <w:pStyle w:val="Bibliography"/>
+        <w:rPr>
+          <w:lang w:val="en-US"/>
+        </w:rPr>
       </w:pPr>
       <w:r>
-        <w:t>Sandoval-Gil, J., Alexandre, A., Santos, R., Camacho-Ibar, V.F., 2016. Nitrogen Uptake and Internal Recycling in Zostera marina Exposed to Oyster Farming: Eelgrass Potential as a Natural Biofilter. Estuaries and Coasts 39, 1694–1708. https://doi.org/10.1007/s12237-016-0102-4</w:t>
+        <w:rPr>
+          <w:lang w:val="en-US"/>
+        </w:rPr>
+        <w:t>Rosman, J.H., Koseff, J.R., Monismith, S.G., Grover, J., 2007. A field investigation into the effects of a kelp forest (Macrocystis pyrifera) on coastal hydrodynamics and transport. Journal of Geophysical Research: Oceans 112. https://doi.org/10.1029/2005JC003430</w:t>
       </w:r>
     </w:p>
     <w:p>
       <w:pPr>
         <w:pStyle w:val="Bibliography"/>
+        <w:rPr>
+          <w:lang w:val="en-US"/>
+        </w:rPr>
       </w:pPr>
       <w:r>
-        <w:t>Savage, C., 2019. Seabird nutrients are assimilated by corals and enhance coral growth rates. Sci Rep 9, 4284. https://doi.org/10.1038/s41598-019-41030-6</w:t>
+        <w:rPr>
+          <w:lang w:val="en-US"/>
+        </w:rPr>
+        <w:t>RStudio Team, 2016. RStudio: Integrated development for R.</w:t>
       </w:r>
     </w:p>
     <w:p>
       <w:pPr>
         <w:pStyle w:val="Bibliography"/>
+        <w:rPr>
+          <w:lang w:val="en-US"/>
+        </w:rPr>
       </w:pPr>
       <w:r>
-        <w:t>Sellers, A.J., Leung, B., Torchin, M.E., 2020. Global meta-analysis of how marine upwelling affects herbivory. Global Ecology and Biogeography 29, 370–383. https://doi.org/10.1111/geb.13023</w:t>
+        <w:rPr>
+          <w:lang w:val="en-US"/>
+        </w:rPr>
+        <w:t>Sandoval-Gil, J., Alexandre, A., Santos, R., Camacho-Ibar, V.F., 2016. Nitrogen Uptake and Internal Recycling in Zostera marina Exposed to Oyster Farming: Eelgrass Potential as a Natural Biofilter. Estuaries and Coasts 39, 1694–1708. https://doi.org/10.1007/s12237-016-0102-4</w:t>
       </w:r>
     </w:p>
     <w:p>
       <w:pPr>
         <w:pStyle w:val="Bibliography"/>
+        <w:rPr>
+          <w:lang w:val="en-US"/>
+        </w:rPr>
       </w:pPr>
       <w:r>
-        <w:t>Shantz, A.A., Ladd, M.C., Schrack, E., Burkepile, D.E., 2015. Fish-derived nutrient hotspots shape coral reef benthic communities. Ecological Applications 25, 2142–2152. https://doi.org/10.1890/14-2209.1</w:t>
+        <w:rPr>
+          <w:lang w:val="en-US"/>
+        </w:rPr>
+        <w:t>Savage, C., 2019. Seabird nutrients are assimilated by corals and enhance coral growth rates. Sci Rep 9, 4284. https://doi.org/10.1038/s41598-019-41030-6</w:t>
       </w:r>
     </w:p>
     <w:p>
       <w:pPr>
         <w:pStyle w:val="Bibliography"/>
+        <w:rPr>
+          <w:lang w:val="en-US"/>
+        </w:rPr>
       </w:pPr>
       <w:r>
-        <w:t>Smale, D.A., Burrows, M.T., Moore, P., O’Connor, N., Hawkins, S.J., 2013. Threats and knowledge gaps for ecosystem services provided by kelp forests: a northeast Atlantic perspective. Ecology and Evolution 3, 4016–4038. https://doi.org/10.1002/ece3.774</w:t>
+        <w:rPr>
+          <w:lang w:val="en-US"/>
+        </w:rPr>
+        <w:t>Sellers, A.J., Leung, B., Torchin, M.E., 2020. Global meta-analysis of how marine upwelling affects herbivory. Global Ecology and Biogeography 29, 370–383. https://doi.org/10.1111/geb.13023</w:t>
       </w:r>
     </w:p>
     <w:p>
       <w:pPr>
         <w:pStyle w:val="Bibliography"/>
+        <w:rPr>
+          <w:lang w:val="en-US"/>
+        </w:rPr>
       </w:pPr>
       <w:r>
-        <w:t>Starko, S., Neufeld, C.J., Gendall, L., Timmer, B., Campbell, L., Yakimishyn, J., Druehl, L., Baum, J.K., 2022. Microclimate predicts kelp forest extinction in the face of direct and indirect marine heatwave effects. Ecological Applications 32, e2673. https://doi.org/10.1002/eap.2673</w:t>
+        <w:rPr>
+          <w:lang w:val="en-US"/>
+        </w:rPr>
+        <w:t>Shantz, A.A., Ladd, M.C., Schrack, E., Burkepile, D.E., 2015. Fish-derived nutrient hotspots shape coral reef benthic communities. Ecological Applications 25, 2142–2152. https://doi.org/10.1890/14-2209.1</w:t>
       </w:r>
     </w:p>
     <w:p>
       <w:pPr>
         <w:pStyle w:val="Bibliography"/>
+        <w:rPr>
+          <w:lang w:val="en-US"/>
+        </w:rPr>
       </w:pPr>
       <w:r>
-        <w:t>Starko, S., Timmer, B., Reshitnyk, L., Csordas, M., McHenry, J., Schroeder, S., Hessing-Lewis, M., Costa, M., Zielinksi, A., Zielinksi, R., Cook, S., Underhill, R., Boyer, L., Fretwell, C., Yakimishyn, J., Heath, W., Gruman, C., Hingmire, D., Baum, J., Neufeld, C., 2024. Local and regional variation in kelp loss and stability across coastal British Columbia. Mar. Ecol. Prog. Ser. 733, 1–26. https://doi.org/10.3354/meps14548</w:t>
+        <w:rPr>
+          <w:lang w:val="en-US"/>
+        </w:rPr>
+        <w:t>Smale, D.A., Burrows, M.T., Moore, P., O’Connor, N., Hawkins, S.J., 2013. Threats and knowledge gaps for ecosystem services provided by kelp forests: a northeast Atlantic perspective. Ecology and Evolution 3, 4016–4038. https://doi.org/10.1002/ece3.774</w:t>
       </w:r>
     </w:p>
     <w:p>
       <w:pPr>
         <w:pStyle w:val="Bibliography"/>
+        <w:rPr>
+          <w:lang w:val="en-US"/>
+        </w:rPr>
       </w:pPr>
       <w:r>
-        <w:t>Steneck, R.S., Graham, M.H., Bourque, B.J., Corbett, D., Erlandson, J.M., Estes, J.A., Tegner, M.J., 2002. Kelp forest ecosystems: biodiversity, stability, resilience and future. Environmental Conservation 29, 436–459. https://doi.org/10.1017/S0376892902000322</w:t>
+        <w:rPr>
+          <w:lang w:val="en-US"/>
+        </w:rPr>
+        <w:t>Starko, S., Neufeld, C.J., Gendall, L., Timmer, B., Campbell, L., Yakimishyn, J., Druehl, L., Baum, J.K., 2022. Microclimate predicts kelp forest extinction in the face of direct and indirect marine heatwave effects. Ecological Applications 32, e2673. https://doi.org/10.1002/eap.2673</w:t>
       </w:r>
     </w:p>
     <w:p>
       <w:pPr>
         <w:pStyle w:val="Bibliography"/>
+        <w:rPr>
+          <w:lang w:val="en-US"/>
+        </w:rPr>
       </w:pPr>
       <w:r>
-        <w:t xml:space="preserve">Stewart, H., Fram, J., Reed, D., Williams, S., Brzezinski, M., MacIntyre, S., Gaylord, B., 2009. Differences in growth, morphology and tissue carbon and nitrogen of </w:t>
-      </w:r>
-      <w:r>
-        <w:rPr>
-          <w:i/>
-        </w:rPr>
-        <w:t>Macrocystis pyrifera</w:t>
-      </w:r>
-      <w:r>
-        <w:t xml:space="preserve"> within and at the outer edge of a giant kelp forest in California, USA. Mar. Ecol. Prog. Ser. 375, 101–112. https://doi.org/10.3354/meps07752</w:t>
+        <w:rPr>
+          <w:lang w:val="en-US"/>
+        </w:rPr>
+        <w:t>Starko, S., Timmer, B., Reshitnyk, L., Csordas, M., McHenry, J., Schroeder, S., Hessing-Lewis, M., Costa, M., Zielinksi, A., Zielinksi, R., Cook, S., Underhill, R., Boyer, L., Fretwell, C., Yakimishyn, J., Heath, W., Gruman, C., Hingmire, D., Baum, J., Neufeld, C., 2024. Local and regional variation in kelp loss and stability across coastal British Columbia. Mar. Ecol. Prog. Ser. 733, 1–26. https://doi.org/10.3354/meps14548</w:t>
       </w:r>
     </w:p>
     <w:p>
       <w:pPr>
         <w:pStyle w:val="Bibliography"/>
+        <w:rPr>
+          <w:lang w:val="en-US"/>
+        </w:rPr>
       </w:pPr>
       <w:r>
-        <w:t>Tanasichuk, R., 1998. Interannual variations in the population biology and productivity of Euphausia pacifica in Barkley Sound, Canada, with special reference to the 1992 and 1993 warm ocean years. Mar. Ecol. Prog. Ser. 173, 163–180. https://doi.org/10.3354/meps173163</w:t>
+        <w:rPr>
+          <w:lang w:val="en-US"/>
+        </w:rPr>
+        <w:t>Steneck, R.S., Graham, M.H., Bourque, B.J., Corbett, D., Erlandson, J.M., Estes, J.A., Tegner, M.J., 2002. Kelp forest ecosystems: biodiversity, stability, resilience and future. Environmental Conservation 29, 436–459. https://doi.org/10.1017/S0376892902000322</w:t>
       </w:r>
     </w:p>
     <w:p>
       <w:pPr>
         <w:pStyle w:val="Bibliography"/>
+        <w:rPr>
+          <w:lang w:val="en-US"/>
+        </w:rPr>
       </w:pPr>
       <w:r>
-        <w:t>Taylor, B.W., Keep, C.F., Hall, R.O., Koch, B.J., Tronstad, L.M., Flecker, A.S., Ulseth, A.J., 2007. Improving the fluorometric ammonium method: matrix effects, background fluorescence, and standard additions. Journal of the North American Benthological Society 26, 167–177. https://doi.org/10.1899/0887-3593(2007)26[167:ITFAMM]2.0.CO;2</w:t>
+        <w:rPr>
+          <w:lang w:val="en-US"/>
+        </w:rPr>
+        <w:t>Stewart, H., Fram, J., Reed, D., Williams, S., Brzezinski, M., MacIntyre, S., Gaylord, B., 2009. Differences in growth, morphology and tissue carbon and nitrogen of Macrocystis pyrifera within and at the outer edge of a giant kelp forest in California, USA. Mar. Ecol. Prog. Ser. 375, 101–112. https://doi.org/10.3354/meps07752</w:t>
       </w:r>
     </w:p>
     <w:p>
       <w:pPr>
         <w:pStyle w:val="Bibliography"/>
+        <w:rPr>
+          <w:lang w:val="en-US"/>
+        </w:rPr>
       </w:pPr>
       <w:r>
-        <w:t>Tilman, G.D., 1984. Plant Dominance Along an Experimental Nutrient Gradient. Ecology 65, 1445–1453. https://doi.org/10.2307/1939125</w:t>
+        <w:rPr>
+          <w:lang w:val="en-US"/>
+        </w:rPr>
+        <w:t>Tanasichuk, R., 1998. Interannual variations in the population biology and productivity of Euphausia pacifica in Barkley Sound, Canada, with special reference to the 1992 and 1993 warm ocean years. Mar. Ecol. Prog. Ser. 173, 163–180. https://doi.org/10.3354/meps173163</w:t>
       </w:r>
     </w:p>
     <w:p>
       <w:pPr>
         <w:pStyle w:val="Bibliography"/>
+        <w:rPr>
+          <w:lang w:val="en-US"/>
+        </w:rPr>
       </w:pPr>
       <w:r>
+        <w:rPr>
+          <w:lang w:val="en-US"/>
+        </w:rPr>
         <w:lastRenderedPageBreak/>
-        <w:t>Traiger, S.B., Cohn, B., Panos, D., Daly, M., Hirsh, H.K., Martone, M., Gutierrez, I., Mucciarone, D.A., Takeshita, Y., Monismith, S.G., Dunbar, R.B., Nickols, K.J., 2022. Limited biogeochemical modification of surface waters by kelp forest canopies: Influence of kelp metabolism and site-specific hydrodynamics. Limnol Oceanogr 67, 392–403. https://doi.org/10.1002/lno.11999</w:t>
+        <w:t>Taylor, B.W., Keep, C.F., Hall, R.O., Koch, B.J., Tronstad, L.M., Flecker, A.S., Ulseth, A.J., 2007. Improving the fluorometric ammonium method: matrix effects, background fluorescence, and standard additions. Journal of the North American Benthological Society 26, 167–177. https://doi.org/10.1899/0887-3593(2007)26[167:ITFAMM]2.0.CO;2</w:t>
       </w:r>
     </w:p>
     <w:p>
       <w:pPr>
         <w:pStyle w:val="Bibliography"/>
+        <w:rPr>
+          <w:lang w:val="en-US"/>
+        </w:rPr>
       </w:pPr>
       <w:r>
-        <w:t>Uthicke, S., 2001a. Nutrient regeneration by abundant coral reef holothurians. J. Exp. Mar. Biol. Ecol. 265, 153–170. https://doi.org/10.1016/S0022-0981(01)00329-X</w:t>
+        <w:rPr>
+          <w:lang w:val="en-US"/>
+        </w:rPr>
+        <w:t>Tilman, G.D., 1984. Plant Dominance Along an Experimental Nutrient Gradient. Ecology 65, 1445–1453. https://doi.org/10.2307/1939125</w:t>
       </w:r>
     </w:p>
     <w:p>
       <w:pPr>
         <w:pStyle w:val="Bibliography"/>
+        <w:rPr>
+          <w:lang w:val="en-US"/>
+        </w:rPr>
       </w:pPr>
       <w:r>
-        <w:t>Uthicke, S., 2001b. Interactions between sediment-feeders and microalgae on coral reefs: grazing losses versus production enhancement. Mar Ecol Prog Ser 210, 125–138. https://doi.org/10.3354/meps210125</w:t>
+        <w:rPr>
+          <w:lang w:val="en-US"/>
+        </w:rPr>
+        <w:t>Traiger, S.B., Cohn, B., Panos, D., Daly, M., Hirsh, H.K., Martone, M., Gutierrez, I., Mucciarone, D.A., Takeshita, Y., Monismith, S.G., Dunbar, R.B., Nickols, K.J., 2022. Limited biogeochemical modification of surface waters by kelp forest canopies: Influence of kelp metabolism and site-specific hydrodynamics. Limnol Oceanogr 67, 392–403. https://doi.org/10.1002/lno.11999</w:t>
       </w:r>
     </w:p>
     <w:p>
       <w:pPr>
         <w:pStyle w:val="Bibliography"/>
+        <w:rPr>
+          <w:lang w:val="en-US"/>
+        </w:rPr>
       </w:pPr>
       <w:r>
-        <w:t>Uthicke, S., Klumpp, D.W., 1998. Microphytobenthos community production at a near-shore coral reef: seasonal variation and response to ammonium recycled by holothurians. Mar Ecol Prog Ser 169, 1–11.</w:t>
+        <w:rPr>
+          <w:lang w:val="en-US"/>
+        </w:rPr>
+        <w:t>Uthicke, S., 2001a. Nutrient regeneration by abundant coral reef holothurians. J. Exp. Mar. Biol. Ecol. 265, 153–170. https://doi.org/10.1016/S0022-0981(01)00329-X</w:t>
       </w:r>
     </w:p>
     <w:p>
       <w:pPr>
         <w:pStyle w:val="Bibliography"/>
+        <w:rPr>
+          <w:lang w:val="en-US"/>
+        </w:rPr>
       </w:pPr>
       <w:r>
-        <w:t>Vanni, M.J., 2002. Nutrient cycling by animals in freshwater ecosystems. Annu Rev Ecol Syst 33, 341–370. https://doi.org/10.1146/annurev.ecolsys.33.010802.150519</w:t>
+        <w:rPr>
+          <w:lang w:val="en-US"/>
+        </w:rPr>
+        <w:t>Uthicke, S., 2001b. Interactions between sediment-feeders and microalgae on coral reefs: grazing losses versus production enhancement. Mar Ecol Prog Ser 210, 125–138. https://doi.org/10.3354/meps210125</w:t>
       </w:r>
     </w:p>
     <w:p>
       <w:pPr>
         <w:pStyle w:val="Bibliography"/>
+        <w:rPr>
+          <w:lang w:val="en-US"/>
+        </w:rPr>
       </w:pPr>
       <w:r>
-        <w:t>Vinther, H.F., Holmer, M., 2008. Experimental test of biodeposition and ammonium excretion from blue mussels (</w:t>
-      </w:r>
-      <w:r>
-        <w:rPr>
-          <w:i/>
-        </w:rPr>
-        <w:t>Mytilus edulis</w:t>
-      </w:r>
-      <w:r>
-        <w:t>) on eelgrass (</w:t>
-      </w:r>
-      <w:r>
-        <w:rPr>
-          <w:i/>
-        </w:rPr>
-        <w:t>Zostera marina</w:t>
-      </w:r>
-      <w:r>
-        <w:t>) performance. Journal of Experimental Marine Biology and Ecology 364, 72–79. https://doi.org/10.1016/j.jembe.2008.07.003</w:t>
+        <w:rPr>
+          <w:lang w:val="en-US"/>
+        </w:rPr>
+        <w:t>Uthicke, S., Klumpp, D.W., 1998. Microphytobenthos community production at a near-shore coral reef: seasonal variation and response to ammonium recycled by holothurians. Mar Ecol Prog Ser 169, 1–11.</w:t>
       </w:r>
     </w:p>
     <w:p>
       <w:pPr>
         <w:pStyle w:val="Bibliography"/>
+        <w:rPr>
+          <w:lang w:val="en-US"/>
+        </w:rPr>
       </w:pPr>
       <w:r>
-        <w:t>West, E.J., Pitt, K.A., Welsh, D.T., Koop, K., Rissik, D., 2009. Top-down and bottom-up influences of jellyfish on primary productivity and planktonic assemblages. Limnol Oceanogr 54, 2058–2071. https://doi.org/10.4319/lo.2009.54.6.2058</w:t>
+        <w:rPr>
+          <w:lang w:val="en-US"/>
+        </w:rPr>
+        <w:t>Vanni, M.J., 2002. Nutrient cycling by animals in freshwater ecosystems. Annu Rev Ecol Syst 33, 341–370. https://doi.org/10.1146/annurev.ecolsys.33.010802.150519</w:t>
       </w:r>
     </w:p>
     <w:p>
       <w:pPr>
         <w:pStyle w:val="Bibliography"/>
+        <w:rPr>
+          <w:lang w:val="en-US"/>
+        </w:rPr>
       </w:pPr>
       <w:r>
-        <w:t>Wickham, H., Averick, M., Bryan, J., Chang, W., McGowan, L.D., François, R., Grolemund, G., Hayes, A., Henry, L., Hester, J., Kuhn, M., Pedersen, T.L., Miller, E., Bache, S.M., Müller, K., Ooms, J., Robinson, D., Seidel, D.P., Spinu, V., Takahashi, K., Vaughan, D., Wilke, C., Woo, K., Yutani, H., 2019. Welcome to the Tidyverse. Journal of Open Source Software 4, 1686. https://doi.org/10.21105/joss.01686</w:t>
+        <w:rPr>
+          <w:lang w:val="en-US"/>
+        </w:rPr>
+        <w:t>Vinther, H.F., Holmer, M., 2008. Experimental test of biodeposition and ammonium excretion from blue mussels (Mytilus edulis) on eelgrass (Zostera marina) performance. Journal of Experimental Marine Biology and Ecology 364, 72–79. https://doi.org/10.1016/j.jembe.2008.07.003</w:t>
       </w:r>
     </w:p>
     <w:p>
       <w:pPr>
         <w:pStyle w:val="Bibliography"/>
+        <w:rPr>
+          <w:lang w:val="en-US"/>
+        </w:rPr>
       </w:pPr>
       <w:r>
+        <w:rPr>
+          <w:lang w:val="en-US"/>
+        </w:rPr>
+        <w:t>West, E.J., Pitt, K.A., Welsh, D.T., Koop, K., Rissik, D., 2009. Top-down and bottom-up influences of jellyfish on primary productivity and planktonic assemblages. Limnol Oceanogr 54, 2058–2071. https://doi.org/10.4319/lo.2009.54.6.2058</w:t>
+      </w:r>
+    </w:p>
+    <w:p>
+      <w:pPr>
+        <w:pStyle w:val="Bibliography"/>
+        <w:rPr>
+          <w:lang w:val="en-US"/>
+        </w:rPr>
+      </w:pPr>
+      <w:r>
+        <w:rPr>
+          <w:lang w:val="en-US"/>
+        </w:rPr>
+        <w:t>Wickham, H., Averick, M., Bryan, J., Chang, W., McGowan, L.D., François, R., Grolemund, G., Hayes, A., Henry, L., Hester, J., Kuhn, M., Pedersen, T.L., Miller, E., Bache, S.M., Müller, K., Ooms, J., Robinson, D., Seidel, D.P., Spinu, V., Takahashi, K., Vaughan, D., Wilke, C., Woo, K., Yutani, H., 2019. Welcome to the Tidyverse. Journal of Open Source Software 4, 1686. https://doi.org/10.21105/joss.01686</w:t>
+      </w:r>
+    </w:p>
+    <w:p>
+      <w:pPr>
+        <w:pStyle w:val="Bibliography"/>
+        <w:rPr>
+          <w:lang w:val="en-US"/>
+        </w:rPr>
+      </w:pPr>
+      <w:r>
+        <w:rPr>
+          <w:lang w:val="en-US"/>
+        </w:rPr>
         <w:t>Yee, D.A., Juliano, S.A., 2007. Abundance matters: a field experiment testing the more individuals hypothesis for richness–productivity relationships. Oecologia 153, 153–162. https://doi.org/10.1007/s00442-007-0707-1</w:t>
       </w:r>
     </w:p>
@@ -45463,7 +45923,7 @@
       </w:r>
     </w:p>
   </w:comment>
-  <w:comment w:id="5" w:author="Jasmin Schuster" w:date="2024-10-19T15:38:00Z" w:initials="JS">
+  <w:comment w:id="4" w:author="Jasmin Schuster" w:date="2024-10-19T15:38:00Z" w:initials="JS">
     <w:p>
       <w:r>
         <w:rPr>
@@ -45481,7 +45941,7 @@
       </w:r>
     </w:p>
   </w:comment>
-  <w:comment w:id="6" w:author="Kiara Kattler" w:date="2024-10-02T18:06:00Z" w:initials="KK">
+  <w:comment w:id="5" w:author="Kiara Kattler" w:date="2024-10-02T18:06:00Z" w:initials="KK">
     <w:p>
       <w:r>
         <w:rPr>
@@ -45498,7 +45958,7 @@
       </w:r>
     </w:p>
   </w:comment>
-  <w:comment w:id="10" w:author="Bridget Maher" w:date="2024-10-07T13:55:00Z" w:initials="BM">
+  <w:comment w:id="6" w:author="Kiara Kattler" w:date="2024-10-02T18:14:00Z" w:initials="KK">
     <w:p>
       <w:r>
         <w:rPr>
@@ -45511,21 +45971,29 @@
           <w:sz w:val="20"/>
           <w:szCs w:val="20"/>
         </w:rPr>
-        <w:t>weekly? or quantifying the weak correlation?  suggested re write:</w:t>
+        <w:t xml:space="preserve">I know you mentioned the lack of knowledge regarding this pattern in temperate ecosystems in the beginning of the abstract, but saying tropical now feels a little out of the blue? Like the alternative of temperate being implied to be tropical may not be clear to the common folk </w:t>
       </w:r>
     </w:p>
+  </w:comment>
+  <w:comment w:id="7" w:author="Em Lim" w:date="2024-10-22T10:20:00Z" w:initials="EL">
     <w:p>
       <w:r>
         <w:rPr>
+          <w:rStyle w:val="CommentReference"/>
+        </w:rPr>
+        <w:annotationRef/>
+      </w:r>
+      <w:r>
+        <w:rPr>
+          <w:color w:val="000000"/>
           <w:sz w:val="20"/>
           <w:szCs w:val="20"/>
         </w:rPr>
-        <w:t>“the difference that increased with tide exchange, kelp biomass and to a lesser degree animal biomass”</w:t>
+        <w:t>Add citation for Magni et al 2000</w:t>
       </w:r>
     </w:p>
-    <w:p/>
   </w:comment>
-  <w:comment w:id="18" w:author="Kiara Kattler" w:date="2024-10-02T18:14:00Z" w:initials="KK">
+  <w:comment w:id="8" w:author="Em Lim" w:date="2024-10-22T10:25:00Z" w:initials="EL">
     <w:p>
       <w:r>
         <w:rPr>
@@ -45535,14 +46003,15 @@
       </w:r>
       <w:r>
         <w:rPr>
+          <w:color w:val="000000"/>
           <w:sz w:val="20"/>
           <w:szCs w:val="20"/>
         </w:rPr>
-        <w:t xml:space="preserve">I know you mentioned the lack of knowledge regarding this pattern in temperate ecosystems in the beginning of the abstract, but saying tropical now feels a little out of the blue? Like the alternative of temperate being implied to be tropical may not be clear to the common folk </w:t>
+        <w:t>And Taylor and rees 1998</w:t>
       </w:r>
     </w:p>
   </w:comment>
-  <w:comment w:id="19" w:author="Jasmin Schuster" w:date="2024-10-19T15:44:00Z" w:initials="JS">
+  <w:comment w:id="9" w:author="Jasmin Schuster" w:date="2024-10-19T15:44:00Z" w:initials="JS">
     <w:p>
       <w:r>
         <w:rPr>
@@ -45560,7 +46029,7 @@
       </w:r>
     </w:p>
   </w:comment>
-  <w:comment w:id="20" w:author="Kiara Kattler" w:date="2024-10-03T08:31:00Z" w:initials="KK">
+  <w:comment w:id="10" w:author="Kiara Kattler" w:date="2024-10-03T08:31:00Z" w:initials="KK">
     <w:p>
       <w:r>
         <w:rPr>
@@ -45577,7 +46046,7 @@
       </w:r>
     </w:p>
   </w:comment>
-  <w:comment w:id="21" w:author="Jasmin Schuster" w:date="2024-10-19T16:04:00Z" w:initials="JS">
+  <w:comment w:id="11" w:author="Kieran Cox" w:date="2024-03-22T08:46:00Z" w:initials="KC">
     <w:p>
       <w:r>
         <w:rPr>
@@ -45591,91 +46060,11 @@
           <w:sz w:val="20"/>
           <w:szCs w:val="20"/>
         </w:rPr>
-        <w:t xml:space="preserve">The detail about ammonium excretion kind of interrupts the flow of this paragraph, which is about kelp and rocky reef habitats (not the mechanics of the process), so I think it fits better above. </w:t>
+        <w:t>Are you going to publish this data? If you aren’t, it could be a neat add to the supplemental cause it’s the kind of things folks working on this topic would be stoked to find, and it will make your paper citable from a methods standpoint</w:t>
       </w:r>
     </w:p>
   </w:comment>
-  <w:comment w:id="30" w:author="Jasmin Schuster" w:date="2024-10-19T16:10:00Z" w:initials="JS">
-    <w:p>
-      <w:r>
-        <w:rPr>
-          <w:rStyle w:val="CommentReference"/>
-        </w:rPr>
-        <w:annotationRef/>
-      </w:r>
-      <w:r>
-        <w:rPr>
-          <w:color w:val="000000"/>
-          <w:sz w:val="20"/>
-          <w:szCs w:val="20"/>
-        </w:rPr>
-        <w:t>Should cite this paper: https://pubmed.ncbi.nlm.nih.gov/38703050/</w:t>
-      </w:r>
-    </w:p>
-  </w:comment>
-  <w:comment w:id="33" w:author="Bridget Maher" w:date="2024-10-07T14:10:00Z" w:initials="BM">
-    <w:p>
-      <w:r>
-        <w:rPr>
-          <w:rStyle w:val="CommentReference"/>
-        </w:rPr>
-        <w:annotationRef/>
-      </w:r>
-      <w:r>
-        <w:rPr>
-          <w:sz w:val="20"/>
-          <w:szCs w:val="20"/>
-        </w:rPr>
-        <w:t>Suggestion but feel free to discard.</w:t>
-      </w:r>
-    </w:p>
-    <w:p/>
-    <w:p>
-      <w:r>
-        <w:rPr>
-          <w:sz w:val="20"/>
-          <w:szCs w:val="20"/>
-        </w:rPr>
-        <w:t>“We predicted that animal abundance correlated with detection levels of ammonium variation at the largest scale.”</w:t>
-      </w:r>
-    </w:p>
-  </w:comment>
-  <w:comment w:id="36" w:author="Kiara Kattler" w:date="2024-10-03T08:42:00Z" w:initials="KK">
-    <w:p>
-      <w:r>
-        <w:rPr>
-          <w:rStyle w:val="CommentReference"/>
-        </w:rPr>
-        <w:annotationRef/>
-      </w:r>
-      <w:r>
-        <w:rPr>
-          <w:sz w:val="20"/>
-          <w:szCs w:val="20"/>
-        </w:rPr>
-        <w:t>I feel like this contradicts a sentence in the first paragraph (“.. there is now substantial evidence that consumers also contribute to bottom-up effects”). Since this line highlights the literature gap but you already mentioned that there is evidence for bottom up impacts? (I could just see a reviewer pointing this out)</w:t>
-      </w:r>
-    </w:p>
-  </w:comment>
-  <w:comment w:id="38" w:author="Kieran Cox" w:date="2024-03-22T08:46:00Z" w:initials="KC">
-    <w:p>
-      <w:r>
-        <w:rPr>
-          <w:rStyle w:val="CommentReference"/>
-        </w:rPr>
-        <w:annotationRef/>
-      </w:r>
-      <w:r>
-        <w:rPr>
-          <w:color w:val="000000"/>
-          <w:sz w:val="20"/>
-          <w:szCs w:val="20"/>
-        </w:rPr>
-        <w:t>Are you going to publish this data? If you aren’t, it could be a neat add to the supplemental cause it’s the kind of things folks working on this topic would be stoked to find, and it will make your paper citable from a methods standpoint</w:t>
-      </w:r>
-    </w:p>
-  </w:comment>
-  <w:comment w:id="39" w:author="Em Lim" w:date="2024-03-26T11:31:00Z" w:initials="EL">
+  <w:comment w:id="12" w:author="Em Lim" w:date="2024-03-26T11:31:00Z" w:initials="EL">
     <w:p>
       <w:pPr>
         <w:pStyle w:val="CommentText"/>
@@ -45691,7 +46080,7 @@
       </w:r>
     </w:p>
   </w:comment>
-  <w:comment w:id="40" w:author="Bridget Maher" w:date="2024-10-13T12:09:00Z" w:initials="BM">
+  <w:comment w:id="13" w:author="Bridget Maher" w:date="2024-10-13T12:09:00Z" w:initials="BM">
     <w:p>
       <w:r>
         <w:rPr>
@@ -45708,7 +46097,7 @@
       </w:r>
     </w:p>
   </w:comment>
-  <w:comment w:id="41" w:author="Jasmin Schuster" w:date="2024-10-19T16:19:00Z" w:initials="JS">
+  <w:comment w:id="14" w:author="Jasmin Schuster" w:date="2024-10-19T16:19:00Z" w:initials="JS">
     <w:p>
       <w:r>
         <w:rPr>
@@ -45726,7 +46115,7 @@
       </w:r>
     </w:p>
   </w:comment>
-  <w:comment w:id="42" w:author="Bridget Maher" w:date="2024-10-13T12:14:00Z" w:initials="BM">
+  <w:comment w:id="15" w:author="Bridget Maher" w:date="2024-10-13T12:14:00Z" w:initials="BM">
     <w:p>
       <w:r>
         <w:rPr>
@@ -45743,7 +46132,7 @@
       </w:r>
     </w:p>
   </w:comment>
-  <w:comment w:id="46" w:author="Kiara Kattler" w:date="2024-10-03T09:00:00Z" w:initials="KK">
+  <w:comment w:id="19" w:author="Kiara Kattler" w:date="2024-10-03T09:00:00Z" w:initials="KK">
     <w:p>
       <w:r>
         <w:rPr>
@@ -45760,7 +46149,7 @@
       </w:r>
     </w:p>
   </w:comment>
-  <w:comment w:id="50" w:author="Jasmin Schuster" w:date="2024-10-19T16:25:00Z" w:initials="JS">
+  <w:comment w:id="20" w:author="Em Lim" w:date="2024-10-23T10:09:00Z" w:initials="EL">
     <w:p>
       <w:r>
         <w:rPr>
@@ -45774,11 +46163,18 @@
           <w:sz w:val="20"/>
           <w:szCs w:val="20"/>
         </w:rPr>
-        <w:t>Reviewers will likely ask for a justification why you used this species</w:t>
+        <w:t xml:space="preserve">Jasmin: </w:t>
+      </w:r>
+      <w:r>
+        <w:rPr>
+          <w:sz w:val="20"/>
+          <w:szCs w:val="20"/>
+        </w:rPr>
+        <w:t>I feel like some explanation as to why you did 2 experiments with different species, slighty different design and 2 yrs apart would be helpful. Do they each have a separate goal? Or why were both needed?</w:t>
       </w:r>
     </w:p>
   </w:comment>
-  <w:comment w:id="52" w:author="Kiara Kattler" w:date="2024-10-03T09:50:00Z" w:initials="KK">
+  <w:comment w:id="21" w:author="Kiara Kattler" w:date="2024-10-03T09:50:00Z" w:initials="KK">
     <w:p>
       <w:r>
         <w:rPr>
@@ -45795,7 +46191,7 @@
       </w:r>
     </w:p>
   </w:comment>
-  <w:comment w:id="53" w:author="Jasmin Schuster" w:date="2024-10-19T16:25:00Z" w:initials="JS">
+  <w:comment w:id="22" w:author="Bridget Maher" w:date="2024-10-13T12:26:00Z" w:initials="BM">
     <w:p>
       <w:r>
         <w:rPr>
@@ -45805,15 +46201,14 @@
       </w:r>
       <w:r>
         <w:rPr>
-          <w:color w:val="000000"/>
           <w:sz w:val="20"/>
           <w:szCs w:val="20"/>
         </w:rPr>
-        <w:t>Same as above</w:t>
+        <w:t>Is there a reason for the randomization? Not sure if required but curious if it would have an effect</w:t>
       </w:r>
     </w:p>
   </w:comment>
-  <w:comment w:id="55" w:author="Bridget Maher" w:date="2024-10-13T12:26:00Z" w:initials="BM">
+  <w:comment w:id="23" w:author="Em Lim" w:date="2024-10-23T15:19:00Z" w:initials="EL">
     <w:p>
       <w:r>
         <w:rPr>
@@ -45823,14 +46218,15 @@
       </w:r>
       <w:r>
         <w:rPr>
+          <w:color w:val="000000"/>
           <w:sz w:val="20"/>
           <w:szCs w:val="20"/>
         </w:rPr>
-        <w:t>Is there a reason for the randomization? Not sure if required but curious if it would have an effect</w:t>
+        <w:t xml:space="preserve">In case there was an effect of cage location! </w:t>
       </w:r>
     </w:p>
   </w:comment>
-  <w:comment w:id="47" w:author="Jasmin Schuster" w:date="2024-10-19T16:28:00Z" w:initials="JS">
+  <w:comment w:id="24" w:author="Bridget Maher" w:date="2024-10-13T12:34:00Z" w:initials="BM">
     <w:p>
       <w:r>
         <w:rPr>
@@ -45840,15 +46236,159 @@
       </w:r>
       <w:r>
         <w:rPr>
-          <w:color w:val="000000"/>
           <w:sz w:val="20"/>
           <w:szCs w:val="20"/>
         </w:rPr>
-        <w:t>I feel like some explanation as to why you did 2 experiments with different species, slighty different design and 2 yrs apart would be helpful. Do they each have a separate goal? Or why were both needed?</w:t>
+        <w:t xml:space="preserve">Are you also including crab and sea cucumber in your methods paper? </w:t>
+      </w:r>
+      <w:r>
+        <w:rPr>
+          <w:sz w:val="20"/>
+          <w:szCs w:val="20"/>
+        </w:rPr>
+        <w:cr/>
+        <w:t>If not, it might be interesting tin the supplemental</w:t>
+      </w:r>
+    </w:p>
+    <w:p/>
+  </w:comment>
+  <w:comment w:id="25" w:author="Em Lim" w:date="2024-10-23T15:27:00Z" w:initials="EL">
+    <w:p>
+      <w:r>
+        <w:rPr>
+          <w:rStyle w:val="CommentReference"/>
+        </w:rPr>
+        <w:annotationRef/>
+      </w:r>
+      <w:r>
+        <w:rPr>
+          <w:color w:val="000000"/>
+          <w:sz w:val="20"/>
+          <w:szCs w:val="20"/>
+        </w:rPr>
+        <w:t>The crab excretion will be in my 4th chapter but I don’t think I have a home for the cuke excretion yet…</w:t>
       </w:r>
     </w:p>
   </w:comment>
-  <w:comment w:id="56" w:author="Microsoft Office User" w:date="2024-10-17T03:55:00Z" w:initials="MOU">
+  <w:comment w:id="26" w:author="Bridget Maher" w:date="2024-10-13T14:32:00Z" w:initials="BM">
+    <w:p>
+      <w:r>
+        <w:rPr>
+          <w:rStyle w:val="CommentReference"/>
+        </w:rPr>
+        <w:annotationRef/>
+      </w:r>
+      <w:r>
+        <w:rPr>
+          <w:sz w:val="20"/>
+          <w:szCs w:val="20"/>
+        </w:rPr>
+        <w:t>is this compared to immediately outside the forest in this study?</w:t>
+      </w:r>
+    </w:p>
+  </w:comment>
+  <w:comment w:id="27" w:author="Em Lim" w:date="2024-10-23T15:27:00Z" w:initials="EL">
+    <w:p>
+      <w:r>
+        <w:rPr>
+          <w:rStyle w:val="CommentReference"/>
+        </w:rPr>
+        <w:annotationRef/>
+      </w:r>
+      <w:r>
+        <w:rPr>
+          <w:color w:val="000000"/>
+          <w:sz w:val="20"/>
+          <w:szCs w:val="20"/>
+        </w:rPr>
+        <w:t>Yes!</w:t>
+      </w:r>
+    </w:p>
+  </w:comment>
+  <w:comment w:id="28" w:author="Jasmin Schuster" w:date="2024-10-19T16:48:00Z" w:initials="JS">
+    <w:p>
+      <w:r>
+        <w:rPr>
+          <w:rStyle w:val="CommentReference"/>
+        </w:rPr>
+        <w:annotationRef/>
+      </w:r>
+      <w:r>
+        <w:rPr>
+          <w:color w:val="000000"/>
+          <w:sz w:val="20"/>
+          <w:szCs w:val="20"/>
+        </w:rPr>
+        <w:t xml:space="preserve">Isn’t this contradicting, or am I misunderstanding? </w:t>
+      </w:r>
+    </w:p>
+    <w:p/>
+    <w:p>
+      <w:r>
+        <w:rPr>
+          <w:color w:val="000000"/>
+          <w:sz w:val="20"/>
+          <w:szCs w:val="20"/>
+        </w:rPr>
+        <w:t>You’re saying the control sites (no kelp) had lower NH4 than the kelp sites. Then you’re saying the control, no-kelp sites were deeper than the inside kelp sites, but then indicate that NH4 should INCREASE with depth. So isn’t it surprising then that you found lower NH4 at the deeper, no kelp sites?</w:t>
+      </w:r>
+    </w:p>
+  </w:comment>
+  <w:comment w:id="29" w:author="Em Lim" w:date="2024-10-23T15:29:00Z" w:initials="EL">
+    <w:p>
+      <w:r>
+        <w:rPr>
+          <w:rStyle w:val="CommentReference"/>
+        </w:rPr>
+        <w:annotationRef/>
+      </w:r>
+      <w:r>
+        <w:rPr>
+          <w:color w:val="000000"/>
+          <w:sz w:val="20"/>
+          <w:szCs w:val="20"/>
+        </w:rPr>
+        <w:t xml:space="preserve">The </w:t>
+      </w:r>
+      <w:r>
+        <w:rPr>
+          <w:b/>
+          <w:bCs/>
+          <w:color w:val="000000"/>
+          <w:sz w:val="20"/>
+          <w:szCs w:val="20"/>
+        </w:rPr>
+        <w:t>change in ammonium</w:t>
+      </w:r>
+      <w:r>
+        <w:rPr>
+          <w:color w:val="000000"/>
+          <w:sz w:val="20"/>
+          <w:szCs w:val="20"/>
+        </w:rPr>
+        <w:t xml:space="preserve"> at no kelp sites was negative, so “inside” forest nh4 was higher than “outside” forest nh4 at the no kelp sites. </w:t>
+      </w:r>
+    </w:p>
+  </w:comment>
+  <w:comment w:id="30" w:author="Jasmin Schuster" w:date="2024-10-19T16:49:00Z" w:initials="JS">
+    <w:p>
+      <w:r>
+        <w:rPr>
+          <w:rStyle w:val="CommentReference"/>
+        </w:rPr>
+        <w:annotationRef/>
+      </w:r>
+      <w:r>
+        <w:rPr>
+          <w:color w:val="000000"/>
+          <w:sz w:val="20"/>
+          <w:szCs w:val="20"/>
+        </w:rPr>
+        <w:t xml:space="preserve">In many areas, kelp is constrained to shallower waters by urchin grazing, i.e., has disappeared from the deeper parts. So could this be used to support that kelp forests, when able to flourish, bring/retain nutrients to/in deeper waters? </w:t>
+      </w:r>
+    </w:p>
+  </w:comment>
+  <w:comment w:id="31" w:author="Isabelle Cote" w:date="2024-07-23T11:33:00Z" w:initials="IC">
     <w:p>
       <w:pPr>
         <w:pStyle w:val="CommentText"/>
@@ -45860,196 +46400,11 @@
         <w:annotationRef/>
       </w:r>
       <w:r>
-        <w:t>Scientific name?</w:t>
+        <w:t>Show these somewhere. In Table S1?</w:t>
       </w:r>
     </w:p>
   </w:comment>
-  <w:comment w:id="63" w:author="Kiara Kattler" w:date="2024-10-03T09:22:00Z" w:initials="KK">
-    <w:p>
-      <w:r>
-        <w:rPr>
-          <w:rStyle w:val="CommentReference"/>
-        </w:rPr>
-        <w:annotationRef/>
-      </w:r>
-      <w:r>
-        <w:rPr>
-          <w:sz w:val="20"/>
-          <w:szCs w:val="20"/>
-        </w:rPr>
-        <w:t>I don’t see any info on tide data collection, did you get flow from online? Or just categorize it</w:t>
-      </w:r>
-    </w:p>
-  </w:comment>
-  <w:comment w:id="64" w:author="Bridget Maher" w:date="2024-10-13T12:34:00Z" w:initials="BM">
-    <w:p>
-      <w:r>
-        <w:rPr>
-          <w:rStyle w:val="CommentReference"/>
-        </w:rPr>
-        <w:annotationRef/>
-      </w:r>
-      <w:r>
-        <w:rPr>
-          <w:sz w:val="20"/>
-          <w:szCs w:val="20"/>
-        </w:rPr>
-        <w:t xml:space="preserve">Are you also including crab and sea cucumber in your methods paper? </w:t>
-      </w:r>
-      <w:r>
-        <w:rPr>
-          <w:sz w:val="20"/>
-          <w:szCs w:val="20"/>
-        </w:rPr>
-        <w:cr/>
-        <w:t>If not, it might be interesting tin the supplemental</w:t>
-      </w:r>
-    </w:p>
-    <w:p/>
-  </w:comment>
-  <w:comment w:id="65" w:author="Bridget Maher" w:date="2024-10-13T14:32:00Z" w:initials="BM">
-    <w:p>
-      <w:r>
-        <w:rPr>
-          <w:rStyle w:val="CommentReference"/>
-        </w:rPr>
-        <w:annotationRef/>
-      </w:r>
-      <w:r>
-        <w:rPr>
-          <w:sz w:val="20"/>
-          <w:szCs w:val="20"/>
-        </w:rPr>
-        <w:t>is this compared to immediately outside the forest in this study?</w:t>
-      </w:r>
-    </w:p>
-  </w:comment>
-  <w:comment w:id="66" w:author="Jasmin Schuster" w:date="2024-10-19T16:48:00Z" w:initials="JS">
-    <w:p>
-      <w:r>
-        <w:rPr>
-          <w:rStyle w:val="CommentReference"/>
-        </w:rPr>
-        <w:annotationRef/>
-      </w:r>
-      <w:r>
-        <w:rPr>
-          <w:color w:val="000000"/>
-          <w:sz w:val="20"/>
-          <w:szCs w:val="20"/>
-        </w:rPr>
-        <w:t xml:space="preserve">Isn’t this contradicting, or am I misunderstanding? </w:t>
-      </w:r>
-    </w:p>
-    <w:p/>
-    <w:p>
-      <w:r>
-        <w:rPr>
-          <w:color w:val="000000"/>
-          <w:sz w:val="20"/>
-          <w:szCs w:val="20"/>
-        </w:rPr>
-        <w:t>You’re saying the control sites (no kelp) had lower NH4 than the kelp sites. Then you’re saying the control, no-kelp sites were deeper than the inside kelp sites, but then indicate that NH4 should INCREASE with depth. So isn’t it surprising then that you found lower NH4 at the deeper, no kelp sites?</w:t>
-      </w:r>
-    </w:p>
-  </w:comment>
-  <w:comment w:id="70" w:author="Jasmin Schuster" w:date="2024-10-19T16:49:00Z" w:initials="JS">
-    <w:p>
-      <w:r>
-        <w:rPr>
-          <w:rStyle w:val="CommentReference"/>
-        </w:rPr>
-        <w:annotationRef/>
-      </w:r>
-      <w:r>
-        <w:rPr>
-          <w:color w:val="000000"/>
-          <w:sz w:val="20"/>
-          <w:szCs w:val="20"/>
-        </w:rPr>
-        <w:t xml:space="preserve">In many areas, kelp is constrained to shallower waters by urchin grazing, i.e., has disappeared from the deeper parts. So could this be used to support that kelp forests, when able to flourish, bring/retain nutrients to/in deeper waters? </w:t>
-      </w:r>
-    </w:p>
-  </w:comment>
-  <w:comment w:id="71" w:author="Emily Leedham" w:date="2024-10-14T17:55:00Z" w:initials="EL">
-    <w:p>
-      <w:pPr>
-        <w:pStyle w:val="CommentText"/>
-      </w:pPr>
-      <w:r>
-        <w:rPr>
-          <w:rStyle w:val="CommentReference"/>
-        </w:rPr>
-        <w:annotationRef/>
-      </w:r>
-      <w:r>
-        <w:t>Do you mean that the fully meshed cages for the cukes promoted nutrient retention? Cause then it would be the latter</w:t>
-      </w:r>
-    </w:p>
-  </w:comment>
-  <w:comment w:id="72" w:author="Jasmin Schuster" w:date="2024-07-05T12:37:00Z" w:initials="JS">
-    <w:p>
-      <w:r>
-        <w:rPr>
-          <w:rStyle w:val="CommentReference"/>
-        </w:rPr>
-        <w:annotationRef/>
-      </w:r>
-      <w:r>
-        <w:rPr>
-          <w:color w:val="000000"/>
-          <w:sz w:val="20"/>
-          <w:szCs w:val="20"/>
-        </w:rPr>
-        <w:t xml:space="preserve">Model fit on d looks a bit odd for high vs mid kelp biomass… </w:t>
-      </w:r>
-    </w:p>
-    <w:p/>
-    <w:p>
-      <w:r>
-        <w:rPr>
-          <w:color w:val="000000"/>
-          <w:sz w:val="20"/>
-          <w:szCs w:val="20"/>
-        </w:rPr>
-        <w:t xml:space="preserve">Looks like a lot of green data points below the high biomass line. Are some data points cut off above the line in the plot? </w:t>
-      </w:r>
-    </w:p>
-  </w:comment>
-  <w:comment w:id="73" w:author="Em Lim" w:date="2024-07-16T14:14:00Z" w:initials="EL">
-    <w:p>
-      <w:r>
-        <w:rPr>
-          <w:rStyle w:val="CommentReference"/>
-        </w:rPr>
-        <w:annotationRef/>
-      </w:r>
-      <w:r>
-        <w:rPr>
-          <w:sz w:val="20"/>
-          <w:szCs w:val="20"/>
-        </w:rPr>
-        <w:t>Yes this fit is weird, it’s bc predict isn’t fitting a slope to those points, it’s holding all the other variables at their means and then predicting from there.</w:t>
-      </w:r>
-    </w:p>
-  </w:comment>
-  <w:comment w:id="74" w:author="Isabelle Cote" w:date="2024-07-23T11:33:00Z" w:initials="IC">
-    <w:p>
-      <w:pPr>
-        <w:pStyle w:val="CommentText"/>
-      </w:pPr>
-      <w:r>
-        <w:rPr>
-          <w:rStyle w:val="CommentReference"/>
-        </w:rPr>
-        <w:annotationRef/>
-      </w:r>
-      <w:r>
-        <w:t>Show these somewhere. In Table S1?</w:t>
-      </w:r>
-    </w:p>
-  </w:comment>
-  <w:comment w:id="75" w:author="Microsoft Office User" w:date="2024-10-18T04:30:00Z" w:initials="MOU">
+  <w:comment w:id="32" w:author="Microsoft Office User" w:date="2024-10-18T04:30:00Z" w:initials="MOU">
     <w:p>
       <w:pPr>
         <w:pStyle w:val="CommentText"/>
@@ -46076,34 +46431,28 @@
   <w15:commentEx w15:paraId="7879D65A" w15:done="0"/>
   <w15:commentEx w15:paraId="2C86342E" w15:done="0"/>
   <w15:commentEx w15:paraId="4AF13865" w15:done="0"/>
-  <w15:commentEx w15:paraId="47616908" w15:done="0"/>
   <w15:commentEx w15:paraId="1D9F9C30" w15:done="0"/>
+  <w15:commentEx w15:paraId="2922242C" w15:done="0"/>
+  <w15:commentEx w15:paraId="3F45F2B9" w15:paraIdParent="2922242C" w15:done="0"/>
   <w15:commentEx w15:paraId="077420E5" w15:done="0"/>
   <w15:commentEx w15:paraId="05E45682" w15:done="0"/>
-  <w15:commentEx w15:paraId="5F6FC95B" w15:done="0"/>
-  <w15:commentEx w15:paraId="5B187897" w15:done="0"/>
-  <w15:commentEx w15:paraId="7A57DDE9" w15:done="0"/>
-  <w15:commentEx w15:paraId="086A43BB" w15:done="0"/>
   <w15:commentEx w15:paraId="005215D3" w15:done="0"/>
   <w15:commentEx w15:paraId="17D38A3B" w15:paraIdParent="005215D3" w15:done="0"/>
   <w15:commentEx w15:paraId="6D90AF28" w15:done="0"/>
   <w15:commentEx w15:paraId="5417B0F8" w15:done="0"/>
   <w15:commentEx w15:paraId="7D943D40" w15:done="0"/>
   <w15:commentEx w15:paraId="6E64B024" w15:done="0"/>
-  <w15:commentEx w15:paraId="3E297022" w15:done="0"/>
+  <w15:commentEx w15:paraId="318BD002" w15:done="0"/>
   <w15:commentEx w15:paraId="41555B0F" w15:done="0"/>
-  <w15:commentEx w15:paraId="6A87AC88" w15:done="0"/>
   <w15:commentEx w15:paraId="2C175C13" w15:done="0"/>
-  <w15:commentEx w15:paraId="27955BCC" w15:done="0"/>
-  <w15:commentEx w15:paraId="69F2B92A" w15:done="0"/>
-  <w15:commentEx w15:paraId="6940026B" w15:done="0"/>
+  <w15:commentEx w15:paraId="453DECAD" w15:paraIdParent="2C175C13" w15:done="0"/>
   <w15:commentEx w15:paraId="7242BCE6" w15:done="0"/>
+  <w15:commentEx w15:paraId="0041DE77" w15:paraIdParent="7242BCE6" w15:done="0"/>
   <w15:commentEx w15:paraId="5DD54B7E" w15:done="0"/>
+  <w15:commentEx w15:paraId="2F68CD7C" w15:paraIdParent="5DD54B7E" w15:done="0"/>
   <w15:commentEx w15:paraId="296097FC" w15:done="0"/>
+  <w15:commentEx w15:paraId="1E450BE5" w15:paraIdParent="296097FC" w15:done="0"/>
   <w15:commentEx w15:paraId="51A051B8" w15:done="0"/>
-  <w15:commentEx w15:paraId="68BF8567" w15:done="0"/>
-  <w15:commentEx w15:paraId="5A99A513" w15:done="0"/>
-  <w15:commentEx w15:paraId="1F298D4A" w15:paraIdParent="5A99A513" w15:done="0"/>
   <w15:commentEx w15:paraId="57083FF1" w15:done="0"/>
   <w15:commentEx w15:paraId="48BAF201" w15:done="0"/>
 </w15:commentsEx>
@@ -46117,32 +46466,27 @@
   <w16cex:commentExtensible w16cex:durableId="0F7A3961" w16cex:dateUtc="2024-10-03T00:02:00Z"/>
   <w16cex:commentExtensible w16cex:durableId="2EDC264E" w16cex:dateUtc="2024-10-19T22:38:00Z"/>
   <w16cex:commentExtensible w16cex:durableId="4E09FF8A" w16cex:dateUtc="2024-10-03T00:06:00Z"/>
-  <w16cex:commentExtensible w16cex:durableId="2C81B63D" w16cex:dateUtc="2024-10-07T20:55:00Z"/>
   <w16cex:commentExtensible w16cex:durableId="6AD83E17" w16cex:dateUtc="2024-10-03T00:14:00Z"/>
+  <w16cex:commentExtensible w16cex:durableId="777C918F" w16cex:dateUtc="2024-10-22T17:20:00Z"/>
+  <w16cex:commentExtensible w16cex:durableId="4E325D4A" w16cex:dateUtc="2024-10-22T17:25:00Z"/>
   <w16cex:commentExtensible w16cex:durableId="769A04FF" w16cex:dateUtc="2024-10-19T22:44:00Z"/>
   <w16cex:commentExtensible w16cex:durableId="5CDF7571" w16cex:dateUtc="2024-10-03T14:31:00Z"/>
-  <w16cex:commentExtensible w16cex:durableId="3F53800B" w16cex:dateUtc="2024-10-19T23:04:00Z"/>
-  <w16cex:commentExtensible w16cex:durableId="5B93426D" w16cex:dateUtc="2024-10-19T23:10:00Z"/>
-  <w16cex:commentExtensible w16cex:durableId="5105D79E" w16cex:dateUtc="2024-10-07T21:10:00Z"/>
-  <w16cex:commentExtensible w16cex:durableId="05F9086C" w16cex:dateUtc="2024-10-03T14:42:00Z"/>
   <w16cex:commentExtensible w16cex:durableId="60760F53" w16cex:dateUtc="2024-03-22T15:46:00Z"/>
   <w16cex:commentExtensible w16cex:durableId="20D6D905" w16cex:dateUtc="2024-10-13T19:09:00Z"/>
   <w16cex:commentExtensible w16cex:durableId="77FC9FB1" w16cex:dateUtc="2024-10-19T23:19:00Z"/>
   <w16cex:commentExtensible w16cex:durableId="0BAA493B" w16cex:dateUtc="2024-10-13T19:14:00Z"/>
   <w16cex:commentExtensible w16cex:durableId="11164900" w16cex:dateUtc="2024-10-03T15:00:00Z"/>
-  <w16cex:commentExtensible w16cex:durableId="5F352F2B" w16cex:dateUtc="2024-10-19T23:25:00Z"/>
+  <w16cex:commentExtensible w16cex:durableId="3F534378" w16cex:dateUtc="2024-10-23T17:09:00Z"/>
   <w16cex:commentExtensible w16cex:durableId="2F511C4B" w16cex:dateUtc="2024-10-03T15:50:00Z"/>
-  <w16cex:commentExtensible w16cex:durableId="6F42D479" w16cex:dateUtc="2024-10-19T23:25:00Z"/>
   <w16cex:commentExtensible w16cex:durableId="2484811A" w16cex:dateUtc="2024-10-13T19:26:00Z"/>
-  <w16cex:commentExtensible w16cex:durableId="53C76061" w16cex:dateUtc="2024-10-19T23:28:00Z"/>
-  <w16cex:commentExtensible w16cex:durableId="64DADCDB" w16cex:dateUtc="2024-10-03T15:22:00Z"/>
+  <w16cex:commentExtensible w16cex:durableId="7B9F44EE" w16cex:dateUtc="2024-10-23T22:19:00Z"/>
   <w16cex:commentExtensible w16cex:durableId="4C57E811" w16cex:dateUtc="2024-10-13T19:34:00Z"/>
+  <w16cex:commentExtensible w16cex:durableId="0A663FF5" w16cex:dateUtc="2024-10-23T22:27:00Z"/>
   <w16cex:commentExtensible w16cex:durableId="35B9784B" w16cex:dateUtc="2024-10-13T21:32:00Z"/>
+  <w16cex:commentExtensible w16cex:durableId="790DC7CF" w16cex:dateUtc="2024-10-23T22:27:00Z"/>
   <w16cex:commentExtensible w16cex:durableId="2C5EBD46" w16cex:dateUtc="2024-10-19T23:48:00Z"/>
+  <w16cex:commentExtensible w16cex:durableId="068A04D6" w16cex:dateUtc="2024-10-23T22:29:00Z"/>
   <w16cex:commentExtensible w16cex:durableId="7338E914" w16cex:dateUtc="2024-10-19T23:49:00Z"/>
-  <w16cex:commentExtensible w16cex:durableId="6FA567B3" w16cex:dateUtc="2024-10-14T04:55:00Z"/>
-  <w16cex:commentExtensible w16cex:durableId="459C4B33" w16cex:dateUtc="2024-07-05T19:37:00Z"/>
-  <w16cex:commentExtensible w16cex:durableId="18982704" w16cex:dateUtc="2024-07-16T21:14:00Z"/>
   <w16cex:commentExtensible w16cex:durableId="365853B9" w16cex:dateUtc="2024-07-23T18:33:00Z"/>
 </w16cex:commentsExtensible>
 </file>
@@ -46155,34 +46499,28 @@
   <w16cid:commentId w16cid:paraId="7879D65A" w16cid:durableId="0F7A3961"/>
   <w16cid:commentId w16cid:paraId="2C86342E" w16cid:durableId="2EDC264E"/>
   <w16cid:commentId w16cid:paraId="4AF13865" w16cid:durableId="4E09FF8A"/>
-  <w16cid:commentId w16cid:paraId="47616908" w16cid:durableId="2C81B63D"/>
   <w16cid:commentId w16cid:paraId="1D9F9C30" w16cid:durableId="6AD83E17"/>
+  <w16cid:commentId w16cid:paraId="2922242C" w16cid:durableId="777C918F"/>
+  <w16cid:commentId w16cid:paraId="3F45F2B9" w16cid:durableId="4E325D4A"/>
   <w16cid:commentId w16cid:paraId="077420E5" w16cid:durableId="769A04FF"/>
   <w16cid:commentId w16cid:paraId="05E45682" w16cid:durableId="5CDF7571"/>
-  <w16cid:commentId w16cid:paraId="5F6FC95B" w16cid:durableId="3F53800B"/>
-  <w16cid:commentId w16cid:paraId="5B187897" w16cid:durableId="5B93426D"/>
-  <w16cid:commentId w16cid:paraId="7A57DDE9" w16cid:durableId="5105D79E"/>
-  <w16cid:commentId w16cid:paraId="086A43BB" w16cid:durableId="05F9086C"/>
   <w16cid:commentId w16cid:paraId="005215D3" w16cid:durableId="60760F53"/>
   <w16cid:commentId w16cid:paraId="17D38A3B" w16cid:durableId="29AD30AD"/>
   <w16cid:commentId w16cid:paraId="6D90AF28" w16cid:durableId="20D6D905"/>
   <w16cid:commentId w16cid:paraId="5417B0F8" w16cid:durableId="77FC9FB1"/>
   <w16cid:commentId w16cid:paraId="7D943D40" w16cid:durableId="0BAA493B"/>
   <w16cid:commentId w16cid:paraId="6E64B024" w16cid:durableId="11164900"/>
-  <w16cid:commentId w16cid:paraId="3E297022" w16cid:durableId="5F352F2B"/>
+  <w16cid:commentId w16cid:paraId="318BD002" w16cid:durableId="3F534378"/>
   <w16cid:commentId w16cid:paraId="41555B0F" w16cid:durableId="2F511C4B"/>
-  <w16cid:commentId w16cid:paraId="6A87AC88" w16cid:durableId="6F42D479"/>
   <w16cid:commentId w16cid:paraId="2C175C13" w16cid:durableId="2484811A"/>
-  <w16cid:commentId w16cid:paraId="27955BCC" w16cid:durableId="53C76061"/>
-  <w16cid:commentId w16cid:paraId="69F2B92A" w16cid:durableId="2ABB094A"/>
-  <w16cid:commentId w16cid:paraId="6940026B" w16cid:durableId="64DADCDB"/>
+  <w16cid:commentId w16cid:paraId="453DECAD" w16cid:durableId="7B9F44EE"/>
   <w16cid:commentId w16cid:paraId="7242BCE6" w16cid:durableId="4C57E811"/>
+  <w16cid:commentId w16cid:paraId="0041DE77" w16cid:durableId="0A663FF5"/>
   <w16cid:commentId w16cid:paraId="5DD54B7E" w16cid:durableId="35B9784B"/>
+  <w16cid:commentId w16cid:paraId="2F68CD7C" w16cid:durableId="790DC7CF"/>
   <w16cid:commentId w16cid:paraId="296097FC" w16cid:durableId="2C5EBD46"/>
+  <w16cid:commentId w16cid:paraId="1E450BE5" w16cid:durableId="068A04D6"/>
   <w16cid:commentId w16cid:paraId="51A051B8" w16cid:durableId="7338E914"/>
-  <w16cid:commentId w16cid:paraId="68BF8567" w16cid:durableId="6FA567B3"/>
-  <w16cid:commentId w16cid:paraId="5A99A513" w16cid:durableId="459C4B33"/>
-  <w16cid:commentId w16cid:paraId="1F298D4A" w16cid:durableId="18982704"/>
   <w16cid:commentId w16cid:paraId="57083FF1" w16cid:durableId="365853B9"/>
   <w16cid:commentId w16cid:paraId="48BAF201" w16cid:durableId="2ABC62D2"/>
 </w16cid:commentsIds>
@@ -47156,20 +47494,17 @@
   <w15:person w15:author="Jasmin Schuster">
     <w15:presenceInfo w15:providerId="AD" w15:userId="S::jasminschuster@uvic.ca::2455801f-1b09-4d2a-b1b1-bbf127c16247"/>
   </w15:person>
+  <w15:person w15:author="Kieran Cox">
+    <w15:presenceInfo w15:providerId="AD" w15:userId="S::kieranc@sfu.ca::b4290085-ec8f-4fe0-8d75-e615e1fa996c"/>
+  </w15:person>
   <w15:person w15:author="Bridget Maher">
     <w15:presenceInfo w15:providerId="Windows Live" w15:userId="3667760862be51f8"/>
   </w15:person>
-  <w15:person w15:author="Kieran Cox">
-    <w15:presenceInfo w15:providerId="AD" w15:userId="S::kieranc@sfu.ca::b4290085-ec8f-4fe0-8d75-e615e1fa996c"/>
+  <w15:person w15:author="Isabelle Cote">
+    <w15:presenceInfo w15:providerId="Windows Live" w15:userId="5e078651ba9eb2b3"/>
   </w15:person>
   <w15:person w15:author="Microsoft Office User">
     <w15:presenceInfo w15:providerId="None" w15:userId="Microsoft Office User"/>
-  </w15:person>
-  <w15:person w15:author="Emily Leedham">
-    <w15:presenceInfo w15:providerId="Windows Live" w15:userId="31546c2095ac66da"/>
-  </w15:person>
-  <w15:person w15:author="Isabelle Cote">
-    <w15:presenceInfo w15:providerId="Windows Live" w15:userId="5e078651ba9eb2b3"/>
   </w15:person>
 </w15:people>
 </file>
